--- a/todo.docx
+++ b/todo.docx
@@ -60,19 +60,26 @@
         </w:numPr>
       </w:pPr>
       <w:r>
-        <w:t>GUI (algemene info, nieuwe screenshot)</w:t>
-      </w:r>
-    </w:p>
-    <w:p>
-      <w:pPr>
-        <w:pStyle w:val="Lijstalinea"/>
-        <w:numPr>
-          <w:ilvl w:val="0"/>
-          <w:numId w:val="1"/>
-        </w:numPr>
-      </w:pPr>
-      <w:r>
         <w:t>Algoritmes</w:t>
+      </w:r>
+      <w:r>
+        <w:t xml:space="preserve">: </w:t>
+      </w:r>
+      <w:proofErr w:type="spellStart"/>
+      <w:r>
+        <w:t>evt</w:t>
+      </w:r>
+      <w:proofErr w:type="spellEnd"/>
+      <w:r>
+        <w:t xml:space="preserve"> aanpassen, </w:t>
+      </w:r>
+      <w:proofErr w:type="spellStart"/>
+      <w:r>
+        <w:t>zweefpwm</w:t>
+      </w:r>
+      <w:proofErr w:type="spellEnd"/>
+      <w:r>
+        <w:t xml:space="preserve"> vermelden??</w:t>
       </w:r>
     </w:p>
     <w:p>

--- a/todo.docx
+++ b/todo.docx
@@ -324,42 +324,6 @@
       <w:proofErr w:type="spellEnd"/>
       <w:r>
         <w:t>!)</w:t>
-      </w:r>
-    </w:p>
-    <w:p>
-      <w:pPr>
-        <w:pStyle w:val="Lijstalinea"/>
-        <w:numPr>
-          <w:ilvl w:val="0"/>
-          <w:numId w:val="2"/>
-        </w:numPr>
-      </w:pPr>
-      <w:r>
-        <w:t xml:space="preserve">GUI: zorgen dat </w:t>
-      </w:r>
-      <w:proofErr w:type="spellStart"/>
-      <w:r>
-        <w:t>releasedkey</w:t>
-      </w:r>
-      <w:proofErr w:type="spellEnd"/>
-      <w:r>
-        <w:t xml:space="preserve"> van een vroeger ingedrukte </w:t>
-      </w:r>
-      <w:proofErr w:type="spellStart"/>
-      <w:r>
-        <w:t>key</w:t>
-      </w:r>
-      <w:proofErr w:type="spellEnd"/>
-      <w:r>
-        <w:t xml:space="preserve">, niet wordt doorgestuurd indien dit de </w:t>
-      </w:r>
-      <w:proofErr w:type="spellStart"/>
-      <w:r>
-        <w:t>keypressed</w:t>
-      </w:r>
-      <w:proofErr w:type="spellEnd"/>
-      <w:r>
-        <w:t xml:space="preserve"> van een andere verstoord</w:t>
       </w:r>
     </w:p>
     <w:p>

--- a/todo.docx
+++ b/todo.docx
@@ -48,7 +48,26 @@
         </w:numPr>
       </w:pPr>
       <w:r>
-        <w:t>‘abstract’ = soort korte samenvatting</w:t>
+        <w:t>Algoritmes</w:t>
+      </w:r>
+      <w:r>
+        <w:t xml:space="preserve">: </w:t>
+      </w:r>
+      <w:proofErr w:type="spellStart"/>
+      <w:r>
+        <w:t>evt</w:t>
+      </w:r>
+      <w:proofErr w:type="spellEnd"/>
+      <w:r>
+        <w:t xml:space="preserve"> aanpassen, </w:t>
+      </w:r>
+      <w:proofErr w:type="spellStart"/>
+      <w:r>
+        <w:t>zweefpwm</w:t>
+      </w:r>
+      <w:proofErr w:type="spellEnd"/>
+      <w:r>
+        <w:t xml:space="preserve"> vermelden??</w:t>
       </w:r>
     </w:p>
     <w:p>
@@ -60,98 +79,7 @@
         </w:numPr>
       </w:pPr>
       <w:r>
-        <w:t>Algoritmes</w:t>
-      </w:r>
-      <w:r>
-        <w:t xml:space="preserve">: </w:t>
-      </w:r>
-      <w:proofErr w:type="spellStart"/>
-      <w:r>
-        <w:t>evt</w:t>
-      </w:r>
-      <w:proofErr w:type="spellEnd"/>
-      <w:r>
-        <w:t xml:space="preserve"> aanpassen, </w:t>
-      </w:r>
-      <w:proofErr w:type="spellStart"/>
-      <w:r>
-        <w:t>zweefpwm</w:t>
-      </w:r>
-      <w:proofErr w:type="spellEnd"/>
-      <w:r>
-        <w:t xml:space="preserve"> vermelden??</w:t>
-      </w:r>
-    </w:p>
-    <w:p>
-      <w:pPr>
-        <w:pStyle w:val="Lijstalinea"/>
-        <w:numPr>
-          <w:ilvl w:val="0"/>
-          <w:numId w:val="1"/>
-        </w:numPr>
-      </w:pPr>
-      <w:r>
-        <w:t>Besluit</w:t>
-      </w:r>
-    </w:p>
-    <w:p>
-      <w:pPr>
-        <w:pStyle w:val="Lijstalinea"/>
-        <w:numPr>
-          <w:ilvl w:val="0"/>
-          <w:numId w:val="1"/>
-        </w:numPr>
-      </w:pPr>
-      <w:proofErr w:type="spellStart"/>
-      <w:r>
-        <w:t>Evt</w:t>
-      </w:r>
-      <w:proofErr w:type="spellEnd"/>
-      <w:r>
-        <w:t xml:space="preserve"> aanvullen motoren</w:t>
-      </w:r>
-    </w:p>
-    <w:p>
-      <w:pPr>
-        <w:pStyle w:val="Lijstalinea"/>
-        <w:numPr>
-          <w:ilvl w:val="0"/>
-          <w:numId w:val="1"/>
-        </w:numPr>
-      </w:pPr>
-      <w:r>
-        <w:t>Informatie over software die we nog niet hebben</w:t>
-      </w:r>
-    </w:p>
-    <w:p>
-      <w:pPr>
-        <w:pStyle w:val="Lijstalinea"/>
-        <w:numPr>
-          <w:ilvl w:val="0"/>
-          <w:numId w:val="1"/>
-        </w:numPr>
-      </w:pPr>
-      <w:r>
-        <w:t>Kritische bespreking, tijdsbesteding</w:t>
-      </w:r>
-      <w:r>
-        <w:t xml:space="preserve">, beschrijving proces (zie </w:t>
-      </w:r>
-      <w:proofErr w:type="spellStart"/>
-      <w:r>
-        <w:t>oa</w:t>
-      </w:r>
-      <w:proofErr w:type="spellEnd"/>
-      <w:r>
-        <w:t xml:space="preserve"> </w:t>
-      </w:r>
-      <w:proofErr w:type="spellStart"/>
-      <w:r>
-        <w:t>weekly</w:t>
-      </w:r>
-      <w:proofErr w:type="spellEnd"/>
-      <w:r>
-        <w:t xml:space="preserve"> reports)</w:t>
+        <w:t>Tijdsbesteding aanvullen</w:t>
       </w:r>
     </w:p>
     <w:p>

--- a/todo.docx
+++ b/todo.docx
@@ -130,6 +130,54 @@
           <w:ilvl w:val="0"/>
           <w:numId w:val="1"/>
         </w:numPr>
+        <w:rPr>
+          <w:lang w:val="en-US"/>
+        </w:rPr>
+      </w:pPr>
+      <w:proofErr w:type="spellStart"/>
+      <w:r>
+        <w:rPr>
+          <w:lang w:val="en-US"/>
+        </w:rPr>
+        <w:t>Referenties</w:t>
+      </w:r>
+      <w:proofErr w:type="spellEnd"/>
+      <w:r>
+        <w:rPr>
+          <w:lang w:val="en-US"/>
+        </w:rPr>
+        <w:t xml:space="preserve">: \cite{website: </w:t>
+      </w:r>
+      <w:proofErr w:type="spellStart"/>
+      <w:r>
+        <w:rPr>
+          <w:lang w:val="en-US"/>
+        </w:rPr>
+        <w:t>url</w:t>
+      </w:r>
+      <w:proofErr w:type="spellEnd"/>
+      <w:r>
+        <w:rPr>
+          <w:lang w:val="en-US"/>
+        </w:rPr>
+        <w:t xml:space="preserve">} </w:t>
+      </w:r>
+      <w:proofErr w:type="spellStart"/>
+      <w:r>
+        <w:rPr>
+          <w:lang w:val="en-US"/>
+        </w:rPr>
+        <w:t>evt</w:t>
+      </w:r>
+      <w:proofErr w:type="spellEnd"/>
+    </w:p>
+    <w:p>
+      <w:pPr>
+        <w:pStyle w:val="Lijstalinea"/>
+        <w:numPr>
+          <w:ilvl w:val="0"/>
+          <w:numId w:val="1"/>
+        </w:numPr>
       </w:pPr>
       <w:proofErr w:type="spellStart"/>
       <w:r>
@@ -145,15 +193,37 @@
       </w:r>
       <w:proofErr w:type="spellEnd"/>
       <w:r>
-        <w:t xml:space="preserve"> pagebreak na eerste (staat al in </w:t>
-      </w:r>
-      <w:proofErr w:type="spellStart"/>
-      <w:r>
-        <w:t>comment</w:t>
+        <w:t xml:space="preserve"> pagebreak na eerste (</w:t>
+      </w:r>
+      <w:r>
+        <w:t>\</w:t>
+      </w:r>
+      <w:proofErr w:type="spellStart"/>
+      <w:r>
+        <w:t>newpage</w:t>
       </w:r>
       <w:proofErr w:type="spellEnd"/>
       <w:r>
         <w:t>)</w:t>
+      </w:r>
+      <w:r>
+        <w:t xml:space="preserve">, </w:t>
+      </w:r>
+      <w:proofErr w:type="spellStart"/>
+      <w:r>
+        <w:t>evt</w:t>
+      </w:r>
+      <w:proofErr w:type="spellEnd"/>
+      <w:r>
+        <w:t xml:space="preserve"> figuren verwijderen (</w:t>
+      </w:r>
+      <w:proofErr w:type="spellStart"/>
+      <w:r>
+        <w:t>rpi</w:t>
+      </w:r>
+      <w:proofErr w:type="spellEnd"/>
+      <w:r>
+        <w:t>, opstelling )</w:t>
       </w:r>
     </w:p>
     <w:p/>

--- a/todo.docx
+++ b/todo.docx
@@ -48,26 +48,7 @@
         </w:numPr>
       </w:pPr>
       <w:r>
-        <w:t>Algoritmes</w:t>
-      </w:r>
-      <w:r>
-        <w:t xml:space="preserve">: </w:t>
-      </w:r>
-      <w:proofErr w:type="spellStart"/>
-      <w:r>
-        <w:t>evt</w:t>
-      </w:r>
-      <w:proofErr w:type="spellEnd"/>
-      <w:r>
-        <w:t xml:space="preserve"> aanpassen, </w:t>
-      </w:r>
-      <w:proofErr w:type="spellStart"/>
-      <w:r>
-        <w:t>zweefpwm</w:t>
-      </w:r>
-      <w:proofErr w:type="spellEnd"/>
-      <w:r>
-        <w:t xml:space="preserve"> vermelden??</w:t>
+        <w:t>Tijdsbesteding aanvullen</w:t>
       </w:r>
     </w:p>
     <w:p>
@@ -78,142 +59,41 @@
           <w:numId w:val="1"/>
         </w:numPr>
       </w:pPr>
-      <w:r>
-        <w:t>Tijdsbesteding aanvullen</w:t>
-      </w:r>
-    </w:p>
-    <w:p>
-      <w:pPr>
-        <w:pStyle w:val="Lijstalinea"/>
-        <w:numPr>
-          <w:ilvl w:val="0"/>
-          <w:numId w:val="1"/>
-        </w:numPr>
-      </w:pPr>
-      <w:proofErr w:type="spellStart"/>
-      <w:r>
-        <w:t>Klassediagram</w:t>
-      </w:r>
-      <w:proofErr w:type="spellEnd"/>
-      <w:r>
-        <w:t xml:space="preserve">!!!! (van </w:t>
-      </w:r>
-      <w:proofErr w:type="spellStart"/>
-      <w:r>
-        <w:t>package</w:t>
-      </w:r>
-      <w:proofErr w:type="spellEnd"/>
-      <w:r>
-        <w:t xml:space="preserve"> ‘zeppelin’ en ‘server’ en eventueel andere dingen die op de </w:t>
-      </w:r>
-      <w:proofErr w:type="spellStart"/>
-      <w:r>
-        <w:t>RPi</w:t>
-      </w:r>
-      <w:proofErr w:type="spellEnd"/>
-      <w:r>
-        <w:t xml:space="preserve"> gebruikt) (programma: </w:t>
-      </w:r>
-      <w:proofErr w:type="spellStart"/>
-      <w:r>
-        <w:t>Modelio</w:t>
+      <w:proofErr w:type="spellStart"/>
+      <w:r>
+        <w:t>Compilen</w:t>
+      </w:r>
+      <w:proofErr w:type="spellEnd"/>
+      <w:r>
+        <w:t xml:space="preserve"> in Latex, accenten nakijken, </w:t>
+      </w:r>
+      <w:proofErr w:type="spellStart"/>
+      <w:r>
+        <w:t>evt</w:t>
+      </w:r>
+      <w:proofErr w:type="spellEnd"/>
+      <w:r>
+        <w:t xml:space="preserve"> pagebreak na eerste (</w:t>
+      </w:r>
+      <w:r>
+        <w:t>\</w:t>
+      </w:r>
+      <w:proofErr w:type="spellStart"/>
+      <w:r>
+        <w:t>newpage</w:t>
       </w:r>
       <w:proofErr w:type="spellEnd"/>
       <w:r>
         <w:t>)</w:t>
       </w:r>
-    </w:p>
-    <w:p>
-      <w:pPr>
-        <w:pStyle w:val="Lijstalinea"/>
-        <w:numPr>
-          <w:ilvl w:val="0"/>
-          <w:numId w:val="1"/>
-        </w:numPr>
-        <w:rPr>
-          <w:lang w:val="en-US"/>
-        </w:rPr>
-      </w:pPr>
-      <w:proofErr w:type="spellStart"/>
-      <w:r>
-        <w:rPr>
-          <w:lang w:val="en-US"/>
-        </w:rPr>
-        <w:t>Referenties</w:t>
-      </w:r>
-      <w:proofErr w:type="spellEnd"/>
-      <w:r>
-        <w:rPr>
-          <w:lang w:val="en-US"/>
-        </w:rPr>
-        <w:t xml:space="preserve">: \cite{website: </w:t>
-      </w:r>
-      <w:proofErr w:type="spellStart"/>
-      <w:r>
-        <w:rPr>
-          <w:lang w:val="en-US"/>
-        </w:rPr>
-        <w:t>url</w:t>
-      </w:r>
-      <w:proofErr w:type="spellEnd"/>
-      <w:r>
-        <w:rPr>
-          <w:lang w:val="en-US"/>
-        </w:rPr>
-        <w:t xml:space="preserve">} </w:t>
-      </w:r>
-      <w:proofErr w:type="spellStart"/>
-      <w:r>
-        <w:rPr>
-          <w:lang w:val="en-US"/>
-        </w:rPr>
+      <w:r>
+        <w:t xml:space="preserve">, </w:t>
+      </w:r>
+      <w:proofErr w:type="spellStart"/>
+      <w:r>
         <w:t>evt</w:t>
       </w:r>
       <w:proofErr w:type="spellEnd"/>
-    </w:p>
-    <w:p>
-      <w:pPr>
-        <w:pStyle w:val="Lijstalinea"/>
-        <w:numPr>
-          <w:ilvl w:val="0"/>
-          <w:numId w:val="1"/>
-        </w:numPr>
-      </w:pPr>
-      <w:proofErr w:type="spellStart"/>
-      <w:r>
-        <w:t>Compilen</w:t>
-      </w:r>
-      <w:proofErr w:type="spellEnd"/>
-      <w:r>
-        <w:t xml:space="preserve"> in Latex, accenten nakijken, </w:t>
-      </w:r>
-      <w:proofErr w:type="spellStart"/>
-      <w:r>
-        <w:t>evt</w:t>
-      </w:r>
-      <w:proofErr w:type="spellEnd"/>
-      <w:r>
-        <w:t xml:space="preserve"> pagebreak na eerste (</w:t>
-      </w:r>
-      <w:r>
-        <w:t>\</w:t>
-      </w:r>
-      <w:proofErr w:type="spellStart"/>
-      <w:r>
-        <w:t>newpage</w:t>
-      </w:r>
-      <w:proofErr w:type="spellEnd"/>
-      <w:r>
-        <w:t>)</w:t>
-      </w:r>
-      <w:r>
-        <w:t xml:space="preserve">, </w:t>
-      </w:r>
-      <w:proofErr w:type="spellStart"/>
-      <w:r>
-        <w:t>evt</w:t>
-      </w:r>
-      <w:proofErr w:type="spellEnd"/>
       <w:r>
         <w:t xml:space="preserve"> figuren verwijderen (</w:t>
       </w:r>
@@ -224,6 +104,9 @@
       <w:proofErr w:type="spellEnd"/>
       <w:r>
         <w:t>, opstelling )</w:t>
+      </w:r>
+      <w:r>
+        <w:t>, figuren juistzetten</w:t>
       </w:r>
     </w:p>
     <w:p/>

--- a/todo.docx
+++ b/todo.docx
@@ -31,85 +31,6 @@
         <w:t xml:space="preserve"> voor demo 1 en tussentijds verslag (13/11). Vul gerust aan of schrap wat je gedaan hebt.</w:t>
       </w:r>
     </w:p>
-    <w:p>
-      <w:pPr>
-        <w:pStyle w:val="Kop1"/>
-      </w:pPr>
-      <w:r>
-        <w:t>Tussentijds verslag</w:t>
-      </w:r>
-    </w:p>
-    <w:p>
-      <w:pPr>
-        <w:pStyle w:val="Lijstalinea"/>
-        <w:numPr>
-          <w:ilvl w:val="0"/>
-          <w:numId w:val="1"/>
-        </w:numPr>
-      </w:pPr>
-      <w:r>
-        <w:t>Tijdsbesteding aanvullen</w:t>
-      </w:r>
-    </w:p>
-    <w:p>
-      <w:pPr>
-        <w:pStyle w:val="Lijstalinea"/>
-        <w:numPr>
-          <w:ilvl w:val="0"/>
-          <w:numId w:val="1"/>
-        </w:numPr>
-      </w:pPr>
-      <w:proofErr w:type="spellStart"/>
-      <w:r>
-        <w:t>Compilen</w:t>
-      </w:r>
-      <w:proofErr w:type="spellEnd"/>
-      <w:r>
-        <w:t xml:space="preserve"> in Latex, accenten nakijken, </w:t>
-      </w:r>
-      <w:proofErr w:type="spellStart"/>
-      <w:r>
-        <w:t>evt</w:t>
-      </w:r>
-      <w:proofErr w:type="spellEnd"/>
-      <w:r>
-        <w:t xml:space="preserve"> pagebreak na eerste (</w:t>
-      </w:r>
-      <w:r>
-        <w:t>\</w:t>
-      </w:r>
-      <w:proofErr w:type="spellStart"/>
-      <w:r>
-        <w:t>newpage</w:t>
-      </w:r>
-      <w:proofErr w:type="spellEnd"/>
-      <w:r>
-        <w:t>)</w:t>
-      </w:r>
-      <w:r>
-        <w:t xml:space="preserve">, </w:t>
-      </w:r>
-      <w:proofErr w:type="spellStart"/>
-      <w:r>
-        <w:t>evt</w:t>
-      </w:r>
-      <w:proofErr w:type="spellEnd"/>
-      <w:r>
-        <w:t xml:space="preserve"> figuren verwijderen (</w:t>
-      </w:r>
-      <w:proofErr w:type="spellStart"/>
-      <w:r>
-        <w:t>rpi</w:t>
-      </w:r>
-      <w:proofErr w:type="spellEnd"/>
-      <w:r>
-        <w:t>, opstelling )</w:t>
-      </w:r>
-      <w:r>
-        <w:t>, figuren juistzetten</w:t>
-      </w:r>
-    </w:p>
-    <w:p/>
     <w:p>
       <w:pPr>
         <w:pStyle w:val="Kop1"/>

--- a/todo.docx
+++ b/todo.docx
@@ -69,12 +69,13 @@
         <w:pStyle w:val="Lijstalinea"/>
         <w:numPr>
           <w:ilvl w:val="0"/>
-          <w:numId w:val="2"/>
+          <w:numId w:val="3"/>
         </w:numPr>
+        <w:spacing w:line="259" w:lineRule="auto"/>
       </w:pPr>
       <w:proofErr w:type="spellStart"/>
       <w:r>
-        <w:t>Evt</w:t>
+        <w:t>zoek-zweef</w:t>
       </w:r>
       <w:proofErr w:type="spellEnd"/>
       <w:r>
@@ -82,7 +83,7 @@
       </w:r>
       <w:proofErr w:type="spellStart"/>
       <w:r>
-        <w:t>zoek-zweef</w:t>
+        <w:t>pwm</w:t>
       </w:r>
       <w:proofErr w:type="spellEnd"/>
       <w:r>
@@ -90,42 +91,21 @@
       </w:r>
       <w:proofErr w:type="spellStart"/>
       <w:r>
-        <w:t>pwm</w:t>
+        <w:t>tunen</w:t>
       </w:r>
       <w:proofErr w:type="spellEnd"/>
-      <w:r>
-        <w:t xml:space="preserve"> testen</w:t>
-      </w:r>
-      <w:r>
-        <w:t xml:space="preserve"> (staat momenteel in commentaar </w:t>
-      </w:r>
-      <w:proofErr w:type="spellStart"/>
-      <w:r>
-        <w:t>PidSim</w:t>
-      </w:r>
-      <w:proofErr w:type="spellEnd"/>
-      <w:r>
-        <w:t>)</w:t>
-      </w:r>
     </w:p>
     <w:p>
       <w:pPr>
         <w:pStyle w:val="Lijstalinea"/>
         <w:numPr>
           <w:ilvl w:val="0"/>
-          <w:numId w:val="2"/>
+          <w:numId w:val="3"/>
         </w:numPr>
-      </w:pPr>
-      <w:r>
-        <w:t xml:space="preserve">Alles doorgeven aan GUI (status motoren, alle transfers moeten in </w:t>
-      </w:r>
-      <w:proofErr w:type="spellStart"/>
-      <w:r>
-        <w:t>commandlist</w:t>
-      </w:r>
-      <w:proofErr w:type="spellEnd"/>
-      <w:r>
-        <w:t>!)</w:t>
+        <w:spacing w:line="259" w:lineRule="auto"/>
+      </w:pPr>
+      <w:r>
+        <w:t>Doorgeven aan gui: status motoren</w:t>
       </w:r>
     </w:p>
     <w:p>
@@ -133,11 +113,36 @@
         <w:pStyle w:val="Lijstalinea"/>
         <w:numPr>
           <w:ilvl w:val="0"/>
-          <w:numId w:val="2"/>
+          <w:numId w:val="3"/>
         </w:numPr>
-      </w:pPr>
-      <w:r>
-        <w:t>Fysiek: pootjes, alles deftig aan elkaar</w:t>
+        <w:spacing w:line="259" w:lineRule="auto"/>
+      </w:pPr>
+      <w:r>
+        <w:t>(</w:t>
+      </w:r>
+      <w:proofErr w:type="spellStart"/>
+      <w:r>
+        <w:t>wait</w:t>
+      </w:r>
+      <w:proofErr w:type="spellEnd"/>
+      <w:r>
+        <w:t xml:space="preserve"> </w:t>
+      </w:r>
+      <w:proofErr w:type="spellStart"/>
+      <w:r>
+        <w:t>duration</w:t>
+      </w:r>
+      <w:proofErr w:type="spellEnd"/>
+      <w:r>
+        <w:t xml:space="preserve"> </w:t>
+      </w:r>
+      <w:proofErr w:type="spellStart"/>
+      <w:r>
+        <w:t>distancesensor</w:t>
+      </w:r>
+      <w:proofErr w:type="spellEnd"/>
+      <w:r>
+        <w:t xml:space="preserve"> = 20?? Of 40)</w:t>
       </w:r>
     </w:p>
     <w:p>
@@ -145,19 +150,51 @@
         <w:pStyle w:val="Lijstalinea"/>
         <w:numPr>
           <w:ilvl w:val="0"/>
-          <w:numId w:val="2"/>
+          <w:numId w:val="3"/>
         </w:numPr>
-      </w:pPr>
-      <w:r>
-        <w:t xml:space="preserve">Zorgen dat onze applicatie start bij boot </w:t>
+        <w:spacing w:line="259" w:lineRule="auto"/>
+      </w:pPr>
+      <w:r>
+        <w:t>Fysiek: pootjes, alles deftig aan elkaar</w:t>
+      </w:r>
+    </w:p>
+    <w:p>
+      <w:r>
+        <w:t>Later:</w:t>
+      </w:r>
+    </w:p>
+    <w:p>
+      <w:pPr>
+        <w:pStyle w:val="Lijstalinea"/>
+        <w:numPr>
+          <w:ilvl w:val="0"/>
+          <w:numId w:val="4"/>
+        </w:numPr>
+        <w:spacing w:line="259" w:lineRule="auto"/>
+      </w:pPr>
+      <w:r>
+        <w:t xml:space="preserve">3 </w:t>
       </w:r>
       <w:proofErr w:type="spellStart"/>
       <w:r>
-        <w:t>RPi</w:t>
+        <w:t>threads</w:t>
       </w:r>
       <w:proofErr w:type="spellEnd"/>
       <w:r>
-        <w:t>!!!!!!!!</w:t>
+        <w:t xml:space="preserve"> voor verzenden: image, gui -&gt; server, server -&gt; gui? Of iets aan image aanpassen</w:t>
+      </w:r>
+    </w:p>
+    <w:p>
+      <w:pPr>
+        <w:pStyle w:val="Lijstalinea"/>
+        <w:numPr>
+          <w:ilvl w:val="0"/>
+          <w:numId w:val="3"/>
+        </w:numPr>
+        <w:spacing w:line="259" w:lineRule="auto"/>
+      </w:pPr>
+      <w:r>
+        <w:t>Zorgen dat onze applicatie start bij boot</w:t>
       </w:r>
     </w:p>
     <w:p/>
@@ -399,6 +436,119 @@
       </w:pPr>
     </w:lvl>
   </w:abstractNum>
+  <w:abstractNum w:abstractNumId="2">
+    <w:nsid w:val="66AB07EA"/>
+    <w:multiLevelType w:val="hybridMultilevel"/>
+    <w:tmpl w:val="7BB2D1DA"/>
+    <w:lvl w:ilvl="0" w:tplc="08130001">
+      <w:start w:val="1"/>
+      <w:numFmt w:val="bullet"/>
+      <w:lvlText w:val=""/>
+      <w:lvlJc w:val="left"/>
+      <w:pPr>
+        <w:ind w:left="360" w:hanging="360"/>
+      </w:pPr>
+      <w:rPr>
+        <w:rFonts w:ascii="Symbol" w:hAnsi="Symbol" w:hint="default"/>
+      </w:rPr>
+    </w:lvl>
+    <w:lvl w:ilvl="1" w:tplc="08130003" w:tentative="1">
+      <w:start w:val="1"/>
+      <w:numFmt w:val="bullet"/>
+      <w:lvlText w:val="o"/>
+      <w:lvlJc w:val="left"/>
+      <w:pPr>
+        <w:ind w:left="1080" w:hanging="360"/>
+      </w:pPr>
+      <w:rPr>
+        <w:rFonts w:ascii="Courier New" w:hAnsi="Courier New" w:cs="Courier New" w:hint="default"/>
+      </w:rPr>
+    </w:lvl>
+    <w:lvl w:ilvl="2" w:tplc="08130005" w:tentative="1">
+      <w:start w:val="1"/>
+      <w:numFmt w:val="bullet"/>
+      <w:lvlText w:val=""/>
+      <w:lvlJc w:val="left"/>
+      <w:pPr>
+        <w:ind w:left="1800" w:hanging="360"/>
+      </w:pPr>
+      <w:rPr>
+        <w:rFonts w:ascii="Wingdings" w:hAnsi="Wingdings" w:hint="default"/>
+      </w:rPr>
+    </w:lvl>
+    <w:lvl w:ilvl="3" w:tplc="08130001" w:tentative="1">
+      <w:start w:val="1"/>
+      <w:numFmt w:val="bullet"/>
+      <w:lvlText w:val=""/>
+      <w:lvlJc w:val="left"/>
+      <w:pPr>
+        <w:ind w:left="2520" w:hanging="360"/>
+      </w:pPr>
+      <w:rPr>
+        <w:rFonts w:ascii="Symbol" w:hAnsi="Symbol" w:hint="default"/>
+      </w:rPr>
+    </w:lvl>
+    <w:lvl w:ilvl="4" w:tplc="08130003" w:tentative="1">
+      <w:start w:val="1"/>
+      <w:numFmt w:val="bullet"/>
+      <w:lvlText w:val="o"/>
+      <w:lvlJc w:val="left"/>
+      <w:pPr>
+        <w:ind w:left="3240" w:hanging="360"/>
+      </w:pPr>
+      <w:rPr>
+        <w:rFonts w:ascii="Courier New" w:hAnsi="Courier New" w:cs="Courier New" w:hint="default"/>
+      </w:rPr>
+    </w:lvl>
+    <w:lvl w:ilvl="5" w:tplc="08130005" w:tentative="1">
+      <w:start w:val="1"/>
+      <w:numFmt w:val="bullet"/>
+      <w:lvlText w:val=""/>
+      <w:lvlJc w:val="left"/>
+      <w:pPr>
+        <w:ind w:left="3960" w:hanging="360"/>
+      </w:pPr>
+      <w:rPr>
+        <w:rFonts w:ascii="Wingdings" w:hAnsi="Wingdings" w:hint="default"/>
+      </w:rPr>
+    </w:lvl>
+    <w:lvl w:ilvl="6" w:tplc="08130001" w:tentative="1">
+      <w:start w:val="1"/>
+      <w:numFmt w:val="bullet"/>
+      <w:lvlText w:val=""/>
+      <w:lvlJc w:val="left"/>
+      <w:pPr>
+        <w:ind w:left="4680" w:hanging="360"/>
+      </w:pPr>
+      <w:rPr>
+        <w:rFonts w:ascii="Symbol" w:hAnsi="Symbol" w:hint="default"/>
+      </w:rPr>
+    </w:lvl>
+    <w:lvl w:ilvl="7" w:tplc="08130003" w:tentative="1">
+      <w:start w:val="1"/>
+      <w:numFmt w:val="bullet"/>
+      <w:lvlText w:val="o"/>
+      <w:lvlJc w:val="left"/>
+      <w:pPr>
+        <w:ind w:left="5400" w:hanging="360"/>
+      </w:pPr>
+      <w:rPr>
+        <w:rFonts w:ascii="Courier New" w:hAnsi="Courier New" w:cs="Courier New" w:hint="default"/>
+      </w:rPr>
+    </w:lvl>
+    <w:lvl w:ilvl="8" w:tplc="08130005" w:tentative="1">
+      <w:start w:val="1"/>
+      <w:numFmt w:val="bullet"/>
+      <w:lvlText w:val=""/>
+      <w:lvlJc w:val="left"/>
+      <w:pPr>
+        <w:ind w:left="6120" w:hanging="360"/>
+      </w:pPr>
+      <w:rPr>
+        <w:rFonts w:ascii="Wingdings" w:hAnsi="Wingdings" w:hint="default"/>
+      </w:rPr>
+    </w:lvl>
+  </w:abstractNum>
   <w:num w:numId="1">
     <w:abstractNumId w:val="1"/>
     <w:lvlOverride w:ilvl="0"/>
@@ -454,6 +604,12 @@
     <w:lvlOverride w:ilvl="8">
       <w:startOverride w:val="1"/>
     </w:lvlOverride>
+  </w:num>
+  <w:num w:numId="3">
+    <w:abstractNumId w:val="0"/>
+  </w:num>
+  <w:num w:numId="4">
+    <w:abstractNumId w:val="2"/>
   </w:num>
 </w:numbering>
 </file>

--- a/todo.docx
+++ b/todo.docx
@@ -1,10 +1,10 @@
 
 <file path=word/document.xml><?xml version="1.0" encoding="utf-8"?>
-<w:document xmlns:ve="http://schemas.openxmlformats.org/markup-compatibility/2006" xmlns:o="urn:schemas-microsoft-com:office:office" xmlns:r="http://schemas.openxmlformats.org/officeDocument/2006/relationships" xmlns:m="http://schemas.openxmlformats.org/officeDocument/2006/math" xmlns:v="urn:schemas-microsoft-com:vml" xmlns:wp="http://schemas.openxmlformats.org/drawingml/2006/wordprocessingDrawing" xmlns:w10="urn:schemas-microsoft-com:office:word" xmlns:w="http://schemas.openxmlformats.org/wordprocessingml/2006/main" xmlns:wne="http://schemas.microsoft.com/office/word/2006/wordml">
+<w:document xmlns:wpc="http://schemas.microsoft.com/office/word/2010/wordprocessingCanvas" xmlns:mc="http://schemas.openxmlformats.org/markup-compatibility/2006" xmlns:o="urn:schemas-microsoft-com:office:office" xmlns:r="http://schemas.openxmlformats.org/officeDocument/2006/relationships" xmlns:m="http://schemas.openxmlformats.org/officeDocument/2006/math" xmlns:v="urn:schemas-microsoft-com:vml" xmlns:wp14="http://schemas.microsoft.com/office/word/2010/wordprocessingDrawing" xmlns:wp="http://schemas.openxmlformats.org/drawingml/2006/wordprocessingDrawing" xmlns:w10="urn:schemas-microsoft-com:office:word" xmlns:w="http://schemas.openxmlformats.org/wordprocessingml/2006/main" xmlns:w14="http://schemas.microsoft.com/office/word/2010/wordml" xmlns:w15="http://schemas.microsoft.com/office/word/2012/wordml" xmlns:wpg="http://schemas.microsoft.com/office/word/2010/wordprocessingGroup" xmlns:wpi="http://schemas.microsoft.com/office/word/2010/wordprocessingInk" xmlns:wne="http://schemas.microsoft.com/office/word/2006/wordml" xmlns:wps="http://schemas.microsoft.com/office/word/2010/wordprocessingShape" mc:Ignorable="w14 w15 wp14">
   <w:body>
     <w:p>
       <w:pPr>
-        <w:pStyle w:val="Titel"/>
+        <w:pStyle w:val="Title"/>
       </w:pPr>
       <w:r>
         <w:t>TODO</w:t>
@@ -33,7 +33,7 @@
     </w:p>
     <w:p>
       <w:pPr>
-        <w:pStyle w:val="Kop1"/>
+        <w:pStyle w:val="Heading1"/>
       </w:pPr>
       <w:r>
         <w:t>Project</w:t>
@@ -41,7 +41,7 @@
     </w:p>
     <w:p>
       <w:pPr>
-        <w:pStyle w:val="Lijstalinea"/>
+        <w:pStyle w:val="ListParagraph"/>
         <w:numPr>
           <w:ilvl w:val="0"/>
           <w:numId w:val="2"/>
@@ -49,55 +49,110 @@
       </w:pPr>
       <w:proofErr w:type="spellStart"/>
       <w:r>
-        <w:t>PID-algoritme</w:t>
+        <w:t>HeightController</w:t>
       </w:r>
       <w:proofErr w:type="spellEnd"/>
       <w:r>
-        <w:t xml:space="preserve"> voor hoogte </w:t>
-      </w:r>
+        <w:t xml:space="preserve"> (Thread?)</w:t>
+      </w:r>
+    </w:p>
+    <w:p>
+      <w:pPr>
+        <w:pStyle w:val="ListParagraph"/>
+        <w:numPr>
+          <w:ilvl w:val="0"/>
+          <w:numId w:val="5"/>
+        </w:numPr>
+      </w:pPr>
       <w:proofErr w:type="spellStart"/>
       <w:r>
-        <w:t>tunen</w:t>
+        <w:t>MoveToHeight</w:t>
       </w:r>
       <w:proofErr w:type="spellEnd"/>
       <w:r>
-        <w:t>!!</w:t>
-      </w:r>
-    </w:p>
-    <w:p>
-      <w:pPr>
-        <w:pStyle w:val="Lijstalinea"/>
+        <w:t>()</w:t>
+      </w:r>
+    </w:p>
+    <w:p>
+      <w:pPr>
+        <w:pStyle w:val="ListParagraph"/>
+        <w:numPr>
+          <w:ilvl w:val="0"/>
+          <w:numId w:val="5"/>
+        </w:numPr>
+      </w:pPr>
+      <w:proofErr w:type="spellStart"/>
+      <w:r>
+        <w:t>Float</w:t>
+      </w:r>
+      <w:proofErr w:type="spellEnd"/>
+      <w:r>
+        <w:t>();</w:t>
+      </w:r>
+    </w:p>
+    <w:p>
+      <w:pPr>
+        <w:pStyle w:val="ListParagraph"/>
+        <w:numPr>
+          <w:ilvl w:val="0"/>
+          <w:numId w:val="5"/>
+        </w:numPr>
+        <w:spacing w:line="259" w:lineRule="auto"/>
+      </w:pPr>
+      <w:r>
+        <w:t xml:space="preserve">Zorgen dat </w:t>
+      </w:r>
+      <w:proofErr w:type="spellStart"/>
+      <w:r>
+        <w:t>receivethread</w:t>
+      </w:r>
+      <w:proofErr w:type="spellEnd"/>
+      <w:r>
+        <w:t xml:space="preserve"> niet </w:t>
+      </w:r>
+      <w:proofErr w:type="spellStart"/>
+      <w:r>
+        <w:t>watch</w:t>
+      </w:r>
+      <w:proofErr w:type="spellEnd"/>
+      <w:r>
+        <w:t xml:space="preserve"> op </w:t>
+      </w:r>
+      <w:proofErr w:type="spellStart"/>
+      <w:r>
+        <w:t>received</w:t>
+      </w:r>
+      <w:proofErr w:type="spellEnd"/>
+      <w:r>
+        <w:t xml:space="preserve"> </w:t>
+      </w:r>
+      <w:proofErr w:type="spellStart"/>
+      <w:r>
+        <w:t>handler</w:t>
+      </w:r>
+      <w:proofErr w:type="spellEnd"/>
+      <w:r>
+        <w:t>.</w:t>
+      </w:r>
+      <w:bookmarkStart w:id="0" w:name="_GoBack"/>
+      <w:bookmarkEnd w:id="0"/>
+    </w:p>
+    <w:p>
+      <w:pPr>
+        <w:pStyle w:val="ListParagraph"/>
         <w:numPr>
           <w:ilvl w:val="0"/>
           <w:numId w:val="3"/>
         </w:numPr>
         <w:spacing w:line="259" w:lineRule="auto"/>
       </w:pPr>
-      <w:proofErr w:type="spellStart"/>
-      <w:r>
-        <w:t>zoek-zweef</w:t>
-      </w:r>
-      <w:proofErr w:type="spellEnd"/>
-      <w:r>
-        <w:t xml:space="preserve"> </w:t>
-      </w:r>
-      <w:proofErr w:type="spellStart"/>
-      <w:r>
-        <w:t>pwm</w:t>
-      </w:r>
-      <w:proofErr w:type="spellEnd"/>
-      <w:r>
-        <w:t xml:space="preserve"> </w:t>
-      </w:r>
-      <w:proofErr w:type="spellStart"/>
-      <w:r>
-        <w:t>tunen</w:t>
-      </w:r>
-      <w:proofErr w:type="spellEnd"/>
-    </w:p>
-    <w:p>
-      <w:pPr>
-        <w:pStyle w:val="Lijstalinea"/>
+      <w:r>
+        <w:t>Fysiek: pootjes, alles deftig aan elkaar</w:t>
+      </w:r>
+    </w:p>
+    <w:p>
+      <w:pPr>
+        <w:pStyle w:val="ListParagraph"/>
         <w:numPr>
           <w:ilvl w:val="0"/>
           <w:numId w:val="3"/>
@@ -105,12 +160,20 @@
         <w:spacing w:line="259" w:lineRule="auto"/>
       </w:pPr>
       <w:r>
-        <w:t>Doorgeven aan gui: status motoren</w:t>
-      </w:r>
-    </w:p>
-    <w:p>
-      <w:pPr>
-        <w:pStyle w:val="Lijstalinea"/>
+        <w:t xml:space="preserve">Hoogte moet doorgestuurd worden door </w:t>
+      </w:r>
+      <w:proofErr w:type="spellStart"/>
+      <w:r>
+        <w:t>DistanceSensor</w:t>
+      </w:r>
+      <w:proofErr w:type="spellEnd"/>
+      <w:r>
+        <w:t>.</w:t>
+      </w:r>
+    </w:p>
+    <w:p>
+      <w:pPr>
+        <w:pStyle w:val="ListParagraph"/>
         <w:numPr>
           <w:ilvl w:val="0"/>
           <w:numId w:val="3"/>
@@ -118,45 +181,122 @@
         <w:spacing w:line="259" w:lineRule="auto"/>
       </w:pPr>
       <w:r>
-        <w:t>(</w:t>
-      </w:r>
-      <w:proofErr w:type="spellStart"/>
-      <w:r>
-        <w:t>wait</w:t>
-      </w:r>
-      <w:proofErr w:type="spellEnd"/>
-      <w:r>
-        <w:t xml:space="preserve"> </w:t>
-      </w:r>
-      <w:proofErr w:type="spellStart"/>
-      <w:r>
-        <w:t>duration</w:t>
-      </w:r>
-      <w:proofErr w:type="spellEnd"/>
-      <w:r>
-        <w:t xml:space="preserve"> </w:t>
-      </w:r>
-      <w:proofErr w:type="spellStart"/>
-      <w:r>
-        <w:t>distancesensor</w:t>
-      </w:r>
-      <w:proofErr w:type="spellEnd"/>
-      <w:r>
-        <w:t xml:space="preserve"> = 20?? Of 40)</w:t>
-      </w:r>
-    </w:p>
-    <w:p>
-      <w:pPr>
-        <w:pStyle w:val="Lijstalinea"/>
+        <w:t>Horizontale bewegingen.</w:t>
+      </w:r>
+    </w:p>
+    <w:p>
+      <w:pPr>
+        <w:pStyle w:val="ListParagraph"/>
         <w:numPr>
           <w:ilvl w:val="0"/>
           <w:numId w:val="3"/>
         </w:numPr>
         <w:spacing w:line="259" w:lineRule="auto"/>
       </w:pPr>
-      <w:r>
-        <w:t>Fysiek: pootjes, alles deftig aan elkaar</w:t>
-      </w:r>
+      <w:proofErr w:type="spellStart"/>
+      <w:r>
+        <w:t>Commands</w:t>
+      </w:r>
+      <w:proofErr w:type="spellEnd"/>
+      <w:r>
+        <w:t xml:space="preserve"> (Wout &amp; Vince)</w:t>
+      </w:r>
+    </w:p>
+    <w:p>
+      <w:pPr>
+        <w:pStyle w:val="ListParagraph"/>
+        <w:numPr>
+          <w:ilvl w:val="1"/>
+          <w:numId w:val="3"/>
+        </w:numPr>
+        <w:spacing w:line="259" w:lineRule="auto"/>
+      </w:pPr>
+      <w:r>
+        <w:t>Move forward/backward</w:t>
+      </w:r>
+    </w:p>
+    <w:p>
+      <w:pPr>
+        <w:pStyle w:val="ListParagraph"/>
+        <w:numPr>
+          <w:ilvl w:val="1"/>
+          <w:numId w:val="3"/>
+        </w:numPr>
+        <w:spacing w:line="259" w:lineRule="auto"/>
+      </w:pPr>
+      <w:proofErr w:type="spellStart"/>
+      <w:r>
+        <w:t>Left</w:t>
+      </w:r>
+      <w:proofErr w:type="spellEnd"/>
+      <w:r>
+        <w:t xml:space="preserve"> turn right turn.</w:t>
+      </w:r>
+    </w:p>
+    <w:p>
+      <w:pPr>
+        <w:pStyle w:val="ListParagraph"/>
+        <w:numPr>
+          <w:ilvl w:val="0"/>
+          <w:numId w:val="3"/>
+        </w:numPr>
+        <w:spacing w:line="259" w:lineRule="auto"/>
+      </w:pPr>
+      <w:proofErr w:type="spellStart"/>
+      <w:proofErr w:type="gramStart"/>
+      <w:r>
+        <w:t>QR</w:t>
+      </w:r>
+      <w:r>
+        <w:t>Parser</w:t>
+      </w:r>
+      <w:proofErr w:type="spellEnd"/>
+      <w:r>
+        <w:t xml:space="preserve">  </w:t>
+      </w:r>
+      <w:proofErr w:type="gramEnd"/>
+      <w:r>
+        <w:t>(</w:t>
+      </w:r>
+      <w:proofErr w:type="spellStart"/>
+      <w:r>
+        <w:t>Sunil</w:t>
+      </w:r>
+      <w:proofErr w:type="spellEnd"/>
+      <w:r>
+        <w:t>)</w:t>
+      </w:r>
+    </w:p>
+    <w:p>
+      <w:pPr>
+        <w:pStyle w:val="ListParagraph"/>
+        <w:numPr>
+          <w:ilvl w:val="0"/>
+          <w:numId w:val="3"/>
+        </w:numPr>
+        <w:spacing w:line="259" w:lineRule="auto"/>
+      </w:pPr>
+      <w:r>
+        <w:t>Camera thread optimaliseren(</w:t>
+      </w:r>
+      <w:proofErr w:type="spellStart"/>
+      <w:r>
+        <w:t>sunil</w:t>
+      </w:r>
+      <w:proofErr w:type="spellEnd"/>
+      <w:r>
+        <w:t>)</w:t>
+      </w:r>
+    </w:p>
+    <w:p>
+      <w:pPr>
+        <w:pStyle w:val="ListParagraph"/>
+        <w:numPr>
+          <w:ilvl w:val="0"/>
+          <w:numId w:val="3"/>
+        </w:numPr>
+        <w:spacing w:line="259" w:lineRule="auto"/>
+      </w:pPr>
     </w:p>
     <w:p>
       <w:r>
@@ -165,7 +305,7 @@
     </w:p>
     <w:p>
       <w:pPr>
-        <w:pStyle w:val="Lijstalinea"/>
+        <w:pStyle w:val="ListParagraph"/>
         <w:numPr>
           <w:ilvl w:val="0"/>
           <w:numId w:val="4"/>
@@ -186,7 +326,7 @@
     </w:p>
     <w:p>
       <w:pPr>
-        <w:pStyle w:val="Lijstalinea"/>
+        <w:pStyle w:val="ListParagraph"/>
         <w:numPr>
           <w:ilvl w:val="0"/>
           <w:numId w:val="3"/>
@@ -195,6 +335,25 @@
       </w:pPr>
       <w:r>
         <w:t>Zorgen dat onze applicatie start bij boot</w:t>
+      </w:r>
+    </w:p>
+    <w:p>
+      <w:pPr>
+        <w:pStyle w:val="ListParagraph"/>
+        <w:numPr>
+          <w:ilvl w:val="0"/>
+          <w:numId w:val="3"/>
+        </w:numPr>
+        <w:spacing w:line="259" w:lineRule="auto"/>
+      </w:pPr>
+      <w:r>
+        <w:t>Gui hoogte tonen</w:t>
+      </w:r>
+      <w:r>
+        <w:t xml:space="preserve"> diagram</w:t>
+      </w:r>
+      <w:r>
+        <w:t>.</w:t>
       </w:r>
     </w:p>
     <w:p/>
@@ -209,8 +368,94 @@
 </file>
 
 <file path=word/numbering.xml><?xml version="1.0" encoding="utf-8"?>
-<w:numbering xmlns:ve="http://schemas.openxmlformats.org/markup-compatibility/2006" xmlns:o="urn:schemas-microsoft-com:office:office" xmlns:r="http://schemas.openxmlformats.org/officeDocument/2006/relationships" xmlns:m="http://schemas.openxmlformats.org/officeDocument/2006/math" xmlns:v="urn:schemas-microsoft-com:vml" xmlns:wp="http://schemas.openxmlformats.org/drawingml/2006/wordprocessingDrawing" xmlns:w10="urn:schemas-microsoft-com:office:word" xmlns:w="http://schemas.openxmlformats.org/wordprocessingml/2006/main" xmlns:wne="http://schemas.microsoft.com/office/word/2006/wordml">
+<w:numbering xmlns:wpc="http://schemas.microsoft.com/office/word/2010/wordprocessingCanvas" xmlns:mc="http://schemas.openxmlformats.org/markup-compatibility/2006" xmlns:o="urn:schemas-microsoft-com:office:office" xmlns:r="http://schemas.openxmlformats.org/officeDocument/2006/relationships" xmlns:m="http://schemas.openxmlformats.org/officeDocument/2006/math" xmlns:v="urn:schemas-microsoft-com:vml" xmlns:wp14="http://schemas.microsoft.com/office/word/2010/wordprocessingDrawing" xmlns:wp="http://schemas.openxmlformats.org/drawingml/2006/wordprocessingDrawing" xmlns:w10="urn:schemas-microsoft-com:office:word" xmlns:w="http://schemas.openxmlformats.org/wordprocessingml/2006/main" xmlns:w14="http://schemas.microsoft.com/office/word/2010/wordml" xmlns:w15="http://schemas.microsoft.com/office/word/2012/wordml" xmlns:wpg="http://schemas.microsoft.com/office/word/2010/wordprocessingGroup" xmlns:wpi="http://schemas.microsoft.com/office/word/2010/wordprocessingInk" xmlns:wne="http://schemas.microsoft.com/office/word/2006/wordml" xmlns:wps="http://schemas.microsoft.com/office/word/2010/wordprocessingShape" mc:Ignorable="w14 w15 wp14">
   <w:abstractNum w:abstractNumId="0">
+    <w:nsid w:val="0E7A022D"/>
+    <w:multiLevelType w:val="hybridMultilevel"/>
+    <w:tmpl w:val="3C0044A4"/>
+    <w:lvl w:ilvl="0" w:tplc="0813000F">
+      <w:start w:val="1"/>
+      <w:numFmt w:val="decimal"/>
+      <w:lvlText w:val="%1."/>
+      <w:lvlJc w:val="left"/>
+      <w:pPr>
+        <w:ind w:left="1428" w:hanging="360"/>
+      </w:pPr>
+    </w:lvl>
+    <w:lvl w:ilvl="1" w:tplc="08130019" w:tentative="1">
+      <w:start w:val="1"/>
+      <w:numFmt w:val="lowerLetter"/>
+      <w:lvlText w:val="%2."/>
+      <w:lvlJc w:val="left"/>
+      <w:pPr>
+        <w:ind w:left="2148" w:hanging="360"/>
+      </w:pPr>
+    </w:lvl>
+    <w:lvl w:ilvl="2" w:tplc="0813001B" w:tentative="1">
+      <w:start w:val="1"/>
+      <w:numFmt w:val="lowerRoman"/>
+      <w:lvlText w:val="%3."/>
+      <w:lvlJc w:val="right"/>
+      <w:pPr>
+        <w:ind w:left="2868" w:hanging="180"/>
+      </w:pPr>
+    </w:lvl>
+    <w:lvl w:ilvl="3" w:tplc="0813000F" w:tentative="1">
+      <w:start w:val="1"/>
+      <w:numFmt w:val="decimal"/>
+      <w:lvlText w:val="%4."/>
+      <w:lvlJc w:val="left"/>
+      <w:pPr>
+        <w:ind w:left="3588" w:hanging="360"/>
+      </w:pPr>
+    </w:lvl>
+    <w:lvl w:ilvl="4" w:tplc="08130019" w:tentative="1">
+      <w:start w:val="1"/>
+      <w:numFmt w:val="lowerLetter"/>
+      <w:lvlText w:val="%5."/>
+      <w:lvlJc w:val="left"/>
+      <w:pPr>
+        <w:ind w:left="4308" w:hanging="360"/>
+      </w:pPr>
+    </w:lvl>
+    <w:lvl w:ilvl="5" w:tplc="0813001B" w:tentative="1">
+      <w:start w:val="1"/>
+      <w:numFmt w:val="lowerRoman"/>
+      <w:lvlText w:val="%6."/>
+      <w:lvlJc w:val="right"/>
+      <w:pPr>
+        <w:ind w:left="5028" w:hanging="180"/>
+      </w:pPr>
+    </w:lvl>
+    <w:lvl w:ilvl="6" w:tplc="0813000F" w:tentative="1">
+      <w:start w:val="1"/>
+      <w:numFmt w:val="decimal"/>
+      <w:lvlText w:val="%7."/>
+      <w:lvlJc w:val="left"/>
+      <w:pPr>
+        <w:ind w:left="5748" w:hanging="360"/>
+      </w:pPr>
+    </w:lvl>
+    <w:lvl w:ilvl="7" w:tplc="08130019" w:tentative="1">
+      <w:start w:val="1"/>
+      <w:numFmt w:val="lowerLetter"/>
+      <w:lvlText w:val="%8."/>
+      <w:lvlJc w:val="left"/>
+      <w:pPr>
+        <w:ind w:left="6468" w:hanging="360"/>
+      </w:pPr>
+    </w:lvl>
+    <w:lvl w:ilvl="8" w:tplc="0813001B" w:tentative="1">
+      <w:start w:val="1"/>
+      <w:numFmt w:val="lowerRoman"/>
+      <w:lvlText w:val="%9."/>
+      <w:lvlJc w:val="right"/>
+      <w:pPr>
+        <w:ind w:left="7188" w:hanging="180"/>
+      </w:pPr>
+    </w:lvl>
+  </w:abstractNum>
+  <w:abstractNum w:abstractNumId="1">
     <w:nsid w:val="38A673E6"/>
     <w:multiLevelType w:val="hybridMultilevel"/>
     <w:tmpl w:val="39A86A54"/>
@@ -323,7 +568,7 @@
       </w:pPr>
     </w:lvl>
   </w:abstractNum>
-  <w:abstractNum w:abstractNumId="1">
+  <w:abstractNum w:abstractNumId="2">
     <w:nsid w:val="5016236C"/>
     <w:multiLevelType w:val="hybridMultilevel"/>
     <w:tmpl w:val="2D7C49B6"/>
@@ -436,7 +681,7 @@
       </w:pPr>
     </w:lvl>
   </w:abstractNum>
-  <w:abstractNum w:abstractNumId="2">
+  <w:abstractNum w:abstractNumId="3">
     <w:nsid w:val="66AB07EA"/>
     <w:multiLevelType w:val="hybridMultilevel"/>
     <w:tmpl w:val="7BB2D1DA"/>
@@ -550,6 +795,34 @@
     </w:lvl>
   </w:abstractNum>
   <w:num w:numId="1">
+    <w:abstractNumId w:val="2"/>
+    <w:lvlOverride w:ilvl="0"/>
+    <w:lvlOverride w:ilvl="1">
+      <w:startOverride w:val="1"/>
+    </w:lvlOverride>
+    <w:lvlOverride w:ilvl="2">
+      <w:startOverride w:val="1"/>
+    </w:lvlOverride>
+    <w:lvlOverride w:ilvl="3">
+      <w:startOverride w:val="1"/>
+    </w:lvlOverride>
+    <w:lvlOverride w:ilvl="4">
+      <w:startOverride w:val="1"/>
+    </w:lvlOverride>
+    <w:lvlOverride w:ilvl="5">
+      <w:startOverride w:val="1"/>
+    </w:lvlOverride>
+    <w:lvlOverride w:ilvl="6">
+      <w:startOverride w:val="1"/>
+    </w:lvlOverride>
+    <w:lvlOverride w:ilvl="7">
+      <w:startOverride w:val="1"/>
+    </w:lvlOverride>
+    <w:lvlOverride w:ilvl="8">
+      <w:startOverride w:val="1"/>
+    </w:lvlOverride>
+  </w:num>
+  <w:num w:numId="2">
     <w:abstractNumId w:val="1"/>
     <w:lvlOverride w:ilvl="0"/>
     <w:lvlOverride w:ilvl="1">
@@ -577,45 +850,20 @@
       <w:startOverride w:val="1"/>
     </w:lvlOverride>
   </w:num>
-  <w:num w:numId="2">
-    <w:abstractNumId w:val="0"/>
-    <w:lvlOverride w:ilvl="0"/>
-    <w:lvlOverride w:ilvl="1">
-      <w:startOverride w:val="1"/>
-    </w:lvlOverride>
-    <w:lvlOverride w:ilvl="2">
-      <w:startOverride w:val="1"/>
-    </w:lvlOverride>
-    <w:lvlOverride w:ilvl="3">
-      <w:startOverride w:val="1"/>
-    </w:lvlOverride>
-    <w:lvlOverride w:ilvl="4">
-      <w:startOverride w:val="1"/>
-    </w:lvlOverride>
-    <w:lvlOverride w:ilvl="5">
-      <w:startOverride w:val="1"/>
-    </w:lvlOverride>
-    <w:lvlOverride w:ilvl="6">
-      <w:startOverride w:val="1"/>
-    </w:lvlOverride>
-    <w:lvlOverride w:ilvl="7">
-      <w:startOverride w:val="1"/>
-    </w:lvlOverride>
-    <w:lvlOverride w:ilvl="8">
-      <w:startOverride w:val="1"/>
-    </w:lvlOverride>
-  </w:num>
   <w:num w:numId="3">
-    <w:abstractNumId w:val="0"/>
+    <w:abstractNumId w:val="1"/>
   </w:num>
   <w:num w:numId="4">
-    <w:abstractNumId w:val="2"/>
+    <w:abstractNumId w:val="3"/>
+  </w:num>
+  <w:num w:numId="5">
+    <w:abstractNumId w:val="0"/>
   </w:num>
 </w:numbering>
 </file>
 
 <file path=word/styles.xml><?xml version="1.0" encoding="utf-8"?>
-<w:styles xmlns:r="http://schemas.openxmlformats.org/officeDocument/2006/relationships" xmlns:w="http://schemas.openxmlformats.org/wordprocessingml/2006/main">
+<w:styles xmlns:mc="http://schemas.openxmlformats.org/markup-compatibility/2006" xmlns:r="http://schemas.openxmlformats.org/officeDocument/2006/relationships" xmlns:w="http://schemas.openxmlformats.org/wordprocessingml/2006/main" xmlns:w14="http://schemas.microsoft.com/office/word/2010/wordml" xmlns:w15="http://schemas.microsoft.com/office/word/2012/wordml" mc:Ignorable="w14 w15">
   <w:docDefaults>
     <w:rPrDefault>
       <w:rPr>
@@ -631,146 +879,380 @@
       </w:pPr>
     </w:pPrDefault>
   </w:docDefaults>
-  <w:latentStyles w:defLockedState="0" w:defUIPriority="99" w:defSemiHidden="1" w:defUnhideWhenUsed="1" w:defQFormat="0" w:count="267">
-    <w:lsdException w:name="Normal" w:semiHidden="0" w:uiPriority="0" w:unhideWhenUsed="0" w:qFormat="1"/>
-    <w:lsdException w:name="heading 1" w:semiHidden="0" w:uiPriority="9" w:unhideWhenUsed="0" w:qFormat="1"/>
-    <w:lsdException w:name="heading 2" w:uiPriority="9" w:qFormat="1"/>
-    <w:lsdException w:name="heading 3" w:uiPriority="9" w:qFormat="1"/>
-    <w:lsdException w:name="heading 4" w:uiPriority="9" w:qFormat="1"/>
-    <w:lsdException w:name="heading 5" w:uiPriority="9" w:qFormat="1"/>
-    <w:lsdException w:name="heading 6" w:uiPriority="9" w:qFormat="1"/>
-    <w:lsdException w:name="heading 7" w:uiPriority="9" w:qFormat="1"/>
-    <w:lsdException w:name="heading 8" w:uiPriority="9" w:qFormat="1"/>
-    <w:lsdException w:name="heading 9" w:uiPriority="9" w:qFormat="1"/>
-    <w:lsdException w:name="toc 1" w:uiPriority="39"/>
-    <w:lsdException w:name="toc 2" w:uiPriority="39"/>
-    <w:lsdException w:name="toc 3" w:uiPriority="39"/>
-    <w:lsdException w:name="toc 4" w:uiPriority="39"/>
-    <w:lsdException w:name="toc 5" w:uiPriority="39"/>
-    <w:lsdException w:name="toc 6" w:uiPriority="39"/>
-    <w:lsdException w:name="toc 7" w:uiPriority="39"/>
-    <w:lsdException w:name="toc 8" w:uiPriority="39"/>
-    <w:lsdException w:name="toc 9" w:uiPriority="39"/>
-    <w:lsdException w:name="caption" w:uiPriority="35" w:qFormat="1"/>
-    <w:lsdException w:name="Title" w:semiHidden="0" w:uiPriority="10" w:unhideWhenUsed="0" w:qFormat="1"/>
-    <w:lsdException w:name="Default Paragraph Font" w:uiPriority="1"/>
-    <w:lsdException w:name="Subtitle" w:semiHidden="0" w:uiPriority="11" w:unhideWhenUsed="0" w:qFormat="1"/>
-    <w:lsdException w:name="Strong" w:semiHidden="0" w:uiPriority="22" w:unhideWhenUsed="0" w:qFormat="1"/>
-    <w:lsdException w:name="Emphasis" w:semiHidden="0" w:uiPriority="20" w:unhideWhenUsed="0" w:qFormat="1"/>
-    <w:lsdException w:name="Table Grid" w:semiHidden="0" w:uiPriority="59" w:unhideWhenUsed="0"/>
-    <w:lsdException w:name="Placeholder Text" w:unhideWhenUsed="0"/>
-    <w:lsdException w:name="No Spacing" w:semiHidden="0" w:uiPriority="1" w:unhideWhenUsed="0" w:qFormat="1"/>
-    <w:lsdException w:name="Light Shading" w:semiHidden="0" w:uiPriority="60" w:unhideWhenUsed="0"/>
-    <w:lsdException w:name="Light List" w:semiHidden="0" w:uiPriority="61" w:unhideWhenUsed="0"/>
-    <w:lsdException w:name="Light Grid" w:semiHidden="0" w:uiPriority="62" w:unhideWhenUsed="0"/>
-    <w:lsdException w:name="Medium Shading 1" w:semiHidden="0" w:uiPriority="63" w:unhideWhenUsed="0"/>
-    <w:lsdException w:name="Medium Shading 2" w:semiHidden="0" w:uiPriority="64" w:unhideWhenUsed="0"/>
-    <w:lsdException w:name="Medium List 1" w:semiHidden="0" w:uiPriority="65" w:unhideWhenUsed="0"/>
-    <w:lsdException w:name="Medium List 2" w:semiHidden="0" w:uiPriority="66" w:unhideWhenUsed="0"/>
-    <w:lsdException w:name="Medium Grid 1" w:semiHidden="0" w:uiPriority="67" w:unhideWhenUsed="0"/>
-    <w:lsdException w:name="Medium Grid 2" w:semiHidden="0" w:uiPriority="68" w:unhideWhenUsed="0"/>
-    <w:lsdException w:name="Medium Grid 3" w:semiHidden="0" w:uiPriority="69" w:unhideWhenUsed="0"/>
-    <w:lsdException w:name="Dark List" w:semiHidden="0" w:uiPriority="70" w:unhideWhenUsed="0"/>
-    <w:lsdException w:name="Colorful Shading" w:semiHidden="0" w:uiPriority="71" w:unhideWhenUsed="0"/>
-    <w:lsdException w:name="Colorful List" w:semiHidden="0" w:uiPriority="72" w:unhideWhenUsed="0"/>
-    <w:lsdException w:name="Colorful Grid" w:semiHidden="0" w:uiPriority="73" w:unhideWhenUsed="0"/>
-    <w:lsdException w:name="Light Shading Accent 1" w:semiHidden="0" w:uiPriority="60" w:unhideWhenUsed="0"/>
-    <w:lsdException w:name="Light List Accent 1" w:semiHidden="0" w:uiPriority="61" w:unhideWhenUsed="0"/>
-    <w:lsdException w:name="Light Grid Accent 1" w:semiHidden="0" w:uiPriority="62" w:unhideWhenUsed="0"/>
-    <w:lsdException w:name="Medium Shading 1 Accent 1" w:semiHidden="0" w:uiPriority="63" w:unhideWhenUsed="0"/>
-    <w:lsdException w:name="Medium Shading 2 Accent 1" w:semiHidden="0" w:uiPriority="64" w:unhideWhenUsed="0"/>
-    <w:lsdException w:name="Medium List 1 Accent 1" w:semiHidden="0" w:uiPriority="65" w:unhideWhenUsed="0"/>
-    <w:lsdException w:name="Revision" w:unhideWhenUsed="0"/>
-    <w:lsdException w:name="List Paragraph" w:semiHidden="0" w:uiPriority="34" w:unhideWhenUsed="0" w:qFormat="1"/>
-    <w:lsdException w:name="Quote" w:semiHidden="0" w:uiPriority="29" w:unhideWhenUsed="0" w:qFormat="1"/>
-    <w:lsdException w:name="Intense Quote" w:semiHidden="0" w:uiPriority="30" w:unhideWhenUsed="0" w:qFormat="1"/>
-    <w:lsdException w:name="Medium List 2 Accent 1" w:semiHidden="0" w:uiPriority="66" w:unhideWhenUsed="0"/>
-    <w:lsdException w:name="Medium Grid 1 Accent 1" w:semiHidden="0" w:uiPriority="67" w:unhideWhenUsed="0"/>
-    <w:lsdException w:name="Medium Grid 2 Accent 1" w:semiHidden="0" w:uiPriority="68" w:unhideWhenUsed="0"/>
-    <w:lsdException w:name="Medium Grid 3 Accent 1" w:semiHidden="0" w:uiPriority="69" w:unhideWhenUsed="0"/>
-    <w:lsdException w:name="Dark List Accent 1" w:semiHidden="0" w:uiPriority="70" w:unhideWhenUsed="0"/>
-    <w:lsdException w:name="Colorful Shading Accent 1" w:semiHidden="0" w:uiPriority="71" w:unhideWhenUsed="0"/>
-    <w:lsdException w:name="Colorful List Accent 1" w:semiHidden="0" w:uiPriority="72" w:unhideWhenUsed="0"/>
-    <w:lsdException w:name="Colorful Grid Accent 1" w:semiHidden="0" w:uiPriority="73" w:unhideWhenUsed="0"/>
-    <w:lsdException w:name="Light Shading Accent 2" w:semiHidden="0" w:uiPriority="60" w:unhideWhenUsed="0"/>
-    <w:lsdException w:name="Light List Accent 2" w:semiHidden="0" w:uiPriority="61" w:unhideWhenUsed="0"/>
-    <w:lsdException w:name="Light Grid Accent 2" w:semiHidden="0" w:uiPriority="62" w:unhideWhenUsed="0"/>
-    <w:lsdException w:name="Medium Shading 1 Accent 2" w:semiHidden="0" w:uiPriority="63" w:unhideWhenUsed="0"/>
-    <w:lsdException w:name="Medium Shading 2 Accent 2" w:semiHidden="0" w:uiPriority="64" w:unhideWhenUsed="0"/>
-    <w:lsdException w:name="Medium List 1 Accent 2" w:semiHidden="0" w:uiPriority="65" w:unhideWhenUsed="0"/>
-    <w:lsdException w:name="Medium List 2 Accent 2" w:semiHidden="0" w:uiPriority="66" w:unhideWhenUsed="0"/>
-    <w:lsdException w:name="Medium Grid 1 Accent 2" w:semiHidden="0" w:uiPriority="67" w:unhideWhenUsed="0"/>
-    <w:lsdException w:name="Medium Grid 2 Accent 2" w:semiHidden="0" w:uiPriority="68" w:unhideWhenUsed="0"/>
-    <w:lsdException w:name="Medium Grid 3 Accent 2" w:semiHidden="0" w:uiPriority="69" w:unhideWhenUsed="0"/>
-    <w:lsdException w:name="Dark List Accent 2" w:semiHidden="0" w:uiPriority="70" w:unhideWhenUsed="0"/>
-    <w:lsdException w:name="Colorful Shading Accent 2" w:semiHidden="0" w:uiPriority="71" w:unhideWhenUsed="0"/>
-    <w:lsdException w:name="Colorful List Accent 2" w:semiHidden="0" w:uiPriority="72" w:unhideWhenUsed="0"/>
-    <w:lsdException w:name="Colorful Grid Accent 2" w:semiHidden="0" w:uiPriority="73" w:unhideWhenUsed="0"/>
-    <w:lsdException w:name="Light Shading Accent 3" w:semiHidden="0" w:uiPriority="60" w:unhideWhenUsed="0"/>
-    <w:lsdException w:name="Light List Accent 3" w:semiHidden="0" w:uiPriority="61" w:unhideWhenUsed="0"/>
-    <w:lsdException w:name="Light Grid Accent 3" w:semiHidden="0" w:uiPriority="62" w:unhideWhenUsed="0"/>
-    <w:lsdException w:name="Medium Shading 1 Accent 3" w:semiHidden="0" w:uiPriority="63" w:unhideWhenUsed="0"/>
-    <w:lsdException w:name="Medium Shading 2 Accent 3" w:semiHidden="0" w:uiPriority="64" w:unhideWhenUsed="0"/>
-    <w:lsdException w:name="Medium List 1 Accent 3" w:semiHidden="0" w:uiPriority="65" w:unhideWhenUsed="0"/>
-    <w:lsdException w:name="Medium List 2 Accent 3" w:semiHidden="0" w:uiPriority="66" w:unhideWhenUsed="0"/>
-    <w:lsdException w:name="Medium Grid 1 Accent 3" w:semiHidden="0" w:uiPriority="67" w:unhideWhenUsed="0"/>
-    <w:lsdException w:name="Medium Grid 2 Accent 3" w:semiHidden="0" w:uiPriority="68" w:unhideWhenUsed="0"/>
-    <w:lsdException w:name="Medium Grid 3 Accent 3" w:semiHidden="0" w:uiPriority="69" w:unhideWhenUsed="0"/>
-    <w:lsdException w:name="Dark List Accent 3" w:semiHidden="0" w:uiPriority="70" w:unhideWhenUsed="0"/>
-    <w:lsdException w:name="Colorful Shading Accent 3" w:semiHidden="0" w:uiPriority="71" w:unhideWhenUsed="0"/>
-    <w:lsdException w:name="Colorful List Accent 3" w:semiHidden="0" w:uiPriority="72" w:unhideWhenUsed="0"/>
-    <w:lsdException w:name="Colorful Grid Accent 3" w:semiHidden="0" w:uiPriority="73" w:unhideWhenUsed="0"/>
-    <w:lsdException w:name="Light Shading Accent 4" w:semiHidden="0" w:uiPriority="60" w:unhideWhenUsed="0"/>
-    <w:lsdException w:name="Light List Accent 4" w:semiHidden="0" w:uiPriority="61" w:unhideWhenUsed="0"/>
-    <w:lsdException w:name="Light Grid Accent 4" w:semiHidden="0" w:uiPriority="62" w:unhideWhenUsed="0"/>
-    <w:lsdException w:name="Medium Shading 1 Accent 4" w:semiHidden="0" w:uiPriority="63" w:unhideWhenUsed="0"/>
-    <w:lsdException w:name="Medium Shading 2 Accent 4" w:semiHidden="0" w:uiPriority="64" w:unhideWhenUsed="0"/>
-    <w:lsdException w:name="Medium List 1 Accent 4" w:semiHidden="0" w:uiPriority="65" w:unhideWhenUsed="0"/>
-    <w:lsdException w:name="Medium List 2 Accent 4" w:semiHidden="0" w:uiPriority="66" w:unhideWhenUsed="0"/>
-    <w:lsdException w:name="Medium Grid 1 Accent 4" w:semiHidden="0" w:uiPriority="67" w:unhideWhenUsed="0"/>
-    <w:lsdException w:name="Medium Grid 2 Accent 4" w:semiHidden="0" w:uiPriority="68" w:unhideWhenUsed="0"/>
-    <w:lsdException w:name="Medium Grid 3 Accent 4" w:semiHidden="0" w:uiPriority="69" w:unhideWhenUsed="0"/>
-    <w:lsdException w:name="Dark List Accent 4" w:semiHidden="0" w:uiPriority="70" w:unhideWhenUsed="0"/>
-    <w:lsdException w:name="Colorful Shading Accent 4" w:semiHidden="0" w:uiPriority="71" w:unhideWhenUsed="0"/>
-    <w:lsdException w:name="Colorful List Accent 4" w:semiHidden="0" w:uiPriority="72" w:unhideWhenUsed="0"/>
-    <w:lsdException w:name="Colorful Grid Accent 4" w:semiHidden="0" w:uiPriority="73" w:unhideWhenUsed="0"/>
-    <w:lsdException w:name="Light Shading Accent 5" w:semiHidden="0" w:uiPriority="60" w:unhideWhenUsed="0"/>
-    <w:lsdException w:name="Light List Accent 5" w:semiHidden="0" w:uiPriority="61" w:unhideWhenUsed="0"/>
-    <w:lsdException w:name="Light Grid Accent 5" w:semiHidden="0" w:uiPriority="62" w:unhideWhenUsed="0"/>
-    <w:lsdException w:name="Medium Shading 1 Accent 5" w:semiHidden="0" w:uiPriority="63" w:unhideWhenUsed="0"/>
-    <w:lsdException w:name="Medium Shading 2 Accent 5" w:semiHidden="0" w:uiPriority="64" w:unhideWhenUsed="0"/>
-    <w:lsdException w:name="Medium List 1 Accent 5" w:semiHidden="0" w:uiPriority="65" w:unhideWhenUsed="0"/>
-    <w:lsdException w:name="Medium List 2 Accent 5" w:semiHidden="0" w:uiPriority="66" w:unhideWhenUsed="0"/>
-    <w:lsdException w:name="Medium Grid 1 Accent 5" w:semiHidden="0" w:uiPriority="67" w:unhideWhenUsed="0"/>
-    <w:lsdException w:name="Medium Grid 2 Accent 5" w:semiHidden="0" w:uiPriority="68" w:unhideWhenUsed="0"/>
-    <w:lsdException w:name="Medium Grid 3 Accent 5" w:semiHidden="0" w:uiPriority="69" w:unhideWhenUsed="0"/>
-    <w:lsdException w:name="Dark List Accent 5" w:semiHidden="0" w:uiPriority="70" w:unhideWhenUsed="0"/>
-    <w:lsdException w:name="Colorful Shading Accent 5" w:semiHidden="0" w:uiPriority="71" w:unhideWhenUsed="0"/>
-    <w:lsdException w:name="Colorful List Accent 5" w:semiHidden="0" w:uiPriority="72" w:unhideWhenUsed="0"/>
-    <w:lsdException w:name="Colorful Grid Accent 5" w:semiHidden="0" w:uiPriority="73" w:unhideWhenUsed="0"/>
-    <w:lsdException w:name="Light Shading Accent 6" w:semiHidden="0" w:uiPriority="60" w:unhideWhenUsed="0"/>
-    <w:lsdException w:name="Light List Accent 6" w:semiHidden="0" w:uiPriority="61" w:unhideWhenUsed="0"/>
-    <w:lsdException w:name="Light Grid Accent 6" w:semiHidden="0" w:uiPriority="62" w:unhideWhenUsed="0"/>
-    <w:lsdException w:name="Medium Shading 1 Accent 6" w:semiHidden="0" w:uiPriority="63" w:unhideWhenUsed="0"/>
-    <w:lsdException w:name="Medium Shading 2 Accent 6" w:semiHidden="0" w:uiPriority="64" w:unhideWhenUsed="0"/>
-    <w:lsdException w:name="Medium List 1 Accent 6" w:semiHidden="0" w:uiPriority="65" w:unhideWhenUsed="0"/>
-    <w:lsdException w:name="Medium List 2 Accent 6" w:semiHidden="0" w:uiPriority="66" w:unhideWhenUsed="0"/>
-    <w:lsdException w:name="Medium Grid 1 Accent 6" w:semiHidden="0" w:uiPriority="67" w:unhideWhenUsed="0"/>
-    <w:lsdException w:name="Medium Grid 2 Accent 6" w:semiHidden="0" w:uiPriority="68" w:unhideWhenUsed="0"/>
-    <w:lsdException w:name="Medium Grid 3 Accent 6" w:semiHidden="0" w:uiPriority="69" w:unhideWhenUsed="0"/>
-    <w:lsdException w:name="Dark List Accent 6" w:semiHidden="0" w:uiPriority="70" w:unhideWhenUsed="0"/>
-    <w:lsdException w:name="Colorful Shading Accent 6" w:semiHidden="0" w:uiPriority="71" w:unhideWhenUsed="0"/>
-    <w:lsdException w:name="Colorful List Accent 6" w:semiHidden="0" w:uiPriority="72" w:unhideWhenUsed="0"/>
-    <w:lsdException w:name="Colorful Grid Accent 6" w:semiHidden="0" w:uiPriority="73" w:unhideWhenUsed="0"/>
-    <w:lsdException w:name="Subtle Emphasis" w:semiHidden="0" w:uiPriority="19" w:unhideWhenUsed="0" w:qFormat="1"/>
-    <w:lsdException w:name="Intense Emphasis" w:semiHidden="0" w:uiPriority="21" w:unhideWhenUsed="0" w:qFormat="1"/>
-    <w:lsdException w:name="Subtle Reference" w:semiHidden="0" w:uiPriority="31" w:unhideWhenUsed="0" w:qFormat="1"/>
-    <w:lsdException w:name="Intense Reference" w:semiHidden="0" w:uiPriority="32" w:unhideWhenUsed="0" w:qFormat="1"/>
-    <w:lsdException w:name="Book Title" w:semiHidden="0" w:uiPriority="33" w:unhideWhenUsed="0" w:qFormat="1"/>
-    <w:lsdException w:name="Bibliography" w:uiPriority="37"/>
-    <w:lsdException w:name="TOC Heading" w:uiPriority="39" w:qFormat="1"/>
+  <w:latentStyles w:defLockedState="0" w:defUIPriority="99" w:defSemiHidden="0" w:defUnhideWhenUsed="0" w:defQFormat="0" w:count="371">
+    <w:lsdException w:name="Normal" w:uiPriority="0" w:qFormat="1"/>
+    <w:lsdException w:name="heading 1" w:uiPriority="9" w:qFormat="1"/>
+    <w:lsdException w:name="heading 2" w:semiHidden="1" w:uiPriority="9" w:unhideWhenUsed="1" w:qFormat="1"/>
+    <w:lsdException w:name="heading 3" w:semiHidden="1" w:uiPriority="9" w:unhideWhenUsed="1" w:qFormat="1"/>
+    <w:lsdException w:name="heading 4" w:semiHidden="1" w:uiPriority="9" w:unhideWhenUsed="1" w:qFormat="1"/>
+    <w:lsdException w:name="heading 5" w:semiHidden="1" w:uiPriority="9" w:unhideWhenUsed="1" w:qFormat="1"/>
+    <w:lsdException w:name="heading 6" w:semiHidden="1" w:uiPriority="9" w:unhideWhenUsed="1" w:qFormat="1"/>
+    <w:lsdException w:name="heading 7" w:semiHidden="1" w:uiPriority="9" w:unhideWhenUsed="1" w:qFormat="1"/>
+    <w:lsdException w:name="heading 8" w:semiHidden="1" w:uiPriority="9" w:unhideWhenUsed="1" w:qFormat="1"/>
+    <w:lsdException w:name="heading 9" w:semiHidden="1" w:uiPriority="9" w:unhideWhenUsed="1" w:qFormat="1"/>
+    <w:lsdException w:name="index 1" w:semiHidden="1" w:unhideWhenUsed="1"/>
+    <w:lsdException w:name="index 2" w:semiHidden="1" w:unhideWhenUsed="1"/>
+    <w:lsdException w:name="index 3" w:semiHidden="1" w:unhideWhenUsed="1"/>
+    <w:lsdException w:name="index 4" w:semiHidden="1" w:unhideWhenUsed="1"/>
+    <w:lsdException w:name="index 5" w:semiHidden="1" w:unhideWhenUsed="1"/>
+    <w:lsdException w:name="index 6" w:semiHidden="1" w:unhideWhenUsed="1"/>
+    <w:lsdException w:name="index 7" w:semiHidden="1" w:unhideWhenUsed="1"/>
+    <w:lsdException w:name="index 8" w:semiHidden="1" w:unhideWhenUsed="1"/>
+    <w:lsdException w:name="index 9" w:semiHidden="1" w:unhideWhenUsed="1"/>
+    <w:lsdException w:name="toc 1" w:semiHidden="1" w:uiPriority="39" w:unhideWhenUsed="1"/>
+    <w:lsdException w:name="toc 2" w:semiHidden="1" w:uiPriority="39" w:unhideWhenUsed="1"/>
+    <w:lsdException w:name="toc 3" w:semiHidden="1" w:uiPriority="39" w:unhideWhenUsed="1"/>
+    <w:lsdException w:name="toc 4" w:semiHidden="1" w:uiPriority="39" w:unhideWhenUsed="1"/>
+    <w:lsdException w:name="toc 5" w:semiHidden="1" w:uiPriority="39" w:unhideWhenUsed="1"/>
+    <w:lsdException w:name="toc 6" w:semiHidden="1" w:uiPriority="39" w:unhideWhenUsed="1"/>
+    <w:lsdException w:name="toc 7" w:semiHidden="1" w:uiPriority="39" w:unhideWhenUsed="1"/>
+    <w:lsdException w:name="toc 8" w:semiHidden="1" w:uiPriority="39" w:unhideWhenUsed="1"/>
+    <w:lsdException w:name="toc 9" w:semiHidden="1" w:uiPriority="39" w:unhideWhenUsed="1"/>
+    <w:lsdException w:name="Normal Indent" w:semiHidden="1" w:unhideWhenUsed="1"/>
+    <w:lsdException w:name="footnote text" w:semiHidden="1" w:unhideWhenUsed="1"/>
+    <w:lsdException w:name="annotation text" w:semiHidden="1" w:unhideWhenUsed="1"/>
+    <w:lsdException w:name="header" w:semiHidden="1" w:unhideWhenUsed="1"/>
+    <w:lsdException w:name="footer" w:semiHidden="1" w:unhideWhenUsed="1"/>
+    <w:lsdException w:name="index heading" w:semiHidden="1" w:unhideWhenUsed="1"/>
+    <w:lsdException w:name="caption" w:semiHidden="1" w:uiPriority="35" w:unhideWhenUsed="1" w:qFormat="1"/>
+    <w:lsdException w:name="table of figures" w:semiHidden="1" w:unhideWhenUsed="1"/>
+    <w:lsdException w:name="envelope address" w:semiHidden="1" w:unhideWhenUsed="1"/>
+    <w:lsdException w:name="envelope return" w:semiHidden="1" w:unhideWhenUsed="1"/>
+    <w:lsdException w:name="footnote reference" w:semiHidden="1" w:unhideWhenUsed="1"/>
+    <w:lsdException w:name="annotation reference" w:semiHidden="1" w:unhideWhenUsed="1"/>
+    <w:lsdException w:name="line number" w:semiHidden="1" w:unhideWhenUsed="1"/>
+    <w:lsdException w:name="page number" w:semiHidden="1" w:unhideWhenUsed="1"/>
+    <w:lsdException w:name="endnote reference" w:semiHidden="1" w:unhideWhenUsed="1"/>
+    <w:lsdException w:name="endnote text" w:semiHidden="1" w:unhideWhenUsed="1"/>
+    <w:lsdException w:name="table of authorities" w:semiHidden="1" w:unhideWhenUsed="1"/>
+    <w:lsdException w:name="macro" w:semiHidden="1" w:unhideWhenUsed="1"/>
+    <w:lsdException w:name="toa heading" w:semiHidden="1" w:unhideWhenUsed="1"/>
+    <w:lsdException w:name="List" w:semiHidden="1" w:unhideWhenUsed="1"/>
+    <w:lsdException w:name="List Bullet" w:semiHidden="1" w:unhideWhenUsed="1"/>
+    <w:lsdException w:name="List Number" w:semiHidden="1" w:unhideWhenUsed="1"/>
+    <w:lsdException w:name="List 2" w:semiHidden="1" w:unhideWhenUsed="1"/>
+    <w:lsdException w:name="List 3" w:semiHidden="1" w:unhideWhenUsed="1"/>
+    <w:lsdException w:name="List 4" w:semiHidden="1" w:unhideWhenUsed="1"/>
+    <w:lsdException w:name="List 5" w:semiHidden="1" w:unhideWhenUsed="1"/>
+    <w:lsdException w:name="List Bullet 2" w:semiHidden="1" w:unhideWhenUsed="1"/>
+    <w:lsdException w:name="List Bullet 3" w:semiHidden="1" w:unhideWhenUsed="1"/>
+    <w:lsdException w:name="List Bullet 4" w:semiHidden="1" w:unhideWhenUsed="1"/>
+    <w:lsdException w:name="List Bullet 5" w:semiHidden="1" w:unhideWhenUsed="1"/>
+    <w:lsdException w:name="List Number 2" w:semiHidden="1" w:unhideWhenUsed="1"/>
+    <w:lsdException w:name="List Number 3" w:semiHidden="1" w:unhideWhenUsed="1"/>
+    <w:lsdException w:name="List Number 4" w:semiHidden="1" w:unhideWhenUsed="1"/>
+    <w:lsdException w:name="List Number 5" w:semiHidden="1" w:unhideWhenUsed="1"/>
+    <w:lsdException w:name="Title" w:uiPriority="10" w:qFormat="1"/>
+    <w:lsdException w:name="Closing" w:semiHidden="1" w:unhideWhenUsed="1"/>
+    <w:lsdException w:name="Signature" w:semiHidden="1" w:unhideWhenUsed="1"/>
+    <w:lsdException w:name="Default Paragraph Font" w:semiHidden="1" w:uiPriority="1" w:unhideWhenUsed="1"/>
+    <w:lsdException w:name="Body Text" w:semiHidden="1" w:unhideWhenUsed="1"/>
+    <w:lsdException w:name="Body Text Indent" w:semiHidden="1" w:unhideWhenUsed="1"/>
+    <w:lsdException w:name="List Continue" w:semiHidden="1" w:unhideWhenUsed="1"/>
+    <w:lsdException w:name="List Continue 2" w:semiHidden="1" w:unhideWhenUsed="1"/>
+    <w:lsdException w:name="List Continue 3" w:semiHidden="1" w:unhideWhenUsed="1"/>
+    <w:lsdException w:name="List Continue 4" w:semiHidden="1" w:unhideWhenUsed="1"/>
+    <w:lsdException w:name="List Continue 5" w:semiHidden="1" w:unhideWhenUsed="1"/>
+    <w:lsdException w:name="Message Header" w:semiHidden="1" w:unhideWhenUsed="1"/>
+    <w:lsdException w:name="Subtitle" w:uiPriority="11" w:qFormat="1"/>
+    <w:lsdException w:name="Salutation" w:semiHidden="1" w:unhideWhenUsed="1"/>
+    <w:lsdException w:name="Date" w:semiHidden="1" w:unhideWhenUsed="1"/>
+    <w:lsdException w:name="Body Text First Indent" w:semiHidden="1" w:unhideWhenUsed="1"/>
+    <w:lsdException w:name="Body Text First Indent 2" w:semiHidden="1" w:unhideWhenUsed="1"/>
+    <w:lsdException w:name="Note Heading" w:semiHidden="1" w:unhideWhenUsed="1"/>
+    <w:lsdException w:name="Body Text 2" w:semiHidden="1" w:unhideWhenUsed="1"/>
+    <w:lsdException w:name="Body Text 3" w:semiHidden="1" w:unhideWhenUsed="1"/>
+    <w:lsdException w:name="Body Text Indent 2" w:semiHidden="1" w:unhideWhenUsed="1"/>
+    <w:lsdException w:name="Body Text Indent 3" w:semiHidden="1" w:unhideWhenUsed="1"/>
+    <w:lsdException w:name="Block Text" w:semiHidden="1" w:unhideWhenUsed="1"/>
+    <w:lsdException w:name="Hyperlink" w:semiHidden="1" w:unhideWhenUsed="1"/>
+    <w:lsdException w:name="FollowedHyperlink" w:semiHidden="1" w:unhideWhenUsed="1"/>
+    <w:lsdException w:name="Strong" w:uiPriority="22" w:qFormat="1"/>
+    <w:lsdException w:name="Emphasis" w:uiPriority="20" w:qFormat="1"/>
+    <w:lsdException w:name="Document Map" w:semiHidden="1" w:unhideWhenUsed="1"/>
+    <w:lsdException w:name="Plain Text" w:semiHidden="1" w:unhideWhenUsed="1"/>
+    <w:lsdException w:name="E-mail Signature" w:semiHidden="1" w:unhideWhenUsed="1"/>
+    <w:lsdException w:name="HTML Top of Form" w:semiHidden="1" w:unhideWhenUsed="1"/>
+    <w:lsdException w:name="HTML Bottom of Form" w:semiHidden="1" w:unhideWhenUsed="1"/>
+    <w:lsdException w:name="Normal (Web)" w:semiHidden="1" w:unhideWhenUsed="1"/>
+    <w:lsdException w:name="HTML Acronym" w:semiHidden="1" w:unhideWhenUsed="1"/>
+    <w:lsdException w:name="HTML Address" w:semiHidden="1" w:unhideWhenUsed="1"/>
+    <w:lsdException w:name="HTML Cite" w:semiHidden="1" w:unhideWhenUsed="1"/>
+    <w:lsdException w:name="HTML Code" w:semiHidden="1" w:unhideWhenUsed="1"/>
+    <w:lsdException w:name="HTML Definition" w:semiHidden="1" w:unhideWhenUsed="1"/>
+    <w:lsdException w:name="HTML Keyboard" w:semiHidden="1" w:unhideWhenUsed="1"/>
+    <w:lsdException w:name="HTML Preformatted" w:semiHidden="1" w:unhideWhenUsed="1"/>
+    <w:lsdException w:name="HTML Sample" w:semiHidden="1" w:unhideWhenUsed="1"/>
+    <w:lsdException w:name="HTML Typewriter" w:semiHidden="1" w:unhideWhenUsed="1"/>
+    <w:lsdException w:name="HTML Variable" w:semiHidden="1" w:unhideWhenUsed="1"/>
+    <w:lsdException w:name="Normal Table" w:semiHidden="1" w:unhideWhenUsed="1"/>
+    <w:lsdException w:name="annotation subject" w:semiHidden="1" w:unhideWhenUsed="1"/>
+    <w:lsdException w:name="No List" w:semiHidden="1" w:unhideWhenUsed="1"/>
+    <w:lsdException w:name="Outline List 1" w:semiHidden="1" w:unhideWhenUsed="1"/>
+    <w:lsdException w:name="Outline List 2" w:semiHidden="1" w:unhideWhenUsed="1"/>
+    <w:lsdException w:name="Outline List 3" w:semiHidden="1" w:unhideWhenUsed="1"/>
+    <w:lsdException w:name="Table Simple 1" w:semiHidden="1" w:unhideWhenUsed="1"/>
+    <w:lsdException w:name="Table Simple 2" w:semiHidden="1" w:unhideWhenUsed="1"/>
+    <w:lsdException w:name="Table Simple 3" w:semiHidden="1" w:unhideWhenUsed="1"/>
+    <w:lsdException w:name="Table Classic 1" w:semiHidden="1" w:unhideWhenUsed="1"/>
+    <w:lsdException w:name="Table Classic 2" w:semiHidden="1" w:unhideWhenUsed="1"/>
+    <w:lsdException w:name="Table Classic 3" w:semiHidden="1" w:unhideWhenUsed="1"/>
+    <w:lsdException w:name="Table Classic 4" w:semiHidden="1" w:unhideWhenUsed="1"/>
+    <w:lsdException w:name="Table Colorful 1" w:semiHidden="1" w:unhideWhenUsed="1"/>
+    <w:lsdException w:name="Table Colorful 2" w:semiHidden="1" w:unhideWhenUsed="1"/>
+    <w:lsdException w:name="Table Colorful 3" w:semiHidden="1" w:unhideWhenUsed="1"/>
+    <w:lsdException w:name="Table Columns 1" w:semiHidden="1" w:unhideWhenUsed="1"/>
+    <w:lsdException w:name="Table Columns 2" w:semiHidden="1" w:unhideWhenUsed="1"/>
+    <w:lsdException w:name="Table Columns 3" w:semiHidden="1" w:unhideWhenUsed="1"/>
+    <w:lsdException w:name="Table Columns 4" w:semiHidden="1" w:unhideWhenUsed="1"/>
+    <w:lsdException w:name="Table Columns 5" w:semiHidden="1" w:unhideWhenUsed="1"/>
+    <w:lsdException w:name="Table Grid 1" w:semiHidden="1" w:unhideWhenUsed="1"/>
+    <w:lsdException w:name="Table Grid 2" w:semiHidden="1" w:unhideWhenUsed="1"/>
+    <w:lsdException w:name="Table Grid 3" w:semiHidden="1" w:unhideWhenUsed="1"/>
+    <w:lsdException w:name="Table Grid 4" w:semiHidden="1" w:unhideWhenUsed="1"/>
+    <w:lsdException w:name="Table Grid 5" w:semiHidden="1" w:unhideWhenUsed="1"/>
+    <w:lsdException w:name="Table Grid 6" w:semiHidden="1" w:unhideWhenUsed="1"/>
+    <w:lsdException w:name="Table Grid 7" w:semiHidden="1" w:unhideWhenUsed="1"/>
+    <w:lsdException w:name="Table Grid 8" w:semiHidden="1" w:unhideWhenUsed="1"/>
+    <w:lsdException w:name="Table List 1" w:semiHidden="1" w:unhideWhenUsed="1"/>
+    <w:lsdException w:name="Table List 2" w:semiHidden="1" w:unhideWhenUsed="1"/>
+    <w:lsdException w:name="Table List 3" w:semiHidden="1" w:unhideWhenUsed="1"/>
+    <w:lsdException w:name="Table List 4" w:semiHidden="1" w:unhideWhenUsed="1"/>
+    <w:lsdException w:name="Table List 5" w:semiHidden="1" w:unhideWhenUsed="1"/>
+    <w:lsdException w:name="Table List 6" w:semiHidden="1" w:unhideWhenUsed="1"/>
+    <w:lsdException w:name="Table List 7" w:semiHidden="1" w:unhideWhenUsed="1"/>
+    <w:lsdException w:name="Table List 8" w:semiHidden="1" w:unhideWhenUsed="1"/>
+    <w:lsdException w:name="Table 3D effects 1" w:semiHidden="1" w:unhideWhenUsed="1"/>
+    <w:lsdException w:name="Table 3D effects 2" w:semiHidden="1" w:unhideWhenUsed="1"/>
+    <w:lsdException w:name="Table 3D effects 3" w:semiHidden="1" w:unhideWhenUsed="1"/>
+    <w:lsdException w:name="Table Contemporary" w:semiHidden="1" w:unhideWhenUsed="1"/>
+    <w:lsdException w:name="Table Elegant" w:semiHidden="1" w:unhideWhenUsed="1"/>
+    <w:lsdException w:name="Table Professional" w:semiHidden="1" w:unhideWhenUsed="1"/>
+    <w:lsdException w:name="Table Subtle 1" w:semiHidden="1" w:unhideWhenUsed="1"/>
+    <w:lsdException w:name="Table Subtle 2" w:semiHidden="1" w:unhideWhenUsed="1"/>
+    <w:lsdException w:name="Table Web 1" w:semiHidden="1" w:unhideWhenUsed="1"/>
+    <w:lsdException w:name="Table Web 2" w:semiHidden="1" w:unhideWhenUsed="1"/>
+    <w:lsdException w:name="Table Web 3" w:semiHidden="1" w:unhideWhenUsed="1"/>
+    <w:lsdException w:name="Balloon Text" w:semiHidden="1" w:unhideWhenUsed="1"/>
+    <w:lsdException w:name="Table Grid" w:uiPriority="59"/>
+    <w:lsdException w:name="Table Theme" w:semiHidden="1" w:unhideWhenUsed="1"/>
+    <w:lsdException w:name="Placeholder Text" w:semiHidden="1"/>
+    <w:lsdException w:name="No Spacing" w:uiPriority="1" w:qFormat="1"/>
+    <w:lsdException w:name="Light Shading" w:uiPriority="60"/>
+    <w:lsdException w:name="Light List" w:uiPriority="61"/>
+    <w:lsdException w:name="Light Grid" w:uiPriority="62"/>
+    <w:lsdException w:name="Medium Shading 1" w:uiPriority="63"/>
+    <w:lsdException w:name="Medium Shading 2" w:uiPriority="64"/>
+    <w:lsdException w:name="Medium List 1" w:uiPriority="65"/>
+    <w:lsdException w:name="Medium List 2" w:uiPriority="66"/>
+    <w:lsdException w:name="Medium Grid 1" w:uiPriority="67"/>
+    <w:lsdException w:name="Medium Grid 2" w:uiPriority="68"/>
+    <w:lsdException w:name="Medium Grid 3" w:uiPriority="69"/>
+    <w:lsdException w:name="Dark List" w:uiPriority="70"/>
+    <w:lsdException w:name="Colorful Shading" w:uiPriority="71"/>
+    <w:lsdException w:name="Colorful List" w:uiPriority="72"/>
+    <w:lsdException w:name="Colorful Grid" w:uiPriority="73"/>
+    <w:lsdException w:name="Light Shading Accent 1" w:uiPriority="60"/>
+    <w:lsdException w:name="Light List Accent 1" w:uiPriority="61"/>
+    <w:lsdException w:name="Light Grid Accent 1" w:uiPriority="62"/>
+    <w:lsdException w:name="Medium Shading 1 Accent 1" w:uiPriority="63"/>
+    <w:lsdException w:name="Medium Shading 2 Accent 1" w:uiPriority="64"/>
+    <w:lsdException w:name="Medium List 1 Accent 1" w:uiPriority="65"/>
+    <w:lsdException w:name="Revision" w:semiHidden="1"/>
+    <w:lsdException w:name="List Paragraph" w:uiPriority="34" w:qFormat="1"/>
+    <w:lsdException w:name="Quote" w:uiPriority="29" w:qFormat="1"/>
+    <w:lsdException w:name="Intense Quote" w:uiPriority="30" w:qFormat="1"/>
+    <w:lsdException w:name="Medium List 2 Accent 1" w:uiPriority="66"/>
+    <w:lsdException w:name="Medium Grid 1 Accent 1" w:uiPriority="67"/>
+    <w:lsdException w:name="Medium Grid 2 Accent 1" w:uiPriority="68"/>
+    <w:lsdException w:name="Medium Grid 3 Accent 1" w:uiPriority="69"/>
+    <w:lsdException w:name="Dark List Accent 1" w:uiPriority="70"/>
+    <w:lsdException w:name="Colorful Shading Accent 1" w:uiPriority="71"/>
+    <w:lsdException w:name="Colorful List Accent 1" w:uiPriority="72"/>
+    <w:lsdException w:name="Colorful Grid Accent 1" w:uiPriority="73"/>
+    <w:lsdException w:name="Light Shading Accent 2" w:uiPriority="60"/>
+    <w:lsdException w:name="Light List Accent 2" w:uiPriority="61"/>
+    <w:lsdException w:name="Light Grid Accent 2" w:uiPriority="62"/>
+    <w:lsdException w:name="Medium Shading 1 Accent 2" w:uiPriority="63"/>
+    <w:lsdException w:name="Medium Shading 2 Accent 2" w:uiPriority="64"/>
+    <w:lsdException w:name="Medium List 1 Accent 2" w:uiPriority="65"/>
+    <w:lsdException w:name="Medium List 2 Accent 2" w:uiPriority="66"/>
+    <w:lsdException w:name="Medium Grid 1 Accent 2" w:uiPriority="67"/>
+    <w:lsdException w:name="Medium Grid 2 Accent 2" w:uiPriority="68"/>
+    <w:lsdException w:name="Medium Grid 3 Accent 2" w:uiPriority="69"/>
+    <w:lsdException w:name="Dark List Accent 2" w:uiPriority="70"/>
+    <w:lsdException w:name="Colorful Shading Accent 2" w:uiPriority="71"/>
+    <w:lsdException w:name="Colorful List Accent 2" w:uiPriority="72"/>
+    <w:lsdException w:name="Colorful Grid Accent 2" w:uiPriority="73"/>
+    <w:lsdException w:name="Light Shading Accent 3" w:uiPriority="60"/>
+    <w:lsdException w:name="Light List Accent 3" w:uiPriority="61"/>
+    <w:lsdException w:name="Light Grid Accent 3" w:uiPriority="62"/>
+    <w:lsdException w:name="Medium Shading 1 Accent 3" w:uiPriority="63"/>
+    <w:lsdException w:name="Medium Shading 2 Accent 3" w:uiPriority="64"/>
+    <w:lsdException w:name="Medium List 1 Accent 3" w:uiPriority="65"/>
+    <w:lsdException w:name="Medium List 2 Accent 3" w:uiPriority="66"/>
+    <w:lsdException w:name="Medium Grid 1 Accent 3" w:uiPriority="67"/>
+    <w:lsdException w:name="Medium Grid 2 Accent 3" w:uiPriority="68"/>
+    <w:lsdException w:name="Medium Grid 3 Accent 3" w:uiPriority="69"/>
+    <w:lsdException w:name="Dark List Accent 3" w:uiPriority="70"/>
+    <w:lsdException w:name="Colorful Shading Accent 3" w:uiPriority="71"/>
+    <w:lsdException w:name="Colorful List Accent 3" w:uiPriority="72"/>
+    <w:lsdException w:name="Colorful Grid Accent 3" w:uiPriority="73"/>
+    <w:lsdException w:name="Light Shading Accent 4" w:uiPriority="60"/>
+    <w:lsdException w:name="Light List Accent 4" w:uiPriority="61"/>
+    <w:lsdException w:name="Light Grid Accent 4" w:uiPriority="62"/>
+    <w:lsdException w:name="Medium Shading 1 Accent 4" w:uiPriority="63"/>
+    <w:lsdException w:name="Medium Shading 2 Accent 4" w:uiPriority="64"/>
+    <w:lsdException w:name="Medium List 1 Accent 4" w:uiPriority="65"/>
+    <w:lsdException w:name="Medium List 2 Accent 4" w:uiPriority="66"/>
+    <w:lsdException w:name="Medium Grid 1 Accent 4" w:uiPriority="67"/>
+    <w:lsdException w:name="Medium Grid 2 Accent 4" w:uiPriority="68"/>
+    <w:lsdException w:name="Medium Grid 3 Accent 4" w:uiPriority="69"/>
+    <w:lsdException w:name="Dark List Accent 4" w:uiPriority="70"/>
+    <w:lsdException w:name="Colorful Shading Accent 4" w:uiPriority="71"/>
+    <w:lsdException w:name="Colorful List Accent 4" w:uiPriority="72"/>
+    <w:lsdException w:name="Colorful Grid Accent 4" w:uiPriority="73"/>
+    <w:lsdException w:name="Light Shading Accent 5" w:uiPriority="60"/>
+    <w:lsdException w:name="Light List Accent 5" w:uiPriority="61"/>
+    <w:lsdException w:name="Light Grid Accent 5" w:uiPriority="62"/>
+    <w:lsdException w:name="Medium Shading 1 Accent 5" w:uiPriority="63"/>
+    <w:lsdException w:name="Medium Shading 2 Accent 5" w:uiPriority="64"/>
+    <w:lsdException w:name="Medium List 1 Accent 5" w:uiPriority="65"/>
+    <w:lsdException w:name="Medium List 2 Accent 5" w:uiPriority="66"/>
+    <w:lsdException w:name="Medium Grid 1 Accent 5" w:uiPriority="67"/>
+    <w:lsdException w:name="Medium Grid 2 Accent 5" w:uiPriority="68"/>
+    <w:lsdException w:name="Medium Grid 3 Accent 5" w:uiPriority="69"/>
+    <w:lsdException w:name="Dark List Accent 5" w:uiPriority="70"/>
+    <w:lsdException w:name="Colorful Shading Accent 5" w:uiPriority="71"/>
+    <w:lsdException w:name="Colorful List Accent 5" w:uiPriority="72"/>
+    <w:lsdException w:name="Colorful Grid Accent 5" w:uiPriority="73"/>
+    <w:lsdException w:name="Light Shading Accent 6" w:uiPriority="60"/>
+    <w:lsdException w:name="Light List Accent 6" w:uiPriority="61"/>
+    <w:lsdException w:name="Light Grid Accent 6" w:uiPriority="62"/>
+    <w:lsdException w:name="Medium Shading 1 Accent 6" w:uiPriority="63"/>
+    <w:lsdException w:name="Medium Shading 2 Accent 6" w:uiPriority="64"/>
+    <w:lsdException w:name="Medium List 1 Accent 6" w:uiPriority="65"/>
+    <w:lsdException w:name="Medium List 2 Accent 6" w:uiPriority="66"/>
+    <w:lsdException w:name="Medium Grid 1 Accent 6" w:uiPriority="67"/>
+    <w:lsdException w:name="Medium Grid 2 Accent 6" w:uiPriority="68"/>
+    <w:lsdException w:name="Medium Grid 3 Accent 6" w:uiPriority="69"/>
+    <w:lsdException w:name="Dark List Accent 6" w:uiPriority="70"/>
+    <w:lsdException w:name="Colorful Shading Accent 6" w:uiPriority="71"/>
+    <w:lsdException w:name="Colorful List Accent 6" w:uiPriority="72"/>
+    <w:lsdException w:name="Colorful Grid Accent 6" w:uiPriority="73"/>
+    <w:lsdException w:name="Subtle Emphasis" w:uiPriority="19" w:qFormat="1"/>
+    <w:lsdException w:name="Intense Emphasis" w:uiPriority="21" w:qFormat="1"/>
+    <w:lsdException w:name="Subtle Reference" w:uiPriority="31" w:qFormat="1"/>
+    <w:lsdException w:name="Intense Reference" w:uiPriority="32" w:qFormat="1"/>
+    <w:lsdException w:name="Book Title" w:uiPriority="33" w:qFormat="1"/>
+    <w:lsdException w:name="Bibliography" w:semiHidden="1" w:uiPriority="37" w:unhideWhenUsed="1"/>
+    <w:lsdException w:name="TOC Heading" w:semiHidden="1" w:uiPriority="39" w:unhideWhenUsed="1" w:qFormat="1"/>
+    <w:lsdException w:name="Plain Table 1" w:uiPriority="41"/>
+    <w:lsdException w:name="Plain Table 2" w:uiPriority="42"/>
+    <w:lsdException w:name="Plain Table 3" w:uiPriority="43"/>
+    <w:lsdException w:name="Plain Table 4" w:uiPriority="44"/>
+    <w:lsdException w:name="Plain Table 5" w:uiPriority="45"/>
+    <w:lsdException w:name="Grid Table Light" w:uiPriority="40"/>
+    <w:lsdException w:name="Grid Table 1 Light" w:uiPriority="46"/>
+    <w:lsdException w:name="Grid Table 2" w:uiPriority="47"/>
+    <w:lsdException w:name="Grid Table 3" w:uiPriority="48"/>
+    <w:lsdException w:name="Grid Table 4" w:uiPriority="49"/>
+    <w:lsdException w:name="Grid Table 5 Dark" w:uiPriority="50"/>
+    <w:lsdException w:name="Grid Table 6 Colorful" w:uiPriority="51"/>
+    <w:lsdException w:name="Grid Table 7 Colorful" w:uiPriority="52"/>
+    <w:lsdException w:name="Grid Table 1 Light Accent 1" w:uiPriority="46"/>
+    <w:lsdException w:name="Grid Table 2 Accent 1" w:uiPriority="47"/>
+    <w:lsdException w:name="Grid Table 3 Accent 1" w:uiPriority="48"/>
+    <w:lsdException w:name="Grid Table 4 Accent 1" w:uiPriority="49"/>
+    <w:lsdException w:name="Grid Table 5 Dark Accent 1" w:uiPriority="50"/>
+    <w:lsdException w:name="Grid Table 6 Colorful Accent 1" w:uiPriority="51"/>
+    <w:lsdException w:name="Grid Table 7 Colorful Accent 1" w:uiPriority="52"/>
+    <w:lsdException w:name="Grid Table 1 Light Accent 2" w:uiPriority="46"/>
+    <w:lsdException w:name="Grid Table 2 Accent 2" w:uiPriority="47"/>
+    <w:lsdException w:name="Grid Table 3 Accent 2" w:uiPriority="48"/>
+    <w:lsdException w:name="Grid Table 4 Accent 2" w:uiPriority="49"/>
+    <w:lsdException w:name="Grid Table 5 Dark Accent 2" w:uiPriority="50"/>
+    <w:lsdException w:name="Grid Table 6 Colorful Accent 2" w:uiPriority="51"/>
+    <w:lsdException w:name="Grid Table 7 Colorful Accent 2" w:uiPriority="52"/>
+    <w:lsdException w:name="Grid Table 1 Light Accent 3" w:uiPriority="46"/>
+    <w:lsdException w:name="Grid Table 2 Accent 3" w:uiPriority="47"/>
+    <w:lsdException w:name="Grid Table 3 Accent 3" w:uiPriority="48"/>
+    <w:lsdException w:name="Grid Table 4 Accent 3" w:uiPriority="49"/>
+    <w:lsdException w:name="Grid Table 5 Dark Accent 3" w:uiPriority="50"/>
+    <w:lsdException w:name="Grid Table 6 Colorful Accent 3" w:uiPriority="51"/>
+    <w:lsdException w:name="Grid Table 7 Colorful Accent 3" w:uiPriority="52"/>
+    <w:lsdException w:name="Grid Table 1 Light Accent 4" w:uiPriority="46"/>
+    <w:lsdException w:name="Grid Table 2 Accent 4" w:uiPriority="47"/>
+    <w:lsdException w:name="Grid Table 3 Accent 4" w:uiPriority="48"/>
+    <w:lsdException w:name="Grid Table 4 Accent 4" w:uiPriority="49"/>
+    <w:lsdException w:name="Grid Table 5 Dark Accent 4" w:uiPriority="50"/>
+    <w:lsdException w:name="Grid Table 6 Colorful Accent 4" w:uiPriority="51"/>
+    <w:lsdException w:name="Grid Table 7 Colorful Accent 4" w:uiPriority="52"/>
+    <w:lsdException w:name="Grid Table 1 Light Accent 5" w:uiPriority="46"/>
+    <w:lsdException w:name="Grid Table 2 Accent 5" w:uiPriority="47"/>
+    <w:lsdException w:name="Grid Table 3 Accent 5" w:uiPriority="48"/>
+    <w:lsdException w:name="Grid Table 4 Accent 5" w:uiPriority="49"/>
+    <w:lsdException w:name="Grid Table 5 Dark Accent 5" w:uiPriority="50"/>
+    <w:lsdException w:name="Grid Table 6 Colorful Accent 5" w:uiPriority="51"/>
+    <w:lsdException w:name="Grid Table 7 Colorful Accent 5" w:uiPriority="52"/>
+    <w:lsdException w:name="Grid Table 1 Light Accent 6" w:uiPriority="46"/>
+    <w:lsdException w:name="Grid Table 2 Accent 6" w:uiPriority="47"/>
+    <w:lsdException w:name="Grid Table 3 Accent 6" w:uiPriority="48"/>
+    <w:lsdException w:name="Grid Table 4 Accent 6" w:uiPriority="49"/>
+    <w:lsdException w:name="Grid Table 5 Dark Accent 6" w:uiPriority="50"/>
+    <w:lsdException w:name="Grid Table 6 Colorful Accent 6" w:uiPriority="51"/>
+    <w:lsdException w:name="Grid Table 7 Colorful Accent 6" w:uiPriority="52"/>
+    <w:lsdException w:name="List Table 1 Light" w:uiPriority="46"/>
+    <w:lsdException w:name="List Table 2" w:uiPriority="47"/>
+    <w:lsdException w:name="List Table 3" w:uiPriority="48"/>
+    <w:lsdException w:name="List Table 4" w:uiPriority="49"/>
+    <w:lsdException w:name="List Table 5 Dark" w:uiPriority="50"/>
+    <w:lsdException w:name="List Table 6 Colorful" w:uiPriority="51"/>
+    <w:lsdException w:name="List Table 7 Colorful" w:uiPriority="52"/>
+    <w:lsdException w:name="List Table 1 Light Accent 1" w:uiPriority="46"/>
+    <w:lsdException w:name="List Table 2 Accent 1" w:uiPriority="47"/>
+    <w:lsdException w:name="List Table 3 Accent 1" w:uiPriority="48"/>
+    <w:lsdException w:name="List Table 4 Accent 1" w:uiPriority="49"/>
+    <w:lsdException w:name="List Table 5 Dark Accent 1" w:uiPriority="50"/>
+    <w:lsdException w:name="List Table 6 Colorful Accent 1" w:uiPriority="51"/>
+    <w:lsdException w:name="List Table 7 Colorful Accent 1" w:uiPriority="52"/>
+    <w:lsdException w:name="List Table 1 Light Accent 2" w:uiPriority="46"/>
+    <w:lsdException w:name="List Table 2 Accent 2" w:uiPriority="47"/>
+    <w:lsdException w:name="List Table 3 Accent 2" w:uiPriority="48"/>
+    <w:lsdException w:name="List Table 4 Accent 2" w:uiPriority="49"/>
+    <w:lsdException w:name="List Table 5 Dark Accent 2" w:uiPriority="50"/>
+    <w:lsdException w:name="List Table 6 Colorful Accent 2" w:uiPriority="51"/>
+    <w:lsdException w:name="List Table 7 Colorful Accent 2" w:uiPriority="52"/>
+    <w:lsdException w:name="List Table 1 Light Accent 3" w:uiPriority="46"/>
+    <w:lsdException w:name="List Table 2 Accent 3" w:uiPriority="47"/>
+    <w:lsdException w:name="List Table 3 Accent 3" w:uiPriority="48"/>
+    <w:lsdException w:name="List Table 4 Accent 3" w:uiPriority="49"/>
+    <w:lsdException w:name="List Table 5 Dark Accent 3" w:uiPriority="50"/>
+    <w:lsdException w:name="List Table 6 Colorful Accent 3" w:uiPriority="51"/>
+    <w:lsdException w:name="List Table 7 Colorful Accent 3" w:uiPriority="52"/>
+    <w:lsdException w:name="List Table 1 Light Accent 4" w:uiPriority="46"/>
+    <w:lsdException w:name="List Table 2 Accent 4" w:uiPriority="47"/>
+    <w:lsdException w:name="List Table 3 Accent 4" w:uiPriority="48"/>
+    <w:lsdException w:name="List Table 4 Accent 4" w:uiPriority="49"/>
+    <w:lsdException w:name="List Table 5 Dark Accent 4" w:uiPriority="50"/>
+    <w:lsdException w:name="List Table 6 Colorful Accent 4" w:uiPriority="51"/>
+    <w:lsdException w:name="List Table 7 Colorful Accent 4" w:uiPriority="52"/>
+    <w:lsdException w:name="List Table 1 Light Accent 5" w:uiPriority="46"/>
+    <w:lsdException w:name="List Table 2 Accent 5" w:uiPriority="47"/>
+    <w:lsdException w:name="List Table 3 Accent 5" w:uiPriority="48"/>
+    <w:lsdException w:name="List Table 4 Accent 5" w:uiPriority="49"/>
+    <w:lsdException w:name="List Table 5 Dark Accent 5" w:uiPriority="50"/>
+    <w:lsdException w:name="List Table 6 Colorful Accent 5" w:uiPriority="51"/>
+    <w:lsdException w:name="List Table 7 Colorful Accent 5" w:uiPriority="52"/>
+    <w:lsdException w:name="List Table 1 Light Accent 6" w:uiPriority="46"/>
+    <w:lsdException w:name="List Table 2 Accent 6" w:uiPriority="47"/>
+    <w:lsdException w:name="List Table 3 Accent 6" w:uiPriority="48"/>
+    <w:lsdException w:name="List Table 4 Accent 6" w:uiPriority="49"/>
+    <w:lsdException w:name="List Table 5 Dark Accent 6" w:uiPriority="50"/>
+    <w:lsdException w:name="List Table 6 Colorful Accent 6" w:uiPriority="51"/>
+    <w:lsdException w:name="List Table 7 Colorful Accent 6" w:uiPriority="52"/>
   </w:latentStyles>
-  <w:style w:type="paragraph" w:default="1" w:styleId="Standaard">
+  <w:style w:type="paragraph" w:default="1" w:styleId="Normal">
     <w:name w:val="Normal"/>
     <w:qFormat/>
     <w:rsid w:val="001E1082"/>
@@ -778,11 +1260,11 @@
       <w:spacing w:after="160" w:line="256" w:lineRule="auto"/>
     </w:pPr>
   </w:style>
-  <w:style w:type="paragraph" w:styleId="Kop1">
+  <w:style w:type="paragraph" w:styleId="Heading1">
     <w:name w:val="heading 1"/>
-    <w:basedOn w:val="Standaard"/>
-    <w:next w:val="Standaard"/>
-    <w:link w:val="Kop1Char"/>
+    <w:basedOn w:val="Normal"/>
+    <w:next w:val="Normal"/>
+    <w:link w:val="Heading1Char"/>
     <w:uiPriority w:val="9"/>
     <w:qFormat/>
     <w:rsid w:val="001E1082"/>
@@ -801,18 +1283,17 @@
       <w:szCs w:val="28"/>
     </w:rPr>
   </w:style>
-  <w:style w:type="character" w:default="1" w:styleId="Standaardalinea-lettertype">
+  <w:style w:type="character" w:default="1" w:styleId="DefaultParagraphFont">
     <w:name w:val="Default Paragraph Font"/>
     <w:uiPriority w:val="1"/>
     <w:semiHidden/>
     <w:unhideWhenUsed/>
   </w:style>
-  <w:style w:type="table" w:default="1" w:styleId="Standaardtabel">
+  <w:style w:type="table" w:default="1" w:styleId="TableNormal">
     <w:name w:val="Normal Table"/>
     <w:uiPriority w:val="99"/>
     <w:semiHidden/>
     <w:unhideWhenUsed/>
-    <w:qFormat/>
     <w:tblPr>
       <w:tblInd w:w="0" w:type="dxa"/>
       <w:tblCellMar>
@@ -823,15 +1304,15 @@
       </w:tblCellMar>
     </w:tblPr>
   </w:style>
-  <w:style w:type="numbering" w:default="1" w:styleId="Geenlijst">
+  <w:style w:type="numbering" w:default="1" w:styleId="NoList">
     <w:name w:val="No List"/>
     <w:uiPriority w:val="99"/>
     <w:semiHidden/>
     <w:unhideWhenUsed/>
   </w:style>
-  <w:style w:type="paragraph" w:styleId="Lijstalinea">
+  <w:style w:type="paragraph" w:styleId="ListParagraph">
     <w:name w:val="List Paragraph"/>
-    <w:basedOn w:val="Standaard"/>
+    <w:basedOn w:val="Normal"/>
     <w:uiPriority w:val="34"/>
     <w:qFormat/>
     <w:rsid w:val="001E1082"/>
@@ -840,11 +1321,11 @@
       <w:contextualSpacing/>
     </w:pPr>
   </w:style>
-  <w:style w:type="paragraph" w:styleId="Titel">
+  <w:style w:type="paragraph" w:styleId="Title">
     <w:name w:val="Title"/>
-    <w:basedOn w:val="Standaard"/>
-    <w:next w:val="Standaard"/>
-    <w:link w:val="TitelChar"/>
+    <w:basedOn w:val="Normal"/>
+    <w:next w:val="Normal"/>
+    <w:link w:val="TitleChar"/>
     <w:uiPriority w:val="10"/>
     <w:qFormat/>
     <w:rsid w:val="001E1082"/>
@@ -864,10 +1345,10 @@
       <w:szCs w:val="52"/>
     </w:rPr>
   </w:style>
-  <w:style w:type="character" w:customStyle="1" w:styleId="TitelChar">
-    <w:name w:val="Titel Char"/>
-    <w:basedOn w:val="Standaardalinea-lettertype"/>
-    <w:link w:val="Titel"/>
+  <w:style w:type="character" w:customStyle="1" w:styleId="TitleChar">
+    <w:name w:val="Title Char"/>
+    <w:basedOn w:val="DefaultParagraphFont"/>
+    <w:link w:val="Title"/>
     <w:uiPriority w:val="10"/>
     <w:rsid w:val="001E1082"/>
     <w:rPr>
@@ -879,10 +1360,10 @@
       <w:szCs w:val="52"/>
     </w:rPr>
   </w:style>
-  <w:style w:type="character" w:customStyle="1" w:styleId="Kop1Char">
-    <w:name w:val="Kop 1 Char"/>
-    <w:basedOn w:val="Standaardalinea-lettertype"/>
-    <w:link w:val="Kop1"/>
+  <w:style w:type="character" w:customStyle="1" w:styleId="Heading1Char">
+    <w:name w:val="Heading 1 Char"/>
+    <w:basedOn w:val="DefaultParagraphFont"/>
+    <w:link w:val="Heading1"/>
     <w:uiPriority w:val="9"/>
     <w:rsid w:val="001E1082"/>
     <w:rPr>

--- a/todo.docx
+++ b/todo.docx
@@ -16,19 +16,11 @@
           <w:b/>
         </w:rPr>
       </w:pPr>
-      <w:proofErr w:type="spellStart"/>
       <w:r>
         <w:rPr>
           <w:b/>
         </w:rPr>
-        <w:t>Todo’s</w:t>
-      </w:r>
-      <w:proofErr w:type="spellEnd"/>
-      <w:r>
-        <w:rPr>
-          <w:b/>
-        </w:rPr>
-        <w:t xml:space="preserve"> voor demo 1 en tussentijds verslag (13/11). Vul gerust aan of schrap wat je gedaan hebt.</w:t>
+        <w:t>Todo’s voor demo 1 en tussentijds verslag (13/11). Vul gerust aan of schrap wat je gedaan hebt.</w:t>
       </w:r>
     </w:p>
     <w:p>
@@ -47,13 +39,11 @@
           <w:numId w:val="2"/>
         </w:numPr>
       </w:pPr>
-      <w:proofErr w:type="spellStart"/>
-      <w:r>
-        <w:t>HeightController</w:t>
-      </w:r>
-      <w:proofErr w:type="spellEnd"/>
-      <w:r>
-        <w:t xml:space="preserve"> (Thread?)</w:t>
+      <w:r>
+        <w:t>HeightController (Thread?)</w:t>
+      </w:r>
+      <w:r>
+        <w:t xml:space="preserve"> (Dimitri)</w:t>
       </w:r>
     </w:p>
     <w:p>
@@ -64,13 +54,8 @@
           <w:numId w:val="5"/>
         </w:numPr>
       </w:pPr>
-      <w:proofErr w:type="spellStart"/>
-      <w:r>
-        <w:t>MoveToHeight</w:t>
-      </w:r>
-      <w:proofErr w:type="spellEnd"/>
-      <w:r>
-        <w:t>()</w:t>
+      <w:r>
+        <w:t>MoveToHeight()</w:t>
       </w:r>
     </w:p>
     <w:p>
@@ -81,13 +66,8 @@
           <w:numId w:val="5"/>
         </w:numPr>
       </w:pPr>
-      <w:proofErr w:type="spellStart"/>
-      <w:r>
-        <w:t>Float</w:t>
-      </w:r>
-      <w:proofErr w:type="spellEnd"/>
-      <w:r>
-        <w:t>();</w:t>
+      <w:r>
+        <w:t>Float();</w:t>
       </w:r>
     </w:p>
     <w:p>
@@ -100,42 +80,8 @@
         <w:spacing w:line="259" w:lineRule="auto"/>
       </w:pPr>
       <w:r>
-        <w:t xml:space="preserve">Zorgen dat </w:t>
-      </w:r>
-      <w:proofErr w:type="spellStart"/>
-      <w:r>
-        <w:t>receivethread</w:t>
-      </w:r>
-      <w:proofErr w:type="spellEnd"/>
-      <w:r>
-        <w:t xml:space="preserve"> niet </w:t>
-      </w:r>
-      <w:proofErr w:type="spellStart"/>
-      <w:r>
-        <w:t>watch</w:t>
-      </w:r>
-      <w:proofErr w:type="spellEnd"/>
-      <w:r>
-        <w:t xml:space="preserve"> op </w:t>
-      </w:r>
-      <w:proofErr w:type="spellStart"/>
-      <w:r>
-        <w:t>received</w:t>
-      </w:r>
-      <w:proofErr w:type="spellEnd"/>
-      <w:r>
-        <w:t xml:space="preserve"> </w:t>
-      </w:r>
-      <w:proofErr w:type="spellStart"/>
-      <w:r>
-        <w:t>handler</w:t>
-      </w:r>
-      <w:proofErr w:type="spellEnd"/>
-      <w:r>
-        <w:t>.</w:t>
-      </w:r>
-      <w:bookmarkStart w:id="0" w:name="_GoBack"/>
-      <w:bookmarkEnd w:id="0"/>
+        <w:t>Zorgen dat receivethread niet watch op received handler.</w:t>
+      </w:r>
     </w:p>
     <w:p>
       <w:pPr>
@@ -160,15 +106,10 @@
         <w:spacing w:line="259" w:lineRule="auto"/>
       </w:pPr>
       <w:r>
-        <w:t xml:space="preserve">Hoogte moet doorgestuurd worden door </w:t>
-      </w:r>
-      <w:proofErr w:type="spellStart"/>
-      <w:r>
-        <w:t>DistanceSensor</w:t>
-      </w:r>
-      <w:proofErr w:type="spellEnd"/>
-      <w:r>
-        <w:t>.</w:t>
+        <w:t>Hoogte moet doorgestuurd worden door DistanceSensor.</w:t>
+      </w:r>
+      <w:r>
+        <w:t xml:space="preserve"> (Dimitri)</w:t>
       </w:r>
     </w:p>
     <w:p>
@@ -183,6 +124,9 @@
       <w:r>
         <w:t>Horizontale bewegingen.</w:t>
       </w:r>
+      <w:r>
+        <w:t xml:space="preserve"> (Wout,Wander,Vince)</w:t>
+      </w:r>
     </w:p>
     <w:p>
       <w:pPr>
@@ -193,11 +137,9 @@
         </w:numPr>
         <w:spacing w:line="259" w:lineRule="auto"/>
       </w:pPr>
-      <w:proofErr w:type="spellStart"/>
       <w:r>
         <w:t>Commands</w:t>
       </w:r>
-      <w:proofErr w:type="spellEnd"/>
       <w:r>
         <w:t xml:space="preserve"> (Wout &amp; Vince)</w:t>
       </w:r>
@@ -224,13 +166,8 @@
         </w:numPr>
         <w:spacing w:line="259" w:lineRule="auto"/>
       </w:pPr>
-      <w:proofErr w:type="spellStart"/>
-      <w:r>
-        <w:t>Left</w:t>
-      </w:r>
-      <w:proofErr w:type="spellEnd"/>
-      <w:r>
-        <w:t xml:space="preserve"> turn right turn.</w:t>
+      <w:r>
+        <w:t>Left turn right turn.</w:t>
       </w:r>
     </w:p>
     <w:p>
@@ -242,29 +179,14 @@
         </w:numPr>
         <w:spacing w:line="259" w:lineRule="auto"/>
       </w:pPr>
-      <w:proofErr w:type="spellStart"/>
-      <w:proofErr w:type="gramStart"/>
       <w:r>
         <w:t>QR</w:t>
       </w:r>
       <w:r>
         <w:t>Parser</w:t>
       </w:r>
-      <w:proofErr w:type="spellEnd"/>
-      <w:r>
-        <w:t xml:space="preserve">  </w:t>
-      </w:r>
-      <w:proofErr w:type="gramEnd"/>
-      <w:r>
-        <w:t>(</w:t>
-      </w:r>
-      <w:proofErr w:type="spellStart"/>
-      <w:r>
-        <w:t>Sunil</w:t>
-      </w:r>
-      <w:proofErr w:type="spellEnd"/>
-      <w:r>
-        <w:t>)</w:t>
+      <w:r>
+        <w:t xml:space="preserve">  (Sunil)</w:t>
       </w:r>
     </w:p>
     <w:p>
@@ -277,15 +199,7 @@
         <w:spacing w:line="259" w:lineRule="auto"/>
       </w:pPr>
       <w:r>
-        <w:t>Camera thread optimaliseren(</w:t>
-      </w:r>
-      <w:proofErr w:type="spellStart"/>
-      <w:r>
-        <w:t>sunil</w:t>
-      </w:r>
-      <w:proofErr w:type="spellEnd"/>
-      <w:r>
-        <w:t>)</w:t>
+        <w:t>Camera thread optimaliseren(sunil)</w:t>
       </w:r>
     </w:p>
     <w:p>
@@ -313,15 +227,7 @@
         <w:spacing w:line="259" w:lineRule="auto"/>
       </w:pPr>
       <w:r>
-        <w:t xml:space="preserve">3 </w:t>
-      </w:r>
-      <w:proofErr w:type="spellStart"/>
-      <w:r>
-        <w:t>threads</w:t>
-      </w:r>
-      <w:proofErr w:type="spellEnd"/>
-      <w:r>
-        <w:t xml:space="preserve"> voor verzenden: image, gui -&gt; server, server -&gt; gui? Of iets aan image aanpassen</w:t>
+        <w:t>3 threads voor verzenden: image, gui -&gt; server, server -&gt; gui? Of iets aan image aanpassen</w:t>
       </w:r>
     </w:p>
     <w:p>
@@ -355,6 +261,286 @@
       <w:r>
         <w:t>.</w:t>
       </w:r>
+    </w:p>
+    <w:p>
+      <w:pPr>
+        <w:spacing w:line="259" w:lineRule="auto"/>
+      </w:pPr>
+      <w:r>
+        <w:t>Commentaar bij tussentijdse demo:</w:t>
+      </w:r>
+    </w:p>
+    <w:p>
+      <w:pPr>
+        <w:tabs>
+          <w:tab w:val="left" w:pos="360"/>
+          <w:tab w:val="left" w:pos="720"/>
+          <w:tab w:val="left" w:pos="1080"/>
+          <w:tab w:val="left" w:pos="1440"/>
+          <w:tab w:val="left" w:pos="1800"/>
+          <w:tab w:val="left" w:pos="2160"/>
+          <w:tab w:val="left" w:pos="2520"/>
+          <w:tab w:val="left" w:pos="2880"/>
+          <w:tab w:val="left" w:pos="3240"/>
+          <w:tab w:val="left" w:pos="3600"/>
+          <w:tab w:val="left" w:pos="3960"/>
+          <w:tab w:val="left" w:pos="4320"/>
+          <w:tab w:val="left" w:pos="4680"/>
+          <w:tab w:val="left" w:pos="5040"/>
+          <w:tab w:val="left" w:pos="5400"/>
+          <w:tab w:val="left" w:pos="5760"/>
+          <w:tab w:val="left" w:pos="6120"/>
+          <w:tab w:val="left" w:pos="6480"/>
+          <w:tab w:val="left" w:pos="6840"/>
+          <w:tab w:val="left" w:pos="7200"/>
+          <w:tab w:val="left" w:pos="7560"/>
+          <w:tab w:val="left" w:pos="7920"/>
+          <w:tab w:val="left" w:pos="8280"/>
+          <w:tab w:val="left" w:pos="8640"/>
+          <w:tab w:val="left" w:pos="9000"/>
+          <w:tab w:val="left" w:pos="9360"/>
+          <w:tab w:val="left" w:pos="9720"/>
+          <w:tab w:val="left" w:pos="10080"/>
+          <w:tab w:val="left" w:pos="10440"/>
+          <w:tab w:val="left" w:pos="10800"/>
+          <w:tab w:val="left" w:pos="11160"/>
+          <w:tab w:val="left" w:pos="11520"/>
+        </w:tabs>
+        <w:autoSpaceDE w:val="0"/>
+        <w:autoSpaceDN w:val="0"/>
+        <w:adjustRightInd w:val="0"/>
+        <w:spacing w:after="0" w:line="240" w:lineRule="auto"/>
+        <w:rPr>
+          <w:rFonts w:ascii="Segoe Print" w:hAnsi="Segoe Print" w:cs="Segoe Print"/>
+          <w:lang w:bidi="ne-NP"/>
+        </w:rPr>
+      </w:pPr>
+      <w:r>
+        <w:rPr>
+          <w:rFonts w:ascii="Segoe Print" w:hAnsi="Segoe Print" w:cs="Segoe Print"/>
+          <w:lang w:bidi="ne-NP"/>
+        </w:rPr>
+        <w:t>zweef vs PID</w:t>
+      </w:r>
+    </w:p>
+    <w:p>
+      <w:pPr>
+        <w:tabs>
+          <w:tab w:val="left" w:pos="360"/>
+          <w:tab w:val="left" w:pos="720"/>
+          <w:tab w:val="left" w:pos="1080"/>
+          <w:tab w:val="left" w:pos="1440"/>
+          <w:tab w:val="left" w:pos="1800"/>
+          <w:tab w:val="left" w:pos="2160"/>
+          <w:tab w:val="left" w:pos="2520"/>
+          <w:tab w:val="left" w:pos="2880"/>
+          <w:tab w:val="left" w:pos="3240"/>
+          <w:tab w:val="left" w:pos="3600"/>
+          <w:tab w:val="left" w:pos="3960"/>
+          <w:tab w:val="left" w:pos="4320"/>
+          <w:tab w:val="left" w:pos="4680"/>
+          <w:tab w:val="left" w:pos="5040"/>
+          <w:tab w:val="left" w:pos="5400"/>
+          <w:tab w:val="left" w:pos="5760"/>
+          <w:tab w:val="left" w:pos="6120"/>
+          <w:tab w:val="left" w:pos="6480"/>
+          <w:tab w:val="left" w:pos="6840"/>
+          <w:tab w:val="left" w:pos="7200"/>
+          <w:tab w:val="left" w:pos="7560"/>
+          <w:tab w:val="left" w:pos="7920"/>
+          <w:tab w:val="left" w:pos="8280"/>
+          <w:tab w:val="left" w:pos="8640"/>
+          <w:tab w:val="left" w:pos="9000"/>
+          <w:tab w:val="left" w:pos="9360"/>
+          <w:tab w:val="left" w:pos="9720"/>
+          <w:tab w:val="left" w:pos="10080"/>
+          <w:tab w:val="left" w:pos="10440"/>
+          <w:tab w:val="left" w:pos="10800"/>
+          <w:tab w:val="left" w:pos="11160"/>
+          <w:tab w:val="left" w:pos="11520"/>
+        </w:tabs>
+        <w:autoSpaceDE w:val="0"/>
+        <w:autoSpaceDN w:val="0"/>
+        <w:adjustRightInd w:val="0"/>
+        <w:spacing w:after="0" w:line="240" w:lineRule="auto"/>
+        <w:rPr>
+          <w:rFonts w:ascii="Segoe Print" w:hAnsi="Segoe Print" w:cs="Segoe Print"/>
+          <w:lang w:bidi="ne-NP"/>
+        </w:rPr>
+      </w:pPr>
+      <w:r>
+        <w:rPr>
+          <w:rFonts w:ascii="Segoe Print" w:hAnsi="Segoe Print" w:cs="Segoe Print"/>
+          <w:lang w:bidi="ne-NP"/>
+        </w:rPr>
+        <w:t xml:space="preserve">besluilt heel vaag mag nog gedetaieerde zijn. </w:t>
+      </w:r>
+    </w:p>
+    <w:p>
+      <w:pPr>
+        <w:tabs>
+          <w:tab w:val="left" w:pos="360"/>
+          <w:tab w:val="left" w:pos="720"/>
+          <w:tab w:val="left" w:pos="1080"/>
+          <w:tab w:val="left" w:pos="1440"/>
+          <w:tab w:val="left" w:pos="1800"/>
+          <w:tab w:val="left" w:pos="2160"/>
+          <w:tab w:val="left" w:pos="2520"/>
+          <w:tab w:val="left" w:pos="2880"/>
+          <w:tab w:val="left" w:pos="3240"/>
+          <w:tab w:val="left" w:pos="3600"/>
+          <w:tab w:val="left" w:pos="3960"/>
+          <w:tab w:val="left" w:pos="4320"/>
+          <w:tab w:val="left" w:pos="4680"/>
+          <w:tab w:val="left" w:pos="5040"/>
+          <w:tab w:val="left" w:pos="5400"/>
+          <w:tab w:val="left" w:pos="5760"/>
+          <w:tab w:val="left" w:pos="6120"/>
+          <w:tab w:val="left" w:pos="6480"/>
+          <w:tab w:val="left" w:pos="6840"/>
+          <w:tab w:val="left" w:pos="7200"/>
+          <w:tab w:val="left" w:pos="7560"/>
+          <w:tab w:val="left" w:pos="7920"/>
+          <w:tab w:val="left" w:pos="8280"/>
+          <w:tab w:val="left" w:pos="8640"/>
+          <w:tab w:val="left" w:pos="9000"/>
+          <w:tab w:val="left" w:pos="9360"/>
+          <w:tab w:val="left" w:pos="9720"/>
+          <w:tab w:val="left" w:pos="10080"/>
+          <w:tab w:val="left" w:pos="10440"/>
+          <w:tab w:val="left" w:pos="10800"/>
+          <w:tab w:val="left" w:pos="11160"/>
+          <w:tab w:val="left" w:pos="11520"/>
+        </w:tabs>
+        <w:autoSpaceDE w:val="0"/>
+        <w:autoSpaceDN w:val="0"/>
+        <w:adjustRightInd w:val="0"/>
+        <w:spacing w:after="0" w:line="240" w:lineRule="auto"/>
+        <w:rPr>
+          <w:rFonts w:ascii="Segoe Print" w:hAnsi="Segoe Print" w:cs="Segoe Print"/>
+          <w:lang w:bidi="ne-NP"/>
+        </w:rPr>
+      </w:pPr>
+      <w:r>
+        <w:rPr>
+          <w:rFonts w:ascii="Segoe Print" w:hAnsi="Segoe Print" w:cs="Segoe Print"/>
+          <w:lang w:bidi="ne-NP"/>
+        </w:rPr>
+        <w:t>kritische analyse niet kritisch genoeg.</w:t>
+      </w:r>
+    </w:p>
+    <w:p>
+      <w:pPr>
+        <w:tabs>
+          <w:tab w:val="left" w:pos="360"/>
+          <w:tab w:val="left" w:pos="720"/>
+          <w:tab w:val="left" w:pos="1080"/>
+          <w:tab w:val="left" w:pos="1440"/>
+          <w:tab w:val="left" w:pos="1800"/>
+          <w:tab w:val="left" w:pos="2160"/>
+          <w:tab w:val="left" w:pos="2520"/>
+          <w:tab w:val="left" w:pos="2880"/>
+          <w:tab w:val="left" w:pos="3240"/>
+          <w:tab w:val="left" w:pos="3600"/>
+          <w:tab w:val="left" w:pos="3960"/>
+          <w:tab w:val="left" w:pos="4320"/>
+          <w:tab w:val="left" w:pos="4680"/>
+          <w:tab w:val="left" w:pos="5040"/>
+          <w:tab w:val="left" w:pos="5400"/>
+          <w:tab w:val="left" w:pos="5760"/>
+          <w:tab w:val="left" w:pos="6120"/>
+          <w:tab w:val="left" w:pos="6480"/>
+          <w:tab w:val="left" w:pos="6840"/>
+          <w:tab w:val="left" w:pos="7200"/>
+          <w:tab w:val="left" w:pos="7560"/>
+          <w:tab w:val="left" w:pos="7920"/>
+          <w:tab w:val="left" w:pos="8280"/>
+          <w:tab w:val="left" w:pos="8640"/>
+          <w:tab w:val="left" w:pos="9000"/>
+          <w:tab w:val="left" w:pos="9360"/>
+          <w:tab w:val="left" w:pos="9720"/>
+          <w:tab w:val="left" w:pos="10080"/>
+          <w:tab w:val="left" w:pos="10440"/>
+          <w:tab w:val="left" w:pos="10800"/>
+          <w:tab w:val="left" w:pos="11160"/>
+          <w:tab w:val="left" w:pos="11520"/>
+        </w:tabs>
+        <w:autoSpaceDE w:val="0"/>
+        <w:autoSpaceDN w:val="0"/>
+        <w:adjustRightInd w:val="0"/>
+        <w:spacing w:after="0" w:line="240" w:lineRule="auto"/>
+        <w:rPr>
+          <w:rFonts w:ascii="Segoe Print" w:hAnsi="Segoe Print" w:cs="Segoe Print"/>
+          <w:lang w:bidi="ne-NP"/>
+        </w:rPr>
+      </w:pPr>
+      <w:r>
+        <w:rPr>
+          <w:rFonts w:ascii="Segoe Print" w:hAnsi="Segoe Print" w:cs="Segoe Print"/>
+          <w:lang w:bidi="ne-NP"/>
+        </w:rPr>
+        <w:t>Samenvatting nog uitgebreider</w:t>
+      </w:r>
+      <w:r>
+        <w:rPr>
+          <w:rFonts w:ascii="Segoe Print" w:hAnsi="Segoe Print" w:cs="Segoe Print"/>
+          <w:lang w:bidi="ne-NP"/>
+        </w:rPr>
+        <w:t>. Beter voorbereiden wat we gaan zeggen. Uwzelf kunnen verkopen. Vragen verdelen om te antwoorden, en  enkel laten zien wat je zeker van bent dat het werkt</w:t>
+      </w:r>
+      <w:bookmarkStart w:id="0" w:name="_GoBack"/>
+      <w:bookmarkEnd w:id="0"/>
+    </w:p>
+    <w:p>
+      <w:pPr>
+        <w:tabs>
+          <w:tab w:val="left" w:pos="360"/>
+          <w:tab w:val="left" w:pos="720"/>
+          <w:tab w:val="left" w:pos="1080"/>
+          <w:tab w:val="left" w:pos="1440"/>
+          <w:tab w:val="left" w:pos="1800"/>
+          <w:tab w:val="left" w:pos="2160"/>
+          <w:tab w:val="left" w:pos="2520"/>
+          <w:tab w:val="left" w:pos="2880"/>
+          <w:tab w:val="left" w:pos="3240"/>
+          <w:tab w:val="left" w:pos="3600"/>
+          <w:tab w:val="left" w:pos="3960"/>
+          <w:tab w:val="left" w:pos="4320"/>
+          <w:tab w:val="left" w:pos="4680"/>
+          <w:tab w:val="left" w:pos="5040"/>
+          <w:tab w:val="left" w:pos="5400"/>
+          <w:tab w:val="left" w:pos="5760"/>
+          <w:tab w:val="left" w:pos="6120"/>
+          <w:tab w:val="left" w:pos="6480"/>
+          <w:tab w:val="left" w:pos="6840"/>
+          <w:tab w:val="left" w:pos="7200"/>
+          <w:tab w:val="left" w:pos="7560"/>
+          <w:tab w:val="left" w:pos="7920"/>
+          <w:tab w:val="left" w:pos="8280"/>
+          <w:tab w:val="left" w:pos="8640"/>
+          <w:tab w:val="left" w:pos="9000"/>
+          <w:tab w:val="left" w:pos="9360"/>
+          <w:tab w:val="left" w:pos="9720"/>
+          <w:tab w:val="left" w:pos="10080"/>
+          <w:tab w:val="left" w:pos="10440"/>
+          <w:tab w:val="left" w:pos="10800"/>
+          <w:tab w:val="left" w:pos="11160"/>
+          <w:tab w:val="left" w:pos="11520"/>
+        </w:tabs>
+        <w:autoSpaceDE w:val="0"/>
+        <w:autoSpaceDN w:val="0"/>
+        <w:adjustRightInd w:val="0"/>
+        <w:spacing w:after="0" w:line="240" w:lineRule="auto"/>
+        <w:rPr>
+          <w:rFonts w:ascii="Segoe Print" w:hAnsi="Segoe Print" w:cs="Segoe Print"/>
+          <w:lang w:val="nl" w:bidi="ne-NP"/>
+        </w:rPr>
+      </w:pPr>
+    </w:p>
+    <w:p>
+      <w:pPr>
+        <w:spacing w:line="259" w:lineRule="auto"/>
+      </w:pPr>
     </w:p>
     <w:p/>
     <w:sectPr>

--- a/todo.docx
+++ b/todo.docx
@@ -1,10 +1,10 @@
 
 <file path=word/document.xml><?xml version="1.0" encoding="utf-8"?>
-<w:document xmlns:wpc="http://schemas.microsoft.com/office/word/2010/wordprocessingCanvas" xmlns:mc="http://schemas.openxmlformats.org/markup-compatibility/2006" xmlns:o="urn:schemas-microsoft-com:office:office" xmlns:r="http://schemas.openxmlformats.org/officeDocument/2006/relationships" xmlns:m="http://schemas.openxmlformats.org/officeDocument/2006/math" xmlns:v="urn:schemas-microsoft-com:vml" xmlns:wp14="http://schemas.microsoft.com/office/word/2010/wordprocessingDrawing" xmlns:wp="http://schemas.openxmlformats.org/drawingml/2006/wordprocessingDrawing" xmlns:w10="urn:schemas-microsoft-com:office:word" xmlns:w="http://schemas.openxmlformats.org/wordprocessingml/2006/main" xmlns:w14="http://schemas.microsoft.com/office/word/2010/wordml" xmlns:w15="http://schemas.microsoft.com/office/word/2012/wordml" xmlns:wpg="http://schemas.microsoft.com/office/word/2010/wordprocessingGroup" xmlns:wpi="http://schemas.microsoft.com/office/word/2010/wordprocessingInk" xmlns:wne="http://schemas.microsoft.com/office/word/2006/wordml" xmlns:wps="http://schemas.microsoft.com/office/word/2010/wordprocessingShape" mc:Ignorable="w14 w15 wp14">
+<w:document xmlns:ve="http://schemas.openxmlformats.org/markup-compatibility/2006" xmlns:o="urn:schemas-microsoft-com:office:office" xmlns:r="http://schemas.openxmlformats.org/officeDocument/2006/relationships" xmlns:m="http://schemas.openxmlformats.org/officeDocument/2006/math" xmlns:v="urn:schemas-microsoft-com:vml" xmlns:wp="http://schemas.openxmlformats.org/drawingml/2006/wordprocessingDrawing" xmlns:w10="urn:schemas-microsoft-com:office:word" xmlns:w="http://schemas.openxmlformats.org/wordprocessingml/2006/main" xmlns:wne="http://schemas.microsoft.com/office/word/2006/wordml">
   <w:body>
     <w:p>
       <w:pPr>
-        <w:pStyle w:val="Title"/>
+        <w:pStyle w:val="Titel"/>
       </w:pPr>
       <w:r>
         <w:t>TODO</w:t>
@@ -12,20 +12,7 @@
     </w:p>
     <w:p>
       <w:pPr>
-        <w:rPr>
-          <w:b/>
-        </w:rPr>
-      </w:pPr>
-      <w:r>
-        <w:rPr>
-          <w:b/>
-        </w:rPr>
-        <w:t>Todo’s voor demo 1 en tussentijds verslag (13/11). Vul gerust aan of schrap wat je gedaan hebt.</w:t>
-      </w:r>
-    </w:p>
-    <w:p>
-      <w:pPr>
-        <w:pStyle w:val="Heading1"/>
+        <w:pStyle w:val="Kop1"/>
       </w:pPr>
       <w:r>
         <w:t>Project</w:t>
@@ -33,59 +20,55 @@
     </w:p>
     <w:p>
       <w:pPr>
-        <w:pStyle w:val="ListParagraph"/>
+        <w:pStyle w:val="Lijstalinea"/>
         <w:numPr>
           <w:ilvl w:val="0"/>
           <w:numId w:val="2"/>
         </w:numPr>
       </w:pPr>
-      <w:r>
-        <w:t>HeightController (Thread?)</w:t>
-      </w:r>
-      <w:r>
-        <w:t xml:space="preserve"> (Dimitri)</w:t>
-      </w:r>
-    </w:p>
-    <w:p>
-      <w:pPr>
-        <w:pStyle w:val="ListParagraph"/>
+      <w:proofErr w:type="spellStart"/>
+      <w:r>
+        <w:t>HeightController</w:t>
+      </w:r>
+      <w:proofErr w:type="spellEnd"/>
+      <w:r>
+        <w:t xml:space="preserve">, PID </w:t>
+      </w:r>
+      <w:proofErr w:type="spellStart"/>
+      <w:r>
+        <w:t>tunen</w:t>
+      </w:r>
+      <w:proofErr w:type="spellEnd"/>
+      <w:r>
+        <w:t xml:space="preserve"> (integraal, </w:t>
+      </w:r>
+      <w:proofErr w:type="spellStart"/>
+      <w:r>
+        <w:t>kd</w:t>
+      </w:r>
+      <w:proofErr w:type="spellEnd"/>
+      <w:r>
+        <w:t>) (volgende sessie)</w:t>
+      </w:r>
+      <w:r>
+        <w:t xml:space="preserve"> </w:t>
+      </w:r>
+    </w:p>
+    <w:p>
+      <w:pPr>
+        <w:pStyle w:val="Lijstalinea"/>
         <w:numPr>
           <w:ilvl w:val="0"/>
-          <w:numId w:val="5"/>
+          <w:numId w:val="2"/>
         </w:numPr>
       </w:pPr>
       <w:r>
-        <w:t>MoveToHeight()</w:t>
-      </w:r>
-    </w:p>
-    <w:p>
-      <w:pPr>
-        <w:pStyle w:val="ListParagraph"/>
-        <w:numPr>
-          <w:ilvl w:val="0"/>
-          <w:numId w:val="5"/>
-        </w:numPr>
-      </w:pPr>
-      <w:r>
-        <w:t>Float();</w:t>
-      </w:r>
-    </w:p>
-    <w:p>
-      <w:pPr>
-        <w:pStyle w:val="ListParagraph"/>
-        <w:numPr>
-          <w:ilvl w:val="0"/>
-          <w:numId w:val="5"/>
-        </w:numPr>
-        <w:spacing w:line="259" w:lineRule="auto"/>
-      </w:pPr>
-      <w:r>
-        <w:t>Zorgen dat receivethread niet watch op received handler.</w:t>
-      </w:r>
-    </w:p>
-    <w:p>
-      <w:pPr>
-        <w:pStyle w:val="ListParagraph"/>
+        <w:t>Fysiek: pootjes, alles deftig aan elkaar</w:t>
+      </w:r>
+    </w:p>
+    <w:p>
+      <w:pPr>
+        <w:pStyle w:val="Lijstalinea"/>
         <w:numPr>
           <w:ilvl w:val="0"/>
           <w:numId w:val="3"/>
@@ -93,12 +76,23 @@
         <w:spacing w:line="259" w:lineRule="auto"/>
       </w:pPr>
       <w:r>
-        <w:t>Fysiek: pootjes, alles deftig aan elkaar</w:t>
-      </w:r>
-    </w:p>
-    <w:p>
-      <w:pPr>
-        <w:pStyle w:val="ListParagraph"/>
+        <w:t xml:space="preserve">Hoogte moet doorgestuurd worden door </w:t>
+      </w:r>
+      <w:proofErr w:type="spellStart"/>
+      <w:r>
+        <w:t>DistanceSensor</w:t>
+      </w:r>
+      <w:proofErr w:type="spellEnd"/>
+      <w:r>
+        <w:t>.</w:t>
+      </w:r>
+      <w:r>
+        <w:t xml:space="preserve"> (Dimitri)</w:t>
+      </w:r>
+    </w:p>
+    <w:p>
+      <w:pPr>
+        <w:pStyle w:val="Lijstalinea"/>
         <w:numPr>
           <w:ilvl w:val="0"/>
           <w:numId w:val="3"/>
@@ -106,31 +100,60 @@
         <w:spacing w:line="259" w:lineRule="auto"/>
       </w:pPr>
       <w:r>
-        <w:t>Hoogte moet doorgestuurd worden door DistanceSensor.</w:t>
-      </w:r>
-      <w:r>
-        <w:t xml:space="preserve"> (Dimitri)</w:t>
-      </w:r>
-    </w:p>
-    <w:p>
-      <w:pPr>
-        <w:pStyle w:val="ListParagraph"/>
+        <w:t>Horizontale bewegingen.</w:t>
+      </w:r>
+      <w:r>
+        <w:t xml:space="preserve"> (Wout,</w:t>
+      </w:r>
+      <w:proofErr w:type="spellStart"/>
+      <w:r>
+        <w:t>Wander</w:t>
+      </w:r>
+      <w:proofErr w:type="spellEnd"/>
+      <w:r>
+        <w:t>,</w:t>
+      </w:r>
+      <w:proofErr w:type="spellStart"/>
+      <w:r>
+        <w:t>Vince</w:t>
+      </w:r>
+      <w:proofErr w:type="spellEnd"/>
+      <w:r>
+        <w:t>)</w:t>
+      </w:r>
+    </w:p>
+    <w:p>
+      <w:pPr>
+        <w:pStyle w:val="Lijstalinea"/>
         <w:numPr>
           <w:ilvl w:val="0"/>
           <w:numId w:val="3"/>
         </w:numPr>
         <w:spacing w:line="259" w:lineRule="auto"/>
       </w:pPr>
-      <w:r>
-        <w:t>Horizontale bewegingen.</w:t>
-      </w:r>
-      <w:r>
-        <w:t xml:space="preserve"> (Wout,Wander,Vince)</w:t>
-      </w:r>
-    </w:p>
-    <w:p>
-      <w:pPr>
-        <w:pStyle w:val="ListParagraph"/>
+      <w:proofErr w:type="spellStart"/>
+      <w:r>
+        <w:t>QR</w:t>
+      </w:r>
+      <w:r>
+        <w:t>Parser</w:t>
+      </w:r>
+      <w:proofErr w:type="spellEnd"/>
+      <w:r>
+        <w:t xml:space="preserve">  (</w:t>
+      </w:r>
+      <w:proofErr w:type="spellStart"/>
+      <w:r>
+        <w:t>Sunil</w:t>
+      </w:r>
+      <w:proofErr w:type="spellEnd"/>
+      <w:r>
+        <w:t>)</w:t>
+      </w:r>
+    </w:p>
+    <w:p>
+      <w:pPr>
+        <w:pStyle w:val="Lijstalinea"/>
         <w:numPr>
           <w:ilvl w:val="0"/>
           <w:numId w:val="3"/>
@@ -138,41 +161,53 @@
         <w:spacing w:line="259" w:lineRule="auto"/>
       </w:pPr>
       <w:r>
-        <w:t>Commands</w:t>
-      </w:r>
-      <w:r>
-        <w:t xml:space="preserve"> (Wout &amp; Vince)</w:t>
-      </w:r>
-    </w:p>
-    <w:p>
-      <w:pPr>
-        <w:pStyle w:val="ListParagraph"/>
+        <w:t>Camera thread optimaliseren(</w:t>
+      </w:r>
+      <w:proofErr w:type="spellStart"/>
+      <w:r>
+        <w:t>sunil</w:t>
+      </w:r>
+      <w:proofErr w:type="spellEnd"/>
+      <w:r>
+        <w:t>)</w:t>
+      </w:r>
+    </w:p>
+    <w:p>
+      <w:pPr>
+        <w:pStyle w:val="Lijstalinea"/>
+        <w:spacing w:line="259" w:lineRule="auto"/>
+        <w:ind w:left="360"/>
+      </w:pPr>
+    </w:p>
+    <w:p>
+      <w:r>
+        <w:t>Later:</w:t>
+      </w:r>
+    </w:p>
+    <w:p>
+      <w:pPr>
+        <w:pStyle w:val="Lijstalinea"/>
         <w:numPr>
-          <w:ilvl w:val="1"/>
-          <w:numId w:val="3"/>
+          <w:ilvl w:val="0"/>
+          <w:numId w:val="4"/>
         </w:numPr>
         <w:spacing w:line="259" w:lineRule="auto"/>
       </w:pPr>
       <w:r>
-        <w:t>Move forward/backward</w:t>
-      </w:r>
-    </w:p>
-    <w:p>
-      <w:pPr>
-        <w:pStyle w:val="ListParagraph"/>
-        <w:numPr>
-          <w:ilvl w:val="1"/>
-          <w:numId w:val="3"/>
-        </w:numPr>
-        <w:spacing w:line="259" w:lineRule="auto"/>
-      </w:pPr>
-      <w:r>
-        <w:t>Left turn right turn.</w:t>
-      </w:r>
-    </w:p>
-    <w:p>
-      <w:pPr>
-        <w:pStyle w:val="ListParagraph"/>
+        <w:t xml:space="preserve">3 </w:t>
+      </w:r>
+      <w:proofErr w:type="spellStart"/>
+      <w:r>
+        <w:t>threads</w:t>
+      </w:r>
+      <w:proofErr w:type="spellEnd"/>
+      <w:r>
+        <w:t xml:space="preserve"> voor verzenden: image, gui -&gt; server, server -&gt; gui? Of iets aan image aanpassen</w:t>
+      </w:r>
+    </w:p>
+    <w:p>
+      <w:pPr>
+        <w:pStyle w:val="Lijstalinea"/>
         <w:numPr>
           <w:ilvl w:val="0"/>
           <w:numId w:val="3"/>
@@ -180,18 +215,12 @@
         <w:spacing w:line="259" w:lineRule="auto"/>
       </w:pPr>
       <w:r>
-        <w:t>QR</w:t>
-      </w:r>
-      <w:r>
-        <w:t>Parser</w:t>
-      </w:r>
-      <w:r>
-        <w:t xml:space="preserve">  (Sunil)</w:t>
-      </w:r>
-    </w:p>
-    <w:p>
-      <w:pPr>
-        <w:pStyle w:val="ListParagraph"/>
+        <w:t>Zorgen dat onze applicatie start bij boot</w:t>
+      </w:r>
+    </w:p>
+    <w:p>
+      <w:pPr>
+        <w:pStyle w:val="Lijstalinea"/>
         <w:numPr>
           <w:ilvl w:val="0"/>
           <w:numId w:val="3"/>
@@ -199,60 +228,6 @@
         <w:spacing w:line="259" w:lineRule="auto"/>
       </w:pPr>
       <w:r>
-        <w:t>Camera thread optimaliseren(sunil)</w:t>
-      </w:r>
-    </w:p>
-    <w:p>
-      <w:pPr>
-        <w:pStyle w:val="ListParagraph"/>
-        <w:numPr>
-          <w:ilvl w:val="0"/>
-          <w:numId w:val="3"/>
-        </w:numPr>
-        <w:spacing w:line="259" w:lineRule="auto"/>
-      </w:pPr>
-    </w:p>
-    <w:p>
-      <w:r>
-        <w:t>Later:</w:t>
-      </w:r>
-    </w:p>
-    <w:p>
-      <w:pPr>
-        <w:pStyle w:val="ListParagraph"/>
-        <w:numPr>
-          <w:ilvl w:val="0"/>
-          <w:numId w:val="4"/>
-        </w:numPr>
-        <w:spacing w:line="259" w:lineRule="auto"/>
-      </w:pPr>
-      <w:r>
-        <w:t>3 threads voor verzenden: image, gui -&gt; server, server -&gt; gui? Of iets aan image aanpassen</w:t>
-      </w:r>
-    </w:p>
-    <w:p>
-      <w:pPr>
-        <w:pStyle w:val="ListParagraph"/>
-        <w:numPr>
-          <w:ilvl w:val="0"/>
-          <w:numId w:val="3"/>
-        </w:numPr>
-        <w:spacing w:line="259" w:lineRule="auto"/>
-      </w:pPr>
-      <w:r>
-        <w:t>Zorgen dat onze applicatie start bij boot</w:t>
-      </w:r>
-    </w:p>
-    <w:p>
-      <w:pPr>
-        <w:pStyle w:val="ListParagraph"/>
-        <w:numPr>
-          <w:ilvl w:val="0"/>
-          <w:numId w:val="3"/>
-        </w:numPr>
-        <w:spacing w:line="259" w:lineRule="auto"/>
-      </w:pPr>
-      <w:r>
         <w:t>Gui hoogte tonen</w:t>
       </w:r>
       <w:r>
@@ -260,14 +235,6 @@
       </w:r>
       <w:r>
         <w:t>.</w:t>
-      </w:r>
-    </w:p>
-    <w:p>
-      <w:pPr>
-        <w:spacing w:line="259" w:lineRule="auto"/>
-      </w:pPr>
-      <w:r>
-        <w:t>Commentaar bij tussentijdse demo:</w:t>
       </w:r>
     </w:p>
     <w:p>
@@ -312,227 +279,6 @@
         <w:spacing w:after="0" w:line="240" w:lineRule="auto"/>
         <w:rPr>
           <w:rFonts w:ascii="Segoe Print" w:hAnsi="Segoe Print" w:cs="Segoe Print"/>
-          <w:lang w:bidi="ne-NP"/>
-        </w:rPr>
-      </w:pPr>
-      <w:r>
-        <w:rPr>
-          <w:rFonts w:ascii="Segoe Print" w:hAnsi="Segoe Print" w:cs="Segoe Print"/>
-          <w:lang w:bidi="ne-NP"/>
-        </w:rPr>
-        <w:t>zweef vs PID</w:t>
-      </w:r>
-    </w:p>
-    <w:p>
-      <w:pPr>
-        <w:tabs>
-          <w:tab w:val="left" w:pos="360"/>
-          <w:tab w:val="left" w:pos="720"/>
-          <w:tab w:val="left" w:pos="1080"/>
-          <w:tab w:val="left" w:pos="1440"/>
-          <w:tab w:val="left" w:pos="1800"/>
-          <w:tab w:val="left" w:pos="2160"/>
-          <w:tab w:val="left" w:pos="2520"/>
-          <w:tab w:val="left" w:pos="2880"/>
-          <w:tab w:val="left" w:pos="3240"/>
-          <w:tab w:val="left" w:pos="3600"/>
-          <w:tab w:val="left" w:pos="3960"/>
-          <w:tab w:val="left" w:pos="4320"/>
-          <w:tab w:val="left" w:pos="4680"/>
-          <w:tab w:val="left" w:pos="5040"/>
-          <w:tab w:val="left" w:pos="5400"/>
-          <w:tab w:val="left" w:pos="5760"/>
-          <w:tab w:val="left" w:pos="6120"/>
-          <w:tab w:val="left" w:pos="6480"/>
-          <w:tab w:val="left" w:pos="6840"/>
-          <w:tab w:val="left" w:pos="7200"/>
-          <w:tab w:val="left" w:pos="7560"/>
-          <w:tab w:val="left" w:pos="7920"/>
-          <w:tab w:val="left" w:pos="8280"/>
-          <w:tab w:val="left" w:pos="8640"/>
-          <w:tab w:val="left" w:pos="9000"/>
-          <w:tab w:val="left" w:pos="9360"/>
-          <w:tab w:val="left" w:pos="9720"/>
-          <w:tab w:val="left" w:pos="10080"/>
-          <w:tab w:val="left" w:pos="10440"/>
-          <w:tab w:val="left" w:pos="10800"/>
-          <w:tab w:val="left" w:pos="11160"/>
-          <w:tab w:val="left" w:pos="11520"/>
-        </w:tabs>
-        <w:autoSpaceDE w:val="0"/>
-        <w:autoSpaceDN w:val="0"/>
-        <w:adjustRightInd w:val="0"/>
-        <w:spacing w:after="0" w:line="240" w:lineRule="auto"/>
-        <w:rPr>
-          <w:rFonts w:ascii="Segoe Print" w:hAnsi="Segoe Print" w:cs="Segoe Print"/>
-          <w:lang w:bidi="ne-NP"/>
-        </w:rPr>
-      </w:pPr>
-      <w:r>
-        <w:rPr>
-          <w:rFonts w:ascii="Segoe Print" w:hAnsi="Segoe Print" w:cs="Segoe Print"/>
-          <w:lang w:bidi="ne-NP"/>
-        </w:rPr>
-        <w:t xml:space="preserve">besluilt heel vaag mag nog gedetaieerde zijn. </w:t>
-      </w:r>
-    </w:p>
-    <w:p>
-      <w:pPr>
-        <w:tabs>
-          <w:tab w:val="left" w:pos="360"/>
-          <w:tab w:val="left" w:pos="720"/>
-          <w:tab w:val="left" w:pos="1080"/>
-          <w:tab w:val="left" w:pos="1440"/>
-          <w:tab w:val="left" w:pos="1800"/>
-          <w:tab w:val="left" w:pos="2160"/>
-          <w:tab w:val="left" w:pos="2520"/>
-          <w:tab w:val="left" w:pos="2880"/>
-          <w:tab w:val="left" w:pos="3240"/>
-          <w:tab w:val="left" w:pos="3600"/>
-          <w:tab w:val="left" w:pos="3960"/>
-          <w:tab w:val="left" w:pos="4320"/>
-          <w:tab w:val="left" w:pos="4680"/>
-          <w:tab w:val="left" w:pos="5040"/>
-          <w:tab w:val="left" w:pos="5400"/>
-          <w:tab w:val="left" w:pos="5760"/>
-          <w:tab w:val="left" w:pos="6120"/>
-          <w:tab w:val="left" w:pos="6480"/>
-          <w:tab w:val="left" w:pos="6840"/>
-          <w:tab w:val="left" w:pos="7200"/>
-          <w:tab w:val="left" w:pos="7560"/>
-          <w:tab w:val="left" w:pos="7920"/>
-          <w:tab w:val="left" w:pos="8280"/>
-          <w:tab w:val="left" w:pos="8640"/>
-          <w:tab w:val="left" w:pos="9000"/>
-          <w:tab w:val="left" w:pos="9360"/>
-          <w:tab w:val="left" w:pos="9720"/>
-          <w:tab w:val="left" w:pos="10080"/>
-          <w:tab w:val="left" w:pos="10440"/>
-          <w:tab w:val="left" w:pos="10800"/>
-          <w:tab w:val="left" w:pos="11160"/>
-          <w:tab w:val="left" w:pos="11520"/>
-        </w:tabs>
-        <w:autoSpaceDE w:val="0"/>
-        <w:autoSpaceDN w:val="0"/>
-        <w:adjustRightInd w:val="0"/>
-        <w:spacing w:after="0" w:line="240" w:lineRule="auto"/>
-        <w:rPr>
-          <w:rFonts w:ascii="Segoe Print" w:hAnsi="Segoe Print" w:cs="Segoe Print"/>
-          <w:lang w:bidi="ne-NP"/>
-        </w:rPr>
-      </w:pPr>
-      <w:r>
-        <w:rPr>
-          <w:rFonts w:ascii="Segoe Print" w:hAnsi="Segoe Print" w:cs="Segoe Print"/>
-          <w:lang w:bidi="ne-NP"/>
-        </w:rPr>
-        <w:t>kritische analyse niet kritisch genoeg.</w:t>
-      </w:r>
-    </w:p>
-    <w:p>
-      <w:pPr>
-        <w:tabs>
-          <w:tab w:val="left" w:pos="360"/>
-          <w:tab w:val="left" w:pos="720"/>
-          <w:tab w:val="left" w:pos="1080"/>
-          <w:tab w:val="left" w:pos="1440"/>
-          <w:tab w:val="left" w:pos="1800"/>
-          <w:tab w:val="left" w:pos="2160"/>
-          <w:tab w:val="left" w:pos="2520"/>
-          <w:tab w:val="left" w:pos="2880"/>
-          <w:tab w:val="left" w:pos="3240"/>
-          <w:tab w:val="left" w:pos="3600"/>
-          <w:tab w:val="left" w:pos="3960"/>
-          <w:tab w:val="left" w:pos="4320"/>
-          <w:tab w:val="left" w:pos="4680"/>
-          <w:tab w:val="left" w:pos="5040"/>
-          <w:tab w:val="left" w:pos="5400"/>
-          <w:tab w:val="left" w:pos="5760"/>
-          <w:tab w:val="left" w:pos="6120"/>
-          <w:tab w:val="left" w:pos="6480"/>
-          <w:tab w:val="left" w:pos="6840"/>
-          <w:tab w:val="left" w:pos="7200"/>
-          <w:tab w:val="left" w:pos="7560"/>
-          <w:tab w:val="left" w:pos="7920"/>
-          <w:tab w:val="left" w:pos="8280"/>
-          <w:tab w:val="left" w:pos="8640"/>
-          <w:tab w:val="left" w:pos="9000"/>
-          <w:tab w:val="left" w:pos="9360"/>
-          <w:tab w:val="left" w:pos="9720"/>
-          <w:tab w:val="left" w:pos="10080"/>
-          <w:tab w:val="left" w:pos="10440"/>
-          <w:tab w:val="left" w:pos="10800"/>
-          <w:tab w:val="left" w:pos="11160"/>
-          <w:tab w:val="left" w:pos="11520"/>
-        </w:tabs>
-        <w:autoSpaceDE w:val="0"/>
-        <w:autoSpaceDN w:val="0"/>
-        <w:adjustRightInd w:val="0"/>
-        <w:spacing w:after="0" w:line="240" w:lineRule="auto"/>
-        <w:rPr>
-          <w:rFonts w:ascii="Segoe Print" w:hAnsi="Segoe Print" w:cs="Segoe Print"/>
-          <w:lang w:bidi="ne-NP"/>
-        </w:rPr>
-      </w:pPr>
-      <w:r>
-        <w:rPr>
-          <w:rFonts w:ascii="Segoe Print" w:hAnsi="Segoe Print" w:cs="Segoe Print"/>
-          <w:lang w:bidi="ne-NP"/>
-        </w:rPr>
-        <w:t>Samenvatting nog uitgebreider</w:t>
-      </w:r>
-      <w:r>
-        <w:rPr>
-          <w:rFonts w:ascii="Segoe Print" w:hAnsi="Segoe Print" w:cs="Segoe Print"/>
-          <w:lang w:bidi="ne-NP"/>
-        </w:rPr>
-        <w:t>. Beter voorbereiden wat we gaan zeggen. Uwzelf kunnen verkopen. Vragen verdelen om te antwoorden, en  enkel laten zien wat je zeker van bent dat het werkt</w:t>
-      </w:r>
-      <w:bookmarkStart w:id="0" w:name="_GoBack"/>
-      <w:bookmarkEnd w:id="0"/>
-    </w:p>
-    <w:p>
-      <w:pPr>
-        <w:tabs>
-          <w:tab w:val="left" w:pos="360"/>
-          <w:tab w:val="left" w:pos="720"/>
-          <w:tab w:val="left" w:pos="1080"/>
-          <w:tab w:val="left" w:pos="1440"/>
-          <w:tab w:val="left" w:pos="1800"/>
-          <w:tab w:val="left" w:pos="2160"/>
-          <w:tab w:val="left" w:pos="2520"/>
-          <w:tab w:val="left" w:pos="2880"/>
-          <w:tab w:val="left" w:pos="3240"/>
-          <w:tab w:val="left" w:pos="3600"/>
-          <w:tab w:val="left" w:pos="3960"/>
-          <w:tab w:val="left" w:pos="4320"/>
-          <w:tab w:val="left" w:pos="4680"/>
-          <w:tab w:val="left" w:pos="5040"/>
-          <w:tab w:val="left" w:pos="5400"/>
-          <w:tab w:val="left" w:pos="5760"/>
-          <w:tab w:val="left" w:pos="6120"/>
-          <w:tab w:val="left" w:pos="6480"/>
-          <w:tab w:val="left" w:pos="6840"/>
-          <w:tab w:val="left" w:pos="7200"/>
-          <w:tab w:val="left" w:pos="7560"/>
-          <w:tab w:val="left" w:pos="7920"/>
-          <w:tab w:val="left" w:pos="8280"/>
-          <w:tab w:val="left" w:pos="8640"/>
-          <w:tab w:val="left" w:pos="9000"/>
-          <w:tab w:val="left" w:pos="9360"/>
-          <w:tab w:val="left" w:pos="9720"/>
-          <w:tab w:val="left" w:pos="10080"/>
-          <w:tab w:val="left" w:pos="10440"/>
-          <w:tab w:val="left" w:pos="10800"/>
-          <w:tab w:val="left" w:pos="11160"/>
-          <w:tab w:val="left" w:pos="11520"/>
-        </w:tabs>
-        <w:autoSpaceDE w:val="0"/>
-        <w:autoSpaceDN w:val="0"/>
-        <w:adjustRightInd w:val="0"/>
-        <w:spacing w:after="0" w:line="240" w:lineRule="auto"/>
-        <w:rPr>
-          <w:rFonts w:ascii="Segoe Print" w:hAnsi="Segoe Print" w:cs="Segoe Print"/>
           <w:lang w:val="nl" w:bidi="ne-NP"/>
         </w:rPr>
       </w:pPr>
@@ -554,7 +300,7 @@
 </file>
 
 <file path=word/numbering.xml><?xml version="1.0" encoding="utf-8"?>
-<w:numbering xmlns:wpc="http://schemas.microsoft.com/office/word/2010/wordprocessingCanvas" xmlns:mc="http://schemas.openxmlformats.org/markup-compatibility/2006" xmlns:o="urn:schemas-microsoft-com:office:office" xmlns:r="http://schemas.openxmlformats.org/officeDocument/2006/relationships" xmlns:m="http://schemas.openxmlformats.org/officeDocument/2006/math" xmlns:v="urn:schemas-microsoft-com:vml" xmlns:wp14="http://schemas.microsoft.com/office/word/2010/wordprocessingDrawing" xmlns:wp="http://schemas.openxmlformats.org/drawingml/2006/wordprocessingDrawing" xmlns:w10="urn:schemas-microsoft-com:office:word" xmlns:w="http://schemas.openxmlformats.org/wordprocessingml/2006/main" xmlns:w14="http://schemas.microsoft.com/office/word/2010/wordml" xmlns:w15="http://schemas.microsoft.com/office/word/2012/wordml" xmlns:wpg="http://schemas.microsoft.com/office/word/2010/wordprocessingGroup" xmlns:wpi="http://schemas.microsoft.com/office/word/2010/wordprocessingInk" xmlns:wne="http://schemas.microsoft.com/office/word/2006/wordml" xmlns:wps="http://schemas.microsoft.com/office/word/2010/wordprocessingShape" mc:Ignorable="w14 w15 wp14">
+<w:numbering xmlns:ve="http://schemas.openxmlformats.org/markup-compatibility/2006" xmlns:o="urn:schemas-microsoft-com:office:office" xmlns:r="http://schemas.openxmlformats.org/officeDocument/2006/relationships" xmlns:m="http://schemas.openxmlformats.org/officeDocument/2006/math" xmlns:v="urn:schemas-microsoft-com:vml" xmlns:wp="http://schemas.openxmlformats.org/drawingml/2006/wordprocessingDrawing" xmlns:w10="urn:schemas-microsoft-com:office:word" xmlns:w="http://schemas.openxmlformats.org/wordprocessingml/2006/main" xmlns:wne="http://schemas.microsoft.com/office/word/2006/wordml">
   <w:abstractNum w:abstractNumId="0">
     <w:nsid w:val="0E7A022D"/>
     <w:multiLevelType w:val="hybridMultilevel"/>
@@ -1049,7 +795,7 @@
 </file>
 
 <file path=word/styles.xml><?xml version="1.0" encoding="utf-8"?>
-<w:styles xmlns:mc="http://schemas.openxmlformats.org/markup-compatibility/2006" xmlns:r="http://schemas.openxmlformats.org/officeDocument/2006/relationships" xmlns:w="http://schemas.openxmlformats.org/wordprocessingml/2006/main" xmlns:w14="http://schemas.microsoft.com/office/word/2010/wordml" xmlns:w15="http://schemas.microsoft.com/office/word/2012/wordml" mc:Ignorable="w14 w15">
+<w:styles xmlns:r="http://schemas.openxmlformats.org/officeDocument/2006/relationships" xmlns:w="http://schemas.openxmlformats.org/wordprocessingml/2006/main">
   <w:docDefaults>
     <w:rPrDefault>
       <w:rPr>
@@ -1065,380 +811,146 @@
       </w:pPr>
     </w:pPrDefault>
   </w:docDefaults>
-  <w:latentStyles w:defLockedState="0" w:defUIPriority="99" w:defSemiHidden="0" w:defUnhideWhenUsed="0" w:defQFormat="0" w:count="371">
-    <w:lsdException w:name="Normal" w:uiPriority="0" w:qFormat="1"/>
-    <w:lsdException w:name="heading 1" w:uiPriority="9" w:qFormat="1"/>
-    <w:lsdException w:name="heading 2" w:semiHidden="1" w:uiPriority="9" w:unhideWhenUsed="1" w:qFormat="1"/>
-    <w:lsdException w:name="heading 3" w:semiHidden="1" w:uiPriority="9" w:unhideWhenUsed="1" w:qFormat="1"/>
-    <w:lsdException w:name="heading 4" w:semiHidden="1" w:uiPriority="9" w:unhideWhenUsed="1" w:qFormat="1"/>
-    <w:lsdException w:name="heading 5" w:semiHidden="1" w:uiPriority="9" w:unhideWhenUsed="1" w:qFormat="1"/>
-    <w:lsdException w:name="heading 6" w:semiHidden="1" w:uiPriority="9" w:unhideWhenUsed="1" w:qFormat="1"/>
-    <w:lsdException w:name="heading 7" w:semiHidden="1" w:uiPriority="9" w:unhideWhenUsed="1" w:qFormat="1"/>
-    <w:lsdException w:name="heading 8" w:semiHidden="1" w:uiPriority="9" w:unhideWhenUsed="1" w:qFormat="1"/>
-    <w:lsdException w:name="heading 9" w:semiHidden="1" w:uiPriority="9" w:unhideWhenUsed="1" w:qFormat="1"/>
-    <w:lsdException w:name="index 1" w:semiHidden="1" w:unhideWhenUsed="1"/>
-    <w:lsdException w:name="index 2" w:semiHidden="1" w:unhideWhenUsed="1"/>
-    <w:lsdException w:name="index 3" w:semiHidden="1" w:unhideWhenUsed="1"/>
-    <w:lsdException w:name="index 4" w:semiHidden="1" w:unhideWhenUsed="1"/>
-    <w:lsdException w:name="index 5" w:semiHidden="1" w:unhideWhenUsed="1"/>
-    <w:lsdException w:name="index 6" w:semiHidden="1" w:unhideWhenUsed="1"/>
-    <w:lsdException w:name="index 7" w:semiHidden="1" w:unhideWhenUsed="1"/>
-    <w:lsdException w:name="index 8" w:semiHidden="1" w:unhideWhenUsed="1"/>
-    <w:lsdException w:name="index 9" w:semiHidden="1" w:unhideWhenUsed="1"/>
-    <w:lsdException w:name="toc 1" w:semiHidden="1" w:uiPriority="39" w:unhideWhenUsed="1"/>
-    <w:lsdException w:name="toc 2" w:semiHidden="1" w:uiPriority="39" w:unhideWhenUsed="1"/>
-    <w:lsdException w:name="toc 3" w:semiHidden="1" w:uiPriority="39" w:unhideWhenUsed="1"/>
-    <w:lsdException w:name="toc 4" w:semiHidden="1" w:uiPriority="39" w:unhideWhenUsed="1"/>
-    <w:lsdException w:name="toc 5" w:semiHidden="1" w:uiPriority="39" w:unhideWhenUsed="1"/>
-    <w:lsdException w:name="toc 6" w:semiHidden="1" w:uiPriority="39" w:unhideWhenUsed="1"/>
-    <w:lsdException w:name="toc 7" w:semiHidden="1" w:uiPriority="39" w:unhideWhenUsed="1"/>
-    <w:lsdException w:name="toc 8" w:semiHidden="1" w:uiPriority="39" w:unhideWhenUsed="1"/>
-    <w:lsdException w:name="toc 9" w:semiHidden="1" w:uiPriority="39" w:unhideWhenUsed="1"/>
-    <w:lsdException w:name="Normal Indent" w:semiHidden="1" w:unhideWhenUsed="1"/>
-    <w:lsdException w:name="footnote text" w:semiHidden="1" w:unhideWhenUsed="1"/>
-    <w:lsdException w:name="annotation text" w:semiHidden="1" w:unhideWhenUsed="1"/>
-    <w:lsdException w:name="header" w:semiHidden="1" w:unhideWhenUsed="1"/>
-    <w:lsdException w:name="footer" w:semiHidden="1" w:unhideWhenUsed="1"/>
-    <w:lsdException w:name="index heading" w:semiHidden="1" w:unhideWhenUsed="1"/>
-    <w:lsdException w:name="caption" w:semiHidden="1" w:uiPriority="35" w:unhideWhenUsed="1" w:qFormat="1"/>
-    <w:lsdException w:name="table of figures" w:semiHidden="1" w:unhideWhenUsed="1"/>
-    <w:lsdException w:name="envelope address" w:semiHidden="1" w:unhideWhenUsed="1"/>
-    <w:lsdException w:name="envelope return" w:semiHidden="1" w:unhideWhenUsed="1"/>
-    <w:lsdException w:name="footnote reference" w:semiHidden="1" w:unhideWhenUsed="1"/>
-    <w:lsdException w:name="annotation reference" w:semiHidden="1" w:unhideWhenUsed="1"/>
-    <w:lsdException w:name="line number" w:semiHidden="1" w:unhideWhenUsed="1"/>
-    <w:lsdException w:name="page number" w:semiHidden="1" w:unhideWhenUsed="1"/>
-    <w:lsdException w:name="endnote reference" w:semiHidden="1" w:unhideWhenUsed="1"/>
-    <w:lsdException w:name="endnote text" w:semiHidden="1" w:unhideWhenUsed="1"/>
-    <w:lsdException w:name="table of authorities" w:semiHidden="1" w:unhideWhenUsed="1"/>
-    <w:lsdException w:name="macro" w:semiHidden="1" w:unhideWhenUsed="1"/>
-    <w:lsdException w:name="toa heading" w:semiHidden="1" w:unhideWhenUsed="1"/>
-    <w:lsdException w:name="List" w:semiHidden="1" w:unhideWhenUsed="1"/>
-    <w:lsdException w:name="List Bullet" w:semiHidden="1" w:unhideWhenUsed="1"/>
-    <w:lsdException w:name="List Number" w:semiHidden="1" w:unhideWhenUsed="1"/>
-    <w:lsdException w:name="List 2" w:semiHidden="1" w:unhideWhenUsed="1"/>
-    <w:lsdException w:name="List 3" w:semiHidden="1" w:unhideWhenUsed="1"/>
-    <w:lsdException w:name="List 4" w:semiHidden="1" w:unhideWhenUsed="1"/>
-    <w:lsdException w:name="List 5" w:semiHidden="1" w:unhideWhenUsed="1"/>
-    <w:lsdException w:name="List Bullet 2" w:semiHidden="1" w:unhideWhenUsed="1"/>
-    <w:lsdException w:name="List Bullet 3" w:semiHidden="1" w:unhideWhenUsed="1"/>
-    <w:lsdException w:name="List Bullet 4" w:semiHidden="1" w:unhideWhenUsed="1"/>
-    <w:lsdException w:name="List Bullet 5" w:semiHidden="1" w:unhideWhenUsed="1"/>
-    <w:lsdException w:name="List Number 2" w:semiHidden="1" w:unhideWhenUsed="1"/>
-    <w:lsdException w:name="List Number 3" w:semiHidden="1" w:unhideWhenUsed="1"/>
-    <w:lsdException w:name="List Number 4" w:semiHidden="1" w:unhideWhenUsed="1"/>
-    <w:lsdException w:name="List Number 5" w:semiHidden="1" w:unhideWhenUsed="1"/>
-    <w:lsdException w:name="Title" w:uiPriority="10" w:qFormat="1"/>
-    <w:lsdException w:name="Closing" w:semiHidden="1" w:unhideWhenUsed="1"/>
-    <w:lsdException w:name="Signature" w:semiHidden="1" w:unhideWhenUsed="1"/>
-    <w:lsdException w:name="Default Paragraph Font" w:semiHidden="1" w:uiPriority="1" w:unhideWhenUsed="1"/>
-    <w:lsdException w:name="Body Text" w:semiHidden="1" w:unhideWhenUsed="1"/>
-    <w:lsdException w:name="Body Text Indent" w:semiHidden="1" w:unhideWhenUsed="1"/>
-    <w:lsdException w:name="List Continue" w:semiHidden="1" w:unhideWhenUsed="1"/>
-    <w:lsdException w:name="List Continue 2" w:semiHidden="1" w:unhideWhenUsed="1"/>
-    <w:lsdException w:name="List Continue 3" w:semiHidden="1" w:unhideWhenUsed="1"/>
-    <w:lsdException w:name="List Continue 4" w:semiHidden="1" w:unhideWhenUsed="1"/>
-    <w:lsdException w:name="List Continue 5" w:semiHidden="1" w:unhideWhenUsed="1"/>
-    <w:lsdException w:name="Message Header" w:semiHidden="1" w:unhideWhenUsed="1"/>
-    <w:lsdException w:name="Subtitle" w:uiPriority="11" w:qFormat="1"/>
-    <w:lsdException w:name="Salutation" w:semiHidden="1" w:unhideWhenUsed="1"/>
-    <w:lsdException w:name="Date" w:semiHidden="1" w:unhideWhenUsed="1"/>
-    <w:lsdException w:name="Body Text First Indent" w:semiHidden="1" w:unhideWhenUsed="1"/>
-    <w:lsdException w:name="Body Text First Indent 2" w:semiHidden="1" w:unhideWhenUsed="1"/>
-    <w:lsdException w:name="Note Heading" w:semiHidden="1" w:unhideWhenUsed="1"/>
-    <w:lsdException w:name="Body Text 2" w:semiHidden="1" w:unhideWhenUsed="1"/>
-    <w:lsdException w:name="Body Text 3" w:semiHidden="1" w:unhideWhenUsed="1"/>
-    <w:lsdException w:name="Body Text Indent 2" w:semiHidden="1" w:unhideWhenUsed="1"/>
-    <w:lsdException w:name="Body Text Indent 3" w:semiHidden="1" w:unhideWhenUsed="1"/>
-    <w:lsdException w:name="Block Text" w:semiHidden="1" w:unhideWhenUsed="1"/>
-    <w:lsdException w:name="Hyperlink" w:semiHidden="1" w:unhideWhenUsed="1"/>
-    <w:lsdException w:name="FollowedHyperlink" w:semiHidden="1" w:unhideWhenUsed="1"/>
-    <w:lsdException w:name="Strong" w:uiPriority="22" w:qFormat="1"/>
-    <w:lsdException w:name="Emphasis" w:uiPriority="20" w:qFormat="1"/>
-    <w:lsdException w:name="Document Map" w:semiHidden="1" w:unhideWhenUsed="1"/>
-    <w:lsdException w:name="Plain Text" w:semiHidden="1" w:unhideWhenUsed="1"/>
-    <w:lsdException w:name="E-mail Signature" w:semiHidden="1" w:unhideWhenUsed="1"/>
-    <w:lsdException w:name="HTML Top of Form" w:semiHidden="1" w:unhideWhenUsed="1"/>
-    <w:lsdException w:name="HTML Bottom of Form" w:semiHidden="1" w:unhideWhenUsed="1"/>
-    <w:lsdException w:name="Normal (Web)" w:semiHidden="1" w:unhideWhenUsed="1"/>
-    <w:lsdException w:name="HTML Acronym" w:semiHidden="1" w:unhideWhenUsed="1"/>
-    <w:lsdException w:name="HTML Address" w:semiHidden="1" w:unhideWhenUsed="1"/>
-    <w:lsdException w:name="HTML Cite" w:semiHidden="1" w:unhideWhenUsed="1"/>
-    <w:lsdException w:name="HTML Code" w:semiHidden="1" w:unhideWhenUsed="1"/>
-    <w:lsdException w:name="HTML Definition" w:semiHidden="1" w:unhideWhenUsed="1"/>
-    <w:lsdException w:name="HTML Keyboard" w:semiHidden="1" w:unhideWhenUsed="1"/>
-    <w:lsdException w:name="HTML Preformatted" w:semiHidden="1" w:unhideWhenUsed="1"/>
-    <w:lsdException w:name="HTML Sample" w:semiHidden="1" w:unhideWhenUsed="1"/>
-    <w:lsdException w:name="HTML Typewriter" w:semiHidden="1" w:unhideWhenUsed="1"/>
-    <w:lsdException w:name="HTML Variable" w:semiHidden="1" w:unhideWhenUsed="1"/>
-    <w:lsdException w:name="Normal Table" w:semiHidden="1" w:unhideWhenUsed="1"/>
-    <w:lsdException w:name="annotation subject" w:semiHidden="1" w:unhideWhenUsed="1"/>
-    <w:lsdException w:name="No List" w:semiHidden="1" w:unhideWhenUsed="1"/>
-    <w:lsdException w:name="Outline List 1" w:semiHidden="1" w:unhideWhenUsed="1"/>
-    <w:lsdException w:name="Outline List 2" w:semiHidden="1" w:unhideWhenUsed="1"/>
-    <w:lsdException w:name="Outline List 3" w:semiHidden="1" w:unhideWhenUsed="1"/>
-    <w:lsdException w:name="Table Simple 1" w:semiHidden="1" w:unhideWhenUsed="1"/>
-    <w:lsdException w:name="Table Simple 2" w:semiHidden="1" w:unhideWhenUsed="1"/>
-    <w:lsdException w:name="Table Simple 3" w:semiHidden="1" w:unhideWhenUsed="1"/>
-    <w:lsdException w:name="Table Classic 1" w:semiHidden="1" w:unhideWhenUsed="1"/>
-    <w:lsdException w:name="Table Classic 2" w:semiHidden="1" w:unhideWhenUsed="1"/>
-    <w:lsdException w:name="Table Classic 3" w:semiHidden="1" w:unhideWhenUsed="1"/>
-    <w:lsdException w:name="Table Classic 4" w:semiHidden="1" w:unhideWhenUsed="1"/>
-    <w:lsdException w:name="Table Colorful 1" w:semiHidden="1" w:unhideWhenUsed="1"/>
-    <w:lsdException w:name="Table Colorful 2" w:semiHidden="1" w:unhideWhenUsed="1"/>
-    <w:lsdException w:name="Table Colorful 3" w:semiHidden="1" w:unhideWhenUsed="1"/>
-    <w:lsdException w:name="Table Columns 1" w:semiHidden="1" w:unhideWhenUsed="1"/>
-    <w:lsdException w:name="Table Columns 2" w:semiHidden="1" w:unhideWhenUsed="1"/>
-    <w:lsdException w:name="Table Columns 3" w:semiHidden="1" w:unhideWhenUsed="1"/>
-    <w:lsdException w:name="Table Columns 4" w:semiHidden="1" w:unhideWhenUsed="1"/>
-    <w:lsdException w:name="Table Columns 5" w:semiHidden="1" w:unhideWhenUsed="1"/>
-    <w:lsdException w:name="Table Grid 1" w:semiHidden="1" w:unhideWhenUsed="1"/>
-    <w:lsdException w:name="Table Grid 2" w:semiHidden="1" w:unhideWhenUsed="1"/>
-    <w:lsdException w:name="Table Grid 3" w:semiHidden="1" w:unhideWhenUsed="1"/>
-    <w:lsdException w:name="Table Grid 4" w:semiHidden="1" w:unhideWhenUsed="1"/>
-    <w:lsdException w:name="Table Grid 5" w:semiHidden="1" w:unhideWhenUsed="1"/>
-    <w:lsdException w:name="Table Grid 6" w:semiHidden="1" w:unhideWhenUsed="1"/>
-    <w:lsdException w:name="Table Grid 7" w:semiHidden="1" w:unhideWhenUsed="1"/>
-    <w:lsdException w:name="Table Grid 8" w:semiHidden="1" w:unhideWhenUsed="1"/>
-    <w:lsdException w:name="Table List 1" w:semiHidden="1" w:unhideWhenUsed="1"/>
-    <w:lsdException w:name="Table List 2" w:semiHidden="1" w:unhideWhenUsed="1"/>
-    <w:lsdException w:name="Table List 3" w:semiHidden="1" w:unhideWhenUsed="1"/>
-    <w:lsdException w:name="Table List 4" w:semiHidden="1" w:unhideWhenUsed="1"/>
-    <w:lsdException w:name="Table List 5" w:semiHidden="1" w:unhideWhenUsed="1"/>
-    <w:lsdException w:name="Table List 6" w:semiHidden="1" w:unhideWhenUsed="1"/>
-    <w:lsdException w:name="Table List 7" w:semiHidden="1" w:unhideWhenUsed="1"/>
-    <w:lsdException w:name="Table List 8" w:semiHidden="1" w:unhideWhenUsed="1"/>
-    <w:lsdException w:name="Table 3D effects 1" w:semiHidden="1" w:unhideWhenUsed="1"/>
-    <w:lsdException w:name="Table 3D effects 2" w:semiHidden="1" w:unhideWhenUsed="1"/>
-    <w:lsdException w:name="Table 3D effects 3" w:semiHidden="1" w:unhideWhenUsed="1"/>
-    <w:lsdException w:name="Table Contemporary" w:semiHidden="1" w:unhideWhenUsed="1"/>
-    <w:lsdException w:name="Table Elegant" w:semiHidden="1" w:unhideWhenUsed="1"/>
-    <w:lsdException w:name="Table Professional" w:semiHidden="1" w:unhideWhenUsed="1"/>
-    <w:lsdException w:name="Table Subtle 1" w:semiHidden="1" w:unhideWhenUsed="1"/>
-    <w:lsdException w:name="Table Subtle 2" w:semiHidden="1" w:unhideWhenUsed="1"/>
-    <w:lsdException w:name="Table Web 1" w:semiHidden="1" w:unhideWhenUsed="1"/>
-    <w:lsdException w:name="Table Web 2" w:semiHidden="1" w:unhideWhenUsed="1"/>
-    <w:lsdException w:name="Table Web 3" w:semiHidden="1" w:unhideWhenUsed="1"/>
-    <w:lsdException w:name="Balloon Text" w:semiHidden="1" w:unhideWhenUsed="1"/>
-    <w:lsdException w:name="Table Grid" w:uiPriority="59"/>
-    <w:lsdException w:name="Table Theme" w:semiHidden="1" w:unhideWhenUsed="1"/>
-    <w:lsdException w:name="Placeholder Text" w:semiHidden="1"/>
-    <w:lsdException w:name="No Spacing" w:uiPriority="1" w:qFormat="1"/>
-    <w:lsdException w:name="Light Shading" w:uiPriority="60"/>
-    <w:lsdException w:name="Light List" w:uiPriority="61"/>
-    <w:lsdException w:name="Light Grid" w:uiPriority="62"/>
-    <w:lsdException w:name="Medium Shading 1" w:uiPriority="63"/>
-    <w:lsdException w:name="Medium Shading 2" w:uiPriority="64"/>
-    <w:lsdException w:name="Medium List 1" w:uiPriority="65"/>
-    <w:lsdException w:name="Medium List 2" w:uiPriority="66"/>
-    <w:lsdException w:name="Medium Grid 1" w:uiPriority="67"/>
-    <w:lsdException w:name="Medium Grid 2" w:uiPriority="68"/>
-    <w:lsdException w:name="Medium Grid 3" w:uiPriority="69"/>
-    <w:lsdException w:name="Dark List" w:uiPriority="70"/>
-    <w:lsdException w:name="Colorful Shading" w:uiPriority="71"/>
-    <w:lsdException w:name="Colorful List" w:uiPriority="72"/>
-    <w:lsdException w:name="Colorful Grid" w:uiPriority="73"/>
-    <w:lsdException w:name="Light Shading Accent 1" w:uiPriority="60"/>
-    <w:lsdException w:name="Light List Accent 1" w:uiPriority="61"/>
-    <w:lsdException w:name="Light Grid Accent 1" w:uiPriority="62"/>
-    <w:lsdException w:name="Medium Shading 1 Accent 1" w:uiPriority="63"/>
-    <w:lsdException w:name="Medium Shading 2 Accent 1" w:uiPriority="64"/>
-    <w:lsdException w:name="Medium List 1 Accent 1" w:uiPriority="65"/>
-    <w:lsdException w:name="Revision" w:semiHidden="1"/>
-    <w:lsdException w:name="List Paragraph" w:uiPriority="34" w:qFormat="1"/>
-    <w:lsdException w:name="Quote" w:uiPriority="29" w:qFormat="1"/>
-    <w:lsdException w:name="Intense Quote" w:uiPriority="30" w:qFormat="1"/>
-    <w:lsdException w:name="Medium List 2 Accent 1" w:uiPriority="66"/>
-    <w:lsdException w:name="Medium Grid 1 Accent 1" w:uiPriority="67"/>
-    <w:lsdException w:name="Medium Grid 2 Accent 1" w:uiPriority="68"/>
-    <w:lsdException w:name="Medium Grid 3 Accent 1" w:uiPriority="69"/>
-    <w:lsdException w:name="Dark List Accent 1" w:uiPriority="70"/>
-    <w:lsdException w:name="Colorful Shading Accent 1" w:uiPriority="71"/>
-    <w:lsdException w:name="Colorful List Accent 1" w:uiPriority="72"/>
-    <w:lsdException w:name="Colorful Grid Accent 1" w:uiPriority="73"/>
-    <w:lsdException w:name="Light Shading Accent 2" w:uiPriority="60"/>
-    <w:lsdException w:name="Light List Accent 2" w:uiPriority="61"/>
-    <w:lsdException w:name="Light Grid Accent 2" w:uiPriority="62"/>
-    <w:lsdException w:name="Medium Shading 1 Accent 2" w:uiPriority="63"/>
-    <w:lsdException w:name="Medium Shading 2 Accent 2" w:uiPriority="64"/>
-    <w:lsdException w:name="Medium List 1 Accent 2" w:uiPriority="65"/>
-    <w:lsdException w:name="Medium List 2 Accent 2" w:uiPriority="66"/>
-    <w:lsdException w:name="Medium Grid 1 Accent 2" w:uiPriority="67"/>
-    <w:lsdException w:name="Medium Grid 2 Accent 2" w:uiPriority="68"/>
-    <w:lsdException w:name="Medium Grid 3 Accent 2" w:uiPriority="69"/>
-    <w:lsdException w:name="Dark List Accent 2" w:uiPriority="70"/>
-    <w:lsdException w:name="Colorful Shading Accent 2" w:uiPriority="71"/>
-    <w:lsdException w:name="Colorful List Accent 2" w:uiPriority="72"/>
-    <w:lsdException w:name="Colorful Grid Accent 2" w:uiPriority="73"/>
-    <w:lsdException w:name="Light Shading Accent 3" w:uiPriority="60"/>
-    <w:lsdException w:name="Light List Accent 3" w:uiPriority="61"/>
-    <w:lsdException w:name="Light Grid Accent 3" w:uiPriority="62"/>
-    <w:lsdException w:name="Medium Shading 1 Accent 3" w:uiPriority="63"/>
-    <w:lsdException w:name="Medium Shading 2 Accent 3" w:uiPriority="64"/>
-    <w:lsdException w:name="Medium List 1 Accent 3" w:uiPriority="65"/>
-    <w:lsdException w:name="Medium List 2 Accent 3" w:uiPriority="66"/>
-    <w:lsdException w:name="Medium Grid 1 Accent 3" w:uiPriority="67"/>
-    <w:lsdException w:name="Medium Grid 2 Accent 3" w:uiPriority="68"/>
-    <w:lsdException w:name="Medium Grid 3 Accent 3" w:uiPriority="69"/>
-    <w:lsdException w:name="Dark List Accent 3" w:uiPriority="70"/>
-    <w:lsdException w:name="Colorful Shading Accent 3" w:uiPriority="71"/>
-    <w:lsdException w:name="Colorful List Accent 3" w:uiPriority="72"/>
-    <w:lsdException w:name="Colorful Grid Accent 3" w:uiPriority="73"/>
-    <w:lsdException w:name="Light Shading Accent 4" w:uiPriority="60"/>
-    <w:lsdException w:name="Light List Accent 4" w:uiPriority="61"/>
-    <w:lsdException w:name="Light Grid Accent 4" w:uiPriority="62"/>
-    <w:lsdException w:name="Medium Shading 1 Accent 4" w:uiPriority="63"/>
-    <w:lsdException w:name="Medium Shading 2 Accent 4" w:uiPriority="64"/>
-    <w:lsdException w:name="Medium List 1 Accent 4" w:uiPriority="65"/>
-    <w:lsdException w:name="Medium List 2 Accent 4" w:uiPriority="66"/>
-    <w:lsdException w:name="Medium Grid 1 Accent 4" w:uiPriority="67"/>
-    <w:lsdException w:name="Medium Grid 2 Accent 4" w:uiPriority="68"/>
-    <w:lsdException w:name="Medium Grid 3 Accent 4" w:uiPriority="69"/>
-    <w:lsdException w:name="Dark List Accent 4" w:uiPriority="70"/>
-    <w:lsdException w:name="Colorful Shading Accent 4" w:uiPriority="71"/>
-    <w:lsdException w:name="Colorful List Accent 4" w:uiPriority="72"/>
-    <w:lsdException w:name="Colorful Grid Accent 4" w:uiPriority="73"/>
-    <w:lsdException w:name="Light Shading Accent 5" w:uiPriority="60"/>
-    <w:lsdException w:name="Light List Accent 5" w:uiPriority="61"/>
-    <w:lsdException w:name="Light Grid Accent 5" w:uiPriority="62"/>
-    <w:lsdException w:name="Medium Shading 1 Accent 5" w:uiPriority="63"/>
-    <w:lsdException w:name="Medium Shading 2 Accent 5" w:uiPriority="64"/>
-    <w:lsdException w:name="Medium List 1 Accent 5" w:uiPriority="65"/>
-    <w:lsdException w:name="Medium List 2 Accent 5" w:uiPriority="66"/>
-    <w:lsdException w:name="Medium Grid 1 Accent 5" w:uiPriority="67"/>
-    <w:lsdException w:name="Medium Grid 2 Accent 5" w:uiPriority="68"/>
-    <w:lsdException w:name="Medium Grid 3 Accent 5" w:uiPriority="69"/>
-    <w:lsdException w:name="Dark List Accent 5" w:uiPriority="70"/>
-    <w:lsdException w:name="Colorful Shading Accent 5" w:uiPriority="71"/>
-    <w:lsdException w:name="Colorful List Accent 5" w:uiPriority="72"/>
-    <w:lsdException w:name="Colorful Grid Accent 5" w:uiPriority="73"/>
-    <w:lsdException w:name="Light Shading Accent 6" w:uiPriority="60"/>
-    <w:lsdException w:name="Light List Accent 6" w:uiPriority="61"/>
-    <w:lsdException w:name="Light Grid Accent 6" w:uiPriority="62"/>
-    <w:lsdException w:name="Medium Shading 1 Accent 6" w:uiPriority="63"/>
-    <w:lsdException w:name="Medium Shading 2 Accent 6" w:uiPriority="64"/>
-    <w:lsdException w:name="Medium List 1 Accent 6" w:uiPriority="65"/>
-    <w:lsdException w:name="Medium List 2 Accent 6" w:uiPriority="66"/>
-    <w:lsdException w:name="Medium Grid 1 Accent 6" w:uiPriority="67"/>
-    <w:lsdException w:name="Medium Grid 2 Accent 6" w:uiPriority="68"/>
-    <w:lsdException w:name="Medium Grid 3 Accent 6" w:uiPriority="69"/>
-    <w:lsdException w:name="Dark List Accent 6" w:uiPriority="70"/>
-    <w:lsdException w:name="Colorful Shading Accent 6" w:uiPriority="71"/>
-    <w:lsdException w:name="Colorful List Accent 6" w:uiPriority="72"/>
-    <w:lsdException w:name="Colorful Grid Accent 6" w:uiPriority="73"/>
-    <w:lsdException w:name="Subtle Emphasis" w:uiPriority="19" w:qFormat="1"/>
-    <w:lsdException w:name="Intense Emphasis" w:uiPriority="21" w:qFormat="1"/>
-    <w:lsdException w:name="Subtle Reference" w:uiPriority="31" w:qFormat="1"/>
-    <w:lsdException w:name="Intense Reference" w:uiPriority="32" w:qFormat="1"/>
-    <w:lsdException w:name="Book Title" w:uiPriority="33" w:qFormat="1"/>
-    <w:lsdException w:name="Bibliography" w:semiHidden="1" w:uiPriority="37" w:unhideWhenUsed="1"/>
-    <w:lsdException w:name="TOC Heading" w:semiHidden="1" w:uiPriority="39" w:unhideWhenUsed="1" w:qFormat="1"/>
-    <w:lsdException w:name="Plain Table 1" w:uiPriority="41"/>
-    <w:lsdException w:name="Plain Table 2" w:uiPriority="42"/>
-    <w:lsdException w:name="Plain Table 3" w:uiPriority="43"/>
-    <w:lsdException w:name="Plain Table 4" w:uiPriority="44"/>
-    <w:lsdException w:name="Plain Table 5" w:uiPriority="45"/>
-    <w:lsdException w:name="Grid Table Light" w:uiPriority="40"/>
-    <w:lsdException w:name="Grid Table 1 Light" w:uiPriority="46"/>
-    <w:lsdException w:name="Grid Table 2" w:uiPriority="47"/>
-    <w:lsdException w:name="Grid Table 3" w:uiPriority="48"/>
-    <w:lsdException w:name="Grid Table 4" w:uiPriority="49"/>
-    <w:lsdException w:name="Grid Table 5 Dark" w:uiPriority="50"/>
-    <w:lsdException w:name="Grid Table 6 Colorful" w:uiPriority="51"/>
-    <w:lsdException w:name="Grid Table 7 Colorful" w:uiPriority="52"/>
-    <w:lsdException w:name="Grid Table 1 Light Accent 1" w:uiPriority="46"/>
-    <w:lsdException w:name="Grid Table 2 Accent 1" w:uiPriority="47"/>
-    <w:lsdException w:name="Grid Table 3 Accent 1" w:uiPriority="48"/>
-    <w:lsdException w:name="Grid Table 4 Accent 1" w:uiPriority="49"/>
-    <w:lsdException w:name="Grid Table 5 Dark Accent 1" w:uiPriority="50"/>
-    <w:lsdException w:name="Grid Table 6 Colorful Accent 1" w:uiPriority="51"/>
-    <w:lsdException w:name="Grid Table 7 Colorful Accent 1" w:uiPriority="52"/>
-    <w:lsdException w:name="Grid Table 1 Light Accent 2" w:uiPriority="46"/>
-    <w:lsdException w:name="Grid Table 2 Accent 2" w:uiPriority="47"/>
-    <w:lsdException w:name="Grid Table 3 Accent 2" w:uiPriority="48"/>
-    <w:lsdException w:name="Grid Table 4 Accent 2" w:uiPriority="49"/>
-    <w:lsdException w:name="Grid Table 5 Dark Accent 2" w:uiPriority="50"/>
-    <w:lsdException w:name="Grid Table 6 Colorful Accent 2" w:uiPriority="51"/>
-    <w:lsdException w:name="Grid Table 7 Colorful Accent 2" w:uiPriority="52"/>
-    <w:lsdException w:name="Grid Table 1 Light Accent 3" w:uiPriority="46"/>
-    <w:lsdException w:name="Grid Table 2 Accent 3" w:uiPriority="47"/>
-    <w:lsdException w:name="Grid Table 3 Accent 3" w:uiPriority="48"/>
-    <w:lsdException w:name="Grid Table 4 Accent 3" w:uiPriority="49"/>
-    <w:lsdException w:name="Grid Table 5 Dark Accent 3" w:uiPriority="50"/>
-    <w:lsdException w:name="Grid Table 6 Colorful Accent 3" w:uiPriority="51"/>
-    <w:lsdException w:name="Grid Table 7 Colorful Accent 3" w:uiPriority="52"/>
-    <w:lsdException w:name="Grid Table 1 Light Accent 4" w:uiPriority="46"/>
-    <w:lsdException w:name="Grid Table 2 Accent 4" w:uiPriority="47"/>
-    <w:lsdException w:name="Grid Table 3 Accent 4" w:uiPriority="48"/>
-    <w:lsdException w:name="Grid Table 4 Accent 4" w:uiPriority="49"/>
-    <w:lsdException w:name="Grid Table 5 Dark Accent 4" w:uiPriority="50"/>
-    <w:lsdException w:name="Grid Table 6 Colorful Accent 4" w:uiPriority="51"/>
-    <w:lsdException w:name="Grid Table 7 Colorful Accent 4" w:uiPriority="52"/>
-    <w:lsdException w:name="Grid Table 1 Light Accent 5" w:uiPriority="46"/>
-    <w:lsdException w:name="Grid Table 2 Accent 5" w:uiPriority="47"/>
-    <w:lsdException w:name="Grid Table 3 Accent 5" w:uiPriority="48"/>
-    <w:lsdException w:name="Grid Table 4 Accent 5" w:uiPriority="49"/>
-    <w:lsdException w:name="Grid Table 5 Dark Accent 5" w:uiPriority="50"/>
-    <w:lsdException w:name="Grid Table 6 Colorful Accent 5" w:uiPriority="51"/>
-    <w:lsdException w:name="Grid Table 7 Colorful Accent 5" w:uiPriority="52"/>
-    <w:lsdException w:name="Grid Table 1 Light Accent 6" w:uiPriority="46"/>
-    <w:lsdException w:name="Grid Table 2 Accent 6" w:uiPriority="47"/>
-    <w:lsdException w:name="Grid Table 3 Accent 6" w:uiPriority="48"/>
-    <w:lsdException w:name="Grid Table 4 Accent 6" w:uiPriority="49"/>
-    <w:lsdException w:name="Grid Table 5 Dark Accent 6" w:uiPriority="50"/>
-    <w:lsdException w:name="Grid Table 6 Colorful Accent 6" w:uiPriority="51"/>
-    <w:lsdException w:name="Grid Table 7 Colorful Accent 6" w:uiPriority="52"/>
-    <w:lsdException w:name="List Table 1 Light" w:uiPriority="46"/>
-    <w:lsdException w:name="List Table 2" w:uiPriority="47"/>
-    <w:lsdException w:name="List Table 3" w:uiPriority="48"/>
-    <w:lsdException w:name="List Table 4" w:uiPriority="49"/>
-    <w:lsdException w:name="List Table 5 Dark" w:uiPriority="50"/>
-    <w:lsdException w:name="List Table 6 Colorful" w:uiPriority="51"/>
-    <w:lsdException w:name="List Table 7 Colorful" w:uiPriority="52"/>
-    <w:lsdException w:name="List Table 1 Light Accent 1" w:uiPriority="46"/>
-    <w:lsdException w:name="List Table 2 Accent 1" w:uiPriority="47"/>
-    <w:lsdException w:name="List Table 3 Accent 1" w:uiPriority="48"/>
-    <w:lsdException w:name="List Table 4 Accent 1" w:uiPriority="49"/>
-    <w:lsdException w:name="List Table 5 Dark Accent 1" w:uiPriority="50"/>
-    <w:lsdException w:name="List Table 6 Colorful Accent 1" w:uiPriority="51"/>
-    <w:lsdException w:name="List Table 7 Colorful Accent 1" w:uiPriority="52"/>
-    <w:lsdException w:name="List Table 1 Light Accent 2" w:uiPriority="46"/>
-    <w:lsdException w:name="List Table 2 Accent 2" w:uiPriority="47"/>
-    <w:lsdException w:name="List Table 3 Accent 2" w:uiPriority="48"/>
-    <w:lsdException w:name="List Table 4 Accent 2" w:uiPriority="49"/>
-    <w:lsdException w:name="List Table 5 Dark Accent 2" w:uiPriority="50"/>
-    <w:lsdException w:name="List Table 6 Colorful Accent 2" w:uiPriority="51"/>
-    <w:lsdException w:name="List Table 7 Colorful Accent 2" w:uiPriority="52"/>
-    <w:lsdException w:name="List Table 1 Light Accent 3" w:uiPriority="46"/>
-    <w:lsdException w:name="List Table 2 Accent 3" w:uiPriority="47"/>
-    <w:lsdException w:name="List Table 3 Accent 3" w:uiPriority="48"/>
-    <w:lsdException w:name="List Table 4 Accent 3" w:uiPriority="49"/>
-    <w:lsdException w:name="List Table 5 Dark Accent 3" w:uiPriority="50"/>
-    <w:lsdException w:name="List Table 6 Colorful Accent 3" w:uiPriority="51"/>
-    <w:lsdException w:name="List Table 7 Colorful Accent 3" w:uiPriority="52"/>
-    <w:lsdException w:name="List Table 1 Light Accent 4" w:uiPriority="46"/>
-    <w:lsdException w:name="List Table 2 Accent 4" w:uiPriority="47"/>
-    <w:lsdException w:name="List Table 3 Accent 4" w:uiPriority="48"/>
-    <w:lsdException w:name="List Table 4 Accent 4" w:uiPriority="49"/>
-    <w:lsdException w:name="List Table 5 Dark Accent 4" w:uiPriority="50"/>
-    <w:lsdException w:name="List Table 6 Colorful Accent 4" w:uiPriority="51"/>
-    <w:lsdException w:name="List Table 7 Colorful Accent 4" w:uiPriority="52"/>
-    <w:lsdException w:name="List Table 1 Light Accent 5" w:uiPriority="46"/>
-    <w:lsdException w:name="List Table 2 Accent 5" w:uiPriority="47"/>
-    <w:lsdException w:name="List Table 3 Accent 5" w:uiPriority="48"/>
-    <w:lsdException w:name="List Table 4 Accent 5" w:uiPriority="49"/>
-    <w:lsdException w:name="List Table 5 Dark Accent 5" w:uiPriority="50"/>
-    <w:lsdException w:name="List Table 6 Colorful Accent 5" w:uiPriority="51"/>
-    <w:lsdException w:name="List Table 7 Colorful Accent 5" w:uiPriority="52"/>
-    <w:lsdException w:name="List Table 1 Light Accent 6" w:uiPriority="46"/>
-    <w:lsdException w:name="List Table 2 Accent 6" w:uiPriority="47"/>
-    <w:lsdException w:name="List Table 3 Accent 6" w:uiPriority="48"/>
-    <w:lsdException w:name="List Table 4 Accent 6" w:uiPriority="49"/>
-    <w:lsdException w:name="List Table 5 Dark Accent 6" w:uiPriority="50"/>
-    <w:lsdException w:name="List Table 6 Colorful Accent 6" w:uiPriority="51"/>
-    <w:lsdException w:name="List Table 7 Colorful Accent 6" w:uiPriority="52"/>
+  <w:latentStyles w:defLockedState="0" w:defUIPriority="99" w:defSemiHidden="1" w:defUnhideWhenUsed="1" w:defQFormat="0" w:count="267">
+    <w:lsdException w:name="Normal" w:semiHidden="0" w:uiPriority="0" w:unhideWhenUsed="0" w:qFormat="1"/>
+    <w:lsdException w:name="heading 1" w:semiHidden="0" w:uiPriority="9" w:unhideWhenUsed="0" w:qFormat="1"/>
+    <w:lsdException w:name="heading 2" w:uiPriority="9" w:qFormat="1"/>
+    <w:lsdException w:name="heading 3" w:uiPriority="9" w:qFormat="1"/>
+    <w:lsdException w:name="heading 4" w:uiPriority="9" w:qFormat="1"/>
+    <w:lsdException w:name="heading 5" w:uiPriority="9" w:qFormat="1"/>
+    <w:lsdException w:name="heading 6" w:uiPriority="9" w:qFormat="1"/>
+    <w:lsdException w:name="heading 7" w:uiPriority="9" w:qFormat="1"/>
+    <w:lsdException w:name="heading 8" w:uiPriority="9" w:qFormat="1"/>
+    <w:lsdException w:name="heading 9" w:uiPriority="9" w:qFormat="1"/>
+    <w:lsdException w:name="toc 1" w:uiPriority="39"/>
+    <w:lsdException w:name="toc 2" w:uiPriority="39"/>
+    <w:lsdException w:name="toc 3" w:uiPriority="39"/>
+    <w:lsdException w:name="toc 4" w:uiPriority="39"/>
+    <w:lsdException w:name="toc 5" w:uiPriority="39"/>
+    <w:lsdException w:name="toc 6" w:uiPriority="39"/>
+    <w:lsdException w:name="toc 7" w:uiPriority="39"/>
+    <w:lsdException w:name="toc 8" w:uiPriority="39"/>
+    <w:lsdException w:name="toc 9" w:uiPriority="39"/>
+    <w:lsdException w:name="caption" w:uiPriority="35" w:qFormat="1"/>
+    <w:lsdException w:name="Title" w:semiHidden="0" w:uiPriority="10" w:unhideWhenUsed="0" w:qFormat="1"/>
+    <w:lsdException w:name="Default Paragraph Font" w:uiPriority="1"/>
+    <w:lsdException w:name="Subtitle" w:semiHidden="0" w:uiPriority="11" w:unhideWhenUsed="0" w:qFormat="1"/>
+    <w:lsdException w:name="Strong" w:semiHidden="0" w:uiPriority="22" w:unhideWhenUsed="0" w:qFormat="1"/>
+    <w:lsdException w:name="Emphasis" w:semiHidden="0" w:uiPriority="20" w:unhideWhenUsed="0" w:qFormat="1"/>
+    <w:lsdException w:name="Table Grid" w:semiHidden="0" w:uiPriority="59" w:unhideWhenUsed="0"/>
+    <w:lsdException w:name="Placeholder Text" w:unhideWhenUsed="0"/>
+    <w:lsdException w:name="No Spacing" w:semiHidden="0" w:uiPriority="1" w:unhideWhenUsed="0" w:qFormat="1"/>
+    <w:lsdException w:name="Light Shading" w:semiHidden="0" w:uiPriority="60" w:unhideWhenUsed="0"/>
+    <w:lsdException w:name="Light List" w:semiHidden="0" w:uiPriority="61" w:unhideWhenUsed="0"/>
+    <w:lsdException w:name="Light Grid" w:semiHidden="0" w:uiPriority="62" w:unhideWhenUsed="0"/>
+    <w:lsdException w:name="Medium Shading 1" w:semiHidden="0" w:uiPriority="63" w:unhideWhenUsed="0"/>
+    <w:lsdException w:name="Medium Shading 2" w:semiHidden="0" w:uiPriority="64" w:unhideWhenUsed="0"/>
+    <w:lsdException w:name="Medium List 1" w:semiHidden="0" w:uiPriority="65" w:unhideWhenUsed="0"/>
+    <w:lsdException w:name="Medium List 2" w:semiHidden="0" w:uiPriority="66" w:unhideWhenUsed="0"/>
+    <w:lsdException w:name="Medium Grid 1" w:semiHidden="0" w:uiPriority="67" w:unhideWhenUsed="0"/>
+    <w:lsdException w:name="Medium Grid 2" w:semiHidden="0" w:uiPriority="68" w:unhideWhenUsed="0"/>
+    <w:lsdException w:name="Medium Grid 3" w:semiHidden="0" w:uiPriority="69" w:unhideWhenUsed="0"/>
+    <w:lsdException w:name="Dark List" w:semiHidden="0" w:uiPriority="70" w:unhideWhenUsed="0"/>
+    <w:lsdException w:name="Colorful Shading" w:semiHidden="0" w:uiPriority="71" w:unhideWhenUsed="0"/>
+    <w:lsdException w:name="Colorful List" w:semiHidden="0" w:uiPriority="72" w:unhideWhenUsed="0"/>
+    <w:lsdException w:name="Colorful Grid" w:semiHidden="0" w:uiPriority="73" w:unhideWhenUsed="0"/>
+    <w:lsdException w:name="Light Shading Accent 1" w:semiHidden="0" w:uiPriority="60" w:unhideWhenUsed="0"/>
+    <w:lsdException w:name="Light List Accent 1" w:semiHidden="0" w:uiPriority="61" w:unhideWhenUsed="0"/>
+    <w:lsdException w:name="Light Grid Accent 1" w:semiHidden="0" w:uiPriority="62" w:unhideWhenUsed="0"/>
+    <w:lsdException w:name="Medium Shading 1 Accent 1" w:semiHidden="0" w:uiPriority="63" w:unhideWhenUsed="0"/>
+    <w:lsdException w:name="Medium Shading 2 Accent 1" w:semiHidden="0" w:uiPriority="64" w:unhideWhenUsed="0"/>
+    <w:lsdException w:name="Medium List 1 Accent 1" w:semiHidden="0" w:uiPriority="65" w:unhideWhenUsed="0"/>
+    <w:lsdException w:name="Revision" w:unhideWhenUsed="0"/>
+    <w:lsdException w:name="List Paragraph" w:semiHidden="0" w:uiPriority="34" w:unhideWhenUsed="0" w:qFormat="1"/>
+    <w:lsdException w:name="Quote" w:semiHidden="0" w:uiPriority="29" w:unhideWhenUsed="0" w:qFormat="1"/>
+    <w:lsdException w:name="Intense Quote" w:semiHidden="0" w:uiPriority="30" w:unhideWhenUsed="0" w:qFormat="1"/>
+    <w:lsdException w:name="Medium List 2 Accent 1" w:semiHidden="0" w:uiPriority="66" w:unhideWhenUsed="0"/>
+    <w:lsdException w:name="Medium Grid 1 Accent 1" w:semiHidden="0" w:uiPriority="67" w:unhideWhenUsed="0"/>
+    <w:lsdException w:name="Medium Grid 2 Accent 1" w:semiHidden="0" w:uiPriority="68" w:unhideWhenUsed="0"/>
+    <w:lsdException w:name="Medium Grid 3 Accent 1" w:semiHidden="0" w:uiPriority="69" w:unhideWhenUsed="0"/>
+    <w:lsdException w:name="Dark List Accent 1" w:semiHidden="0" w:uiPriority="70" w:unhideWhenUsed="0"/>
+    <w:lsdException w:name="Colorful Shading Accent 1" w:semiHidden="0" w:uiPriority="71" w:unhideWhenUsed="0"/>
+    <w:lsdException w:name="Colorful List Accent 1" w:semiHidden="0" w:uiPriority="72" w:unhideWhenUsed="0"/>
+    <w:lsdException w:name="Colorful Grid Accent 1" w:semiHidden="0" w:uiPriority="73" w:unhideWhenUsed="0"/>
+    <w:lsdException w:name="Light Shading Accent 2" w:semiHidden="0" w:uiPriority="60" w:unhideWhenUsed="0"/>
+    <w:lsdException w:name="Light List Accent 2" w:semiHidden="0" w:uiPriority="61" w:unhideWhenUsed="0"/>
+    <w:lsdException w:name="Light Grid Accent 2" w:semiHidden="0" w:uiPriority="62" w:unhideWhenUsed="0"/>
+    <w:lsdException w:name="Medium Shading 1 Accent 2" w:semiHidden="0" w:uiPriority="63" w:unhideWhenUsed="0"/>
+    <w:lsdException w:name="Medium Shading 2 Accent 2" w:semiHidden="0" w:uiPriority="64" w:unhideWhenUsed="0"/>
+    <w:lsdException w:name="Medium List 1 Accent 2" w:semiHidden="0" w:uiPriority="65" w:unhideWhenUsed="0"/>
+    <w:lsdException w:name="Medium List 2 Accent 2" w:semiHidden="0" w:uiPriority="66" w:unhideWhenUsed="0"/>
+    <w:lsdException w:name="Medium Grid 1 Accent 2" w:semiHidden="0" w:uiPriority="67" w:unhideWhenUsed="0"/>
+    <w:lsdException w:name="Medium Grid 2 Accent 2" w:semiHidden="0" w:uiPriority="68" w:unhideWhenUsed="0"/>
+    <w:lsdException w:name="Medium Grid 3 Accent 2" w:semiHidden="0" w:uiPriority="69" w:unhideWhenUsed="0"/>
+    <w:lsdException w:name="Dark List Accent 2" w:semiHidden="0" w:uiPriority="70" w:unhideWhenUsed="0"/>
+    <w:lsdException w:name="Colorful Shading Accent 2" w:semiHidden="0" w:uiPriority="71" w:unhideWhenUsed="0"/>
+    <w:lsdException w:name="Colorful List Accent 2" w:semiHidden="0" w:uiPriority="72" w:unhideWhenUsed="0"/>
+    <w:lsdException w:name="Colorful Grid Accent 2" w:semiHidden="0" w:uiPriority="73" w:unhideWhenUsed="0"/>
+    <w:lsdException w:name="Light Shading Accent 3" w:semiHidden="0" w:uiPriority="60" w:unhideWhenUsed="0"/>
+    <w:lsdException w:name="Light List Accent 3" w:semiHidden="0" w:uiPriority="61" w:unhideWhenUsed="0"/>
+    <w:lsdException w:name="Light Grid Accent 3" w:semiHidden="0" w:uiPriority="62" w:unhideWhenUsed="0"/>
+    <w:lsdException w:name="Medium Shading 1 Accent 3" w:semiHidden="0" w:uiPriority="63" w:unhideWhenUsed="0"/>
+    <w:lsdException w:name="Medium Shading 2 Accent 3" w:semiHidden="0" w:uiPriority="64" w:unhideWhenUsed="0"/>
+    <w:lsdException w:name="Medium List 1 Accent 3" w:semiHidden="0" w:uiPriority="65" w:unhideWhenUsed="0"/>
+    <w:lsdException w:name="Medium List 2 Accent 3" w:semiHidden="0" w:uiPriority="66" w:unhideWhenUsed="0"/>
+    <w:lsdException w:name="Medium Grid 1 Accent 3" w:semiHidden="0" w:uiPriority="67" w:unhideWhenUsed="0"/>
+    <w:lsdException w:name="Medium Grid 2 Accent 3" w:semiHidden="0" w:uiPriority="68" w:unhideWhenUsed="0"/>
+    <w:lsdException w:name="Medium Grid 3 Accent 3" w:semiHidden="0" w:uiPriority="69" w:unhideWhenUsed="0"/>
+    <w:lsdException w:name="Dark List Accent 3" w:semiHidden="0" w:uiPriority="70" w:unhideWhenUsed="0"/>
+    <w:lsdException w:name="Colorful Shading Accent 3" w:semiHidden="0" w:uiPriority="71" w:unhideWhenUsed="0"/>
+    <w:lsdException w:name="Colorful List Accent 3" w:semiHidden="0" w:uiPriority="72" w:unhideWhenUsed="0"/>
+    <w:lsdException w:name="Colorful Grid Accent 3" w:semiHidden="0" w:uiPriority="73" w:unhideWhenUsed="0"/>
+    <w:lsdException w:name="Light Shading Accent 4" w:semiHidden="0" w:uiPriority="60" w:unhideWhenUsed="0"/>
+    <w:lsdException w:name="Light List Accent 4" w:semiHidden="0" w:uiPriority="61" w:unhideWhenUsed="0"/>
+    <w:lsdException w:name="Light Grid Accent 4" w:semiHidden="0" w:uiPriority="62" w:unhideWhenUsed="0"/>
+    <w:lsdException w:name="Medium Shading 1 Accent 4" w:semiHidden="0" w:uiPriority="63" w:unhideWhenUsed="0"/>
+    <w:lsdException w:name="Medium Shading 2 Accent 4" w:semiHidden="0" w:uiPriority="64" w:unhideWhenUsed="0"/>
+    <w:lsdException w:name="Medium List 1 Accent 4" w:semiHidden="0" w:uiPriority="65" w:unhideWhenUsed="0"/>
+    <w:lsdException w:name="Medium List 2 Accent 4" w:semiHidden="0" w:uiPriority="66" w:unhideWhenUsed="0"/>
+    <w:lsdException w:name="Medium Grid 1 Accent 4" w:semiHidden="0" w:uiPriority="67" w:unhideWhenUsed="0"/>
+    <w:lsdException w:name="Medium Grid 2 Accent 4" w:semiHidden="0" w:uiPriority="68" w:unhideWhenUsed="0"/>
+    <w:lsdException w:name="Medium Grid 3 Accent 4" w:semiHidden="0" w:uiPriority="69" w:unhideWhenUsed="0"/>
+    <w:lsdException w:name="Dark List Accent 4" w:semiHidden="0" w:uiPriority="70" w:unhideWhenUsed="0"/>
+    <w:lsdException w:name="Colorful Shading Accent 4" w:semiHidden="0" w:uiPriority="71" w:unhideWhenUsed="0"/>
+    <w:lsdException w:name="Colorful List Accent 4" w:semiHidden="0" w:uiPriority="72" w:unhideWhenUsed="0"/>
+    <w:lsdException w:name="Colorful Grid Accent 4" w:semiHidden="0" w:uiPriority="73" w:unhideWhenUsed="0"/>
+    <w:lsdException w:name="Light Shading Accent 5" w:semiHidden="0" w:uiPriority="60" w:unhideWhenUsed="0"/>
+    <w:lsdException w:name="Light List Accent 5" w:semiHidden="0" w:uiPriority="61" w:unhideWhenUsed="0"/>
+    <w:lsdException w:name="Light Grid Accent 5" w:semiHidden="0" w:uiPriority="62" w:unhideWhenUsed="0"/>
+    <w:lsdException w:name="Medium Shading 1 Accent 5" w:semiHidden="0" w:uiPriority="63" w:unhideWhenUsed="0"/>
+    <w:lsdException w:name="Medium Shading 2 Accent 5" w:semiHidden="0" w:uiPriority="64" w:unhideWhenUsed="0"/>
+    <w:lsdException w:name="Medium List 1 Accent 5" w:semiHidden="0" w:uiPriority="65" w:unhideWhenUsed="0"/>
+    <w:lsdException w:name="Medium List 2 Accent 5" w:semiHidden="0" w:uiPriority="66" w:unhideWhenUsed="0"/>
+    <w:lsdException w:name="Medium Grid 1 Accent 5" w:semiHidden="0" w:uiPriority="67" w:unhideWhenUsed="0"/>
+    <w:lsdException w:name="Medium Grid 2 Accent 5" w:semiHidden="0" w:uiPriority="68" w:unhideWhenUsed="0"/>
+    <w:lsdException w:name="Medium Grid 3 Accent 5" w:semiHidden="0" w:uiPriority="69" w:unhideWhenUsed="0"/>
+    <w:lsdException w:name="Dark List Accent 5" w:semiHidden="0" w:uiPriority="70" w:unhideWhenUsed="0"/>
+    <w:lsdException w:name="Colorful Shading Accent 5" w:semiHidden="0" w:uiPriority="71" w:unhideWhenUsed="0"/>
+    <w:lsdException w:name="Colorful List Accent 5" w:semiHidden="0" w:uiPriority="72" w:unhideWhenUsed="0"/>
+    <w:lsdException w:name="Colorful Grid Accent 5" w:semiHidden="0" w:uiPriority="73" w:unhideWhenUsed="0"/>
+    <w:lsdException w:name="Light Shading Accent 6" w:semiHidden="0" w:uiPriority="60" w:unhideWhenUsed="0"/>
+    <w:lsdException w:name="Light List Accent 6" w:semiHidden="0" w:uiPriority="61" w:unhideWhenUsed="0"/>
+    <w:lsdException w:name="Light Grid Accent 6" w:semiHidden="0" w:uiPriority="62" w:unhideWhenUsed="0"/>
+    <w:lsdException w:name="Medium Shading 1 Accent 6" w:semiHidden="0" w:uiPriority="63" w:unhideWhenUsed="0"/>
+    <w:lsdException w:name="Medium Shading 2 Accent 6" w:semiHidden="0" w:uiPriority="64" w:unhideWhenUsed="0"/>
+    <w:lsdException w:name="Medium List 1 Accent 6" w:semiHidden="0" w:uiPriority="65" w:unhideWhenUsed="0"/>
+    <w:lsdException w:name="Medium List 2 Accent 6" w:semiHidden="0" w:uiPriority="66" w:unhideWhenUsed="0"/>
+    <w:lsdException w:name="Medium Grid 1 Accent 6" w:semiHidden="0" w:uiPriority="67" w:unhideWhenUsed="0"/>
+    <w:lsdException w:name="Medium Grid 2 Accent 6" w:semiHidden="0" w:uiPriority="68" w:unhideWhenUsed="0"/>
+    <w:lsdException w:name="Medium Grid 3 Accent 6" w:semiHidden="0" w:uiPriority="69" w:unhideWhenUsed="0"/>
+    <w:lsdException w:name="Dark List Accent 6" w:semiHidden="0" w:uiPriority="70" w:unhideWhenUsed="0"/>
+    <w:lsdException w:name="Colorful Shading Accent 6" w:semiHidden="0" w:uiPriority="71" w:unhideWhenUsed="0"/>
+    <w:lsdException w:name="Colorful List Accent 6" w:semiHidden="0" w:uiPriority="72" w:unhideWhenUsed="0"/>
+    <w:lsdException w:name="Colorful Grid Accent 6" w:semiHidden="0" w:uiPriority="73" w:unhideWhenUsed="0"/>
+    <w:lsdException w:name="Subtle Emphasis" w:semiHidden="0" w:uiPriority="19" w:unhideWhenUsed="0" w:qFormat="1"/>
+    <w:lsdException w:name="Intense Emphasis" w:semiHidden="0" w:uiPriority="21" w:unhideWhenUsed="0" w:qFormat="1"/>
+    <w:lsdException w:name="Subtle Reference" w:semiHidden="0" w:uiPriority="31" w:unhideWhenUsed="0" w:qFormat="1"/>
+    <w:lsdException w:name="Intense Reference" w:semiHidden="0" w:uiPriority="32" w:unhideWhenUsed="0" w:qFormat="1"/>
+    <w:lsdException w:name="Book Title" w:semiHidden="0" w:uiPriority="33" w:unhideWhenUsed="0" w:qFormat="1"/>
+    <w:lsdException w:name="Bibliography" w:uiPriority="37"/>
+    <w:lsdException w:name="TOC Heading" w:uiPriority="39" w:qFormat="1"/>
   </w:latentStyles>
-  <w:style w:type="paragraph" w:default="1" w:styleId="Normal">
+  <w:style w:type="paragraph" w:default="1" w:styleId="Standaard">
     <w:name w:val="Normal"/>
     <w:qFormat/>
     <w:rsid w:val="001E1082"/>
@@ -1446,11 +958,11 @@
       <w:spacing w:after="160" w:line="256" w:lineRule="auto"/>
     </w:pPr>
   </w:style>
-  <w:style w:type="paragraph" w:styleId="Heading1">
+  <w:style w:type="paragraph" w:styleId="Kop1">
     <w:name w:val="heading 1"/>
-    <w:basedOn w:val="Normal"/>
-    <w:next w:val="Normal"/>
-    <w:link w:val="Heading1Char"/>
+    <w:basedOn w:val="Standaard"/>
+    <w:next w:val="Standaard"/>
+    <w:link w:val="Kop1Char"/>
     <w:uiPriority w:val="9"/>
     <w:qFormat/>
     <w:rsid w:val="001E1082"/>
@@ -1469,17 +981,18 @@
       <w:szCs w:val="28"/>
     </w:rPr>
   </w:style>
-  <w:style w:type="character" w:default="1" w:styleId="DefaultParagraphFont">
+  <w:style w:type="character" w:default="1" w:styleId="Standaardalinea-lettertype">
     <w:name w:val="Default Paragraph Font"/>
     <w:uiPriority w:val="1"/>
     <w:semiHidden/>
     <w:unhideWhenUsed/>
   </w:style>
-  <w:style w:type="table" w:default="1" w:styleId="TableNormal">
+  <w:style w:type="table" w:default="1" w:styleId="Standaardtabel">
     <w:name w:val="Normal Table"/>
     <w:uiPriority w:val="99"/>
     <w:semiHidden/>
     <w:unhideWhenUsed/>
+    <w:qFormat/>
     <w:tblPr>
       <w:tblInd w:w="0" w:type="dxa"/>
       <w:tblCellMar>
@@ -1490,15 +1003,15 @@
       </w:tblCellMar>
     </w:tblPr>
   </w:style>
-  <w:style w:type="numbering" w:default="1" w:styleId="NoList">
+  <w:style w:type="numbering" w:default="1" w:styleId="Geenlijst">
     <w:name w:val="No List"/>
     <w:uiPriority w:val="99"/>
     <w:semiHidden/>
     <w:unhideWhenUsed/>
   </w:style>
-  <w:style w:type="paragraph" w:styleId="ListParagraph">
+  <w:style w:type="paragraph" w:styleId="Lijstalinea">
     <w:name w:val="List Paragraph"/>
-    <w:basedOn w:val="Normal"/>
+    <w:basedOn w:val="Standaard"/>
     <w:uiPriority w:val="34"/>
     <w:qFormat/>
     <w:rsid w:val="001E1082"/>
@@ -1507,11 +1020,11 @@
       <w:contextualSpacing/>
     </w:pPr>
   </w:style>
-  <w:style w:type="paragraph" w:styleId="Title">
+  <w:style w:type="paragraph" w:styleId="Titel">
     <w:name w:val="Title"/>
-    <w:basedOn w:val="Normal"/>
-    <w:next w:val="Normal"/>
-    <w:link w:val="TitleChar"/>
+    <w:basedOn w:val="Standaard"/>
+    <w:next w:val="Standaard"/>
+    <w:link w:val="TitelChar"/>
     <w:uiPriority w:val="10"/>
     <w:qFormat/>
     <w:rsid w:val="001E1082"/>
@@ -1531,10 +1044,10 @@
       <w:szCs w:val="52"/>
     </w:rPr>
   </w:style>
-  <w:style w:type="character" w:customStyle="1" w:styleId="TitleChar">
-    <w:name w:val="Title Char"/>
-    <w:basedOn w:val="DefaultParagraphFont"/>
-    <w:link w:val="Title"/>
+  <w:style w:type="character" w:customStyle="1" w:styleId="TitelChar">
+    <w:name w:val="Titel Char"/>
+    <w:basedOn w:val="Standaardalinea-lettertype"/>
+    <w:link w:val="Titel"/>
     <w:uiPriority w:val="10"/>
     <w:rsid w:val="001E1082"/>
     <w:rPr>
@@ -1546,10 +1059,10 @@
       <w:szCs w:val="52"/>
     </w:rPr>
   </w:style>
-  <w:style w:type="character" w:customStyle="1" w:styleId="Heading1Char">
-    <w:name w:val="Heading 1 Char"/>
-    <w:basedOn w:val="DefaultParagraphFont"/>
-    <w:link w:val="Heading1"/>
+  <w:style w:type="character" w:customStyle="1" w:styleId="Kop1Char">
+    <w:name w:val="Kop 1 Char"/>
+    <w:basedOn w:val="Standaardalinea-lettertype"/>
+    <w:link w:val="Kop1"/>
     <w:uiPriority w:val="9"/>
     <w:rsid w:val="001E1082"/>
     <w:rPr>

--- a/todo.docx
+++ b/todo.docx
@@ -64,30 +64,6 @@
       </w:pPr>
       <w:r>
         <w:t>Fysiek: pootjes, alles deftig aan elkaar</w:t>
-      </w:r>
-    </w:p>
-    <w:p>
-      <w:pPr>
-        <w:pStyle w:val="Lijstalinea"/>
-        <w:numPr>
-          <w:ilvl w:val="0"/>
-          <w:numId w:val="3"/>
-        </w:numPr>
-        <w:spacing w:line="259" w:lineRule="auto"/>
-      </w:pPr>
-      <w:r>
-        <w:t xml:space="preserve">Hoogte moet doorgestuurd worden door </w:t>
-      </w:r>
-      <w:proofErr w:type="spellStart"/>
-      <w:r>
-        <w:t>DistanceSensor</w:t>
-      </w:r>
-      <w:proofErr w:type="spellEnd"/>
-      <w:r>
-        <w:t>.</w:t>
-      </w:r>
-      <w:r>
-        <w:t xml:space="preserve"> (Dimitri)</w:t>
       </w:r>
     </w:p>
     <w:p>

--- a/todo.docx
+++ b/todo.docx
@@ -92,56 +92,6 @@
       <w:proofErr w:type="spellStart"/>
       <w:r>
         <w:t>Vince</w:t>
-      </w:r>
-      <w:proofErr w:type="spellEnd"/>
-      <w:r>
-        <w:t>)</w:t>
-      </w:r>
-    </w:p>
-    <w:p>
-      <w:pPr>
-        <w:pStyle w:val="Lijstalinea"/>
-        <w:numPr>
-          <w:ilvl w:val="0"/>
-          <w:numId w:val="3"/>
-        </w:numPr>
-        <w:spacing w:line="259" w:lineRule="auto"/>
-      </w:pPr>
-      <w:proofErr w:type="spellStart"/>
-      <w:r>
-        <w:t>QR</w:t>
-      </w:r>
-      <w:r>
-        <w:t>Parser</w:t>
-      </w:r>
-      <w:proofErr w:type="spellEnd"/>
-      <w:r>
-        <w:t xml:space="preserve">  (</w:t>
-      </w:r>
-      <w:proofErr w:type="spellStart"/>
-      <w:r>
-        <w:t>Sunil</w:t>
-      </w:r>
-      <w:proofErr w:type="spellEnd"/>
-      <w:r>
-        <w:t>)</w:t>
-      </w:r>
-    </w:p>
-    <w:p>
-      <w:pPr>
-        <w:pStyle w:val="Lijstalinea"/>
-        <w:numPr>
-          <w:ilvl w:val="0"/>
-          <w:numId w:val="3"/>
-        </w:numPr>
-        <w:spacing w:line="259" w:lineRule="auto"/>
-      </w:pPr>
-      <w:r>
-        <w:t>Camera thread optimaliseren(</w:t>
-      </w:r>
-      <w:proofErr w:type="spellStart"/>
-      <w:r>
-        <w:t>sunil</w:t>
       </w:r>
       <w:proofErr w:type="spellEnd"/>
       <w:r>
@@ -261,6 +211,104 @@
     </w:p>
     <w:p>
       <w:pPr>
+        <w:pStyle w:val="Kop1"/>
+        <w:rPr>
+          <w:lang w:val="nl" w:bidi="ne-NP"/>
+        </w:rPr>
+      </w:pPr>
+      <w:r>
+        <w:rPr>
+          <w:lang w:val="nl" w:bidi="ne-NP"/>
+        </w:rPr>
+        <w:t>Verslag</w:t>
+      </w:r>
+    </w:p>
+    <w:p>
+      <w:pPr>
+        <w:pStyle w:val="Lijstalinea"/>
+        <w:numPr>
+          <w:ilvl w:val="0"/>
+          <w:numId w:val="6"/>
+        </w:numPr>
+        <w:rPr>
+          <w:lang w:val="nl" w:bidi="ne-NP"/>
+        </w:rPr>
+      </w:pPr>
+      <w:r>
+        <w:rPr>
+          <w:lang w:val="nl" w:bidi="ne-NP"/>
+        </w:rPr>
+        <w:t>Abstract uitbreiden</w:t>
+      </w:r>
+    </w:p>
+    <w:p>
+      <w:pPr>
+        <w:pStyle w:val="Lijstalinea"/>
+        <w:numPr>
+          <w:ilvl w:val="0"/>
+          <w:numId w:val="6"/>
+        </w:numPr>
+        <w:rPr>
+          <w:lang w:val="nl" w:bidi="ne-NP"/>
+        </w:rPr>
+      </w:pPr>
+      <w:r>
+        <w:rPr>
+          <w:lang w:val="nl" w:bidi="ne-NP"/>
+        </w:rPr>
+        <w:t>Figuur schema</w:t>
+      </w:r>
+    </w:p>
+    <w:p>
+      <w:pPr>
+        <w:pStyle w:val="Lijstalinea"/>
+        <w:numPr>
+          <w:ilvl w:val="0"/>
+          <w:numId w:val="6"/>
+        </w:numPr>
+        <w:rPr>
+          <w:lang w:val="nl" w:bidi="ne-NP"/>
+        </w:rPr>
+      </w:pPr>
+      <w:r>
+        <w:rPr>
+          <w:lang w:val="nl" w:bidi="ne-NP"/>
+        </w:rPr>
+        <w:t>Figuur frame toevoegen</w:t>
+      </w:r>
+    </w:p>
+    <w:p>
+      <w:pPr>
+        <w:pStyle w:val="Lijstalinea"/>
+        <w:numPr>
+          <w:ilvl w:val="0"/>
+          <w:numId w:val="6"/>
+        </w:numPr>
+        <w:rPr>
+          <w:lang w:val="nl" w:bidi="ne-NP"/>
+        </w:rPr>
+      </w:pPr>
+      <w:r>
+        <w:rPr>
+          <w:lang w:val="nl" w:bidi="ne-NP"/>
+        </w:rPr>
+        <w:t>Figuur zeppelin toevoegen (kodak!!)</w:t>
+      </w:r>
+    </w:p>
+    <w:p>
+      <w:pPr>
+        <w:pStyle w:val="Lijstalinea"/>
+        <w:numPr>
+          <w:ilvl w:val="0"/>
+          <w:numId w:val="6"/>
+        </w:numPr>
+        <w:rPr>
+          <w:lang w:val="nl" w:bidi="ne-NP"/>
+        </w:rPr>
+      </w:pPr>
+    </w:p>
+    <w:p>
+      <w:pPr>
         <w:spacing w:line="259" w:lineRule="auto"/>
       </w:pPr>
     </w:p>
@@ -278,6 +326,119 @@
 <file path=word/numbering.xml><?xml version="1.0" encoding="utf-8"?>
 <w:numbering xmlns:ve="http://schemas.openxmlformats.org/markup-compatibility/2006" xmlns:o="urn:schemas-microsoft-com:office:office" xmlns:r="http://schemas.openxmlformats.org/officeDocument/2006/relationships" xmlns:m="http://schemas.openxmlformats.org/officeDocument/2006/math" xmlns:v="urn:schemas-microsoft-com:vml" xmlns:wp="http://schemas.openxmlformats.org/drawingml/2006/wordprocessingDrawing" xmlns:w10="urn:schemas-microsoft-com:office:word" xmlns:w="http://schemas.openxmlformats.org/wordprocessingml/2006/main" xmlns:wne="http://schemas.microsoft.com/office/word/2006/wordml">
   <w:abstractNum w:abstractNumId="0">
+    <w:nsid w:val="0B3D58A9"/>
+    <w:multiLevelType w:val="hybridMultilevel"/>
+    <w:tmpl w:val="4190B5F6"/>
+    <w:lvl w:ilvl="0" w:tplc="08130001">
+      <w:start w:val="1"/>
+      <w:numFmt w:val="bullet"/>
+      <w:lvlText w:val=""/>
+      <w:lvlJc w:val="left"/>
+      <w:pPr>
+        <w:ind w:left="360" w:hanging="360"/>
+      </w:pPr>
+      <w:rPr>
+        <w:rFonts w:ascii="Symbol" w:hAnsi="Symbol" w:hint="default"/>
+      </w:rPr>
+    </w:lvl>
+    <w:lvl w:ilvl="1" w:tplc="08130003" w:tentative="1">
+      <w:start w:val="1"/>
+      <w:numFmt w:val="bullet"/>
+      <w:lvlText w:val="o"/>
+      <w:lvlJc w:val="left"/>
+      <w:pPr>
+        <w:ind w:left="1080" w:hanging="360"/>
+      </w:pPr>
+      <w:rPr>
+        <w:rFonts w:ascii="Courier New" w:hAnsi="Courier New" w:cs="Courier New" w:hint="default"/>
+      </w:rPr>
+    </w:lvl>
+    <w:lvl w:ilvl="2" w:tplc="08130005" w:tentative="1">
+      <w:start w:val="1"/>
+      <w:numFmt w:val="bullet"/>
+      <w:lvlText w:val=""/>
+      <w:lvlJc w:val="left"/>
+      <w:pPr>
+        <w:ind w:left="1800" w:hanging="360"/>
+      </w:pPr>
+      <w:rPr>
+        <w:rFonts w:ascii="Wingdings" w:hAnsi="Wingdings" w:hint="default"/>
+      </w:rPr>
+    </w:lvl>
+    <w:lvl w:ilvl="3" w:tplc="08130001" w:tentative="1">
+      <w:start w:val="1"/>
+      <w:numFmt w:val="bullet"/>
+      <w:lvlText w:val=""/>
+      <w:lvlJc w:val="left"/>
+      <w:pPr>
+        <w:ind w:left="2520" w:hanging="360"/>
+      </w:pPr>
+      <w:rPr>
+        <w:rFonts w:ascii="Symbol" w:hAnsi="Symbol" w:hint="default"/>
+      </w:rPr>
+    </w:lvl>
+    <w:lvl w:ilvl="4" w:tplc="08130003" w:tentative="1">
+      <w:start w:val="1"/>
+      <w:numFmt w:val="bullet"/>
+      <w:lvlText w:val="o"/>
+      <w:lvlJc w:val="left"/>
+      <w:pPr>
+        <w:ind w:left="3240" w:hanging="360"/>
+      </w:pPr>
+      <w:rPr>
+        <w:rFonts w:ascii="Courier New" w:hAnsi="Courier New" w:cs="Courier New" w:hint="default"/>
+      </w:rPr>
+    </w:lvl>
+    <w:lvl w:ilvl="5" w:tplc="08130005" w:tentative="1">
+      <w:start w:val="1"/>
+      <w:numFmt w:val="bullet"/>
+      <w:lvlText w:val=""/>
+      <w:lvlJc w:val="left"/>
+      <w:pPr>
+        <w:ind w:left="3960" w:hanging="360"/>
+      </w:pPr>
+      <w:rPr>
+        <w:rFonts w:ascii="Wingdings" w:hAnsi="Wingdings" w:hint="default"/>
+      </w:rPr>
+    </w:lvl>
+    <w:lvl w:ilvl="6" w:tplc="08130001" w:tentative="1">
+      <w:start w:val="1"/>
+      <w:numFmt w:val="bullet"/>
+      <w:lvlText w:val=""/>
+      <w:lvlJc w:val="left"/>
+      <w:pPr>
+        <w:ind w:left="4680" w:hanging="360"/>
+      </w:pPr>
+      <w:rPr>
+        <w:rFonts w:ascii="Symbol" w:hAnsi="Symbol" w:hint="default"/>
+      </w:rPr>
+    </w:lvl>
+    <w:lvl w:ilvl="7" w:tplc="08130003" w:tentative="1">
+      <w:start w:val="1"/>
+      <w:numFmt w:val="bullet"/>
+      <w:lvlText w:val="o"/>
+      <w:lvlJc w:val="left"/>
+      <w:pPr>
+        <w:ind w:left="5400" w:hanging="360"/>
+      </w:pPr>
+      <w:rPr>
+        <w:rFonts w:ascii="Courier New" w:hAnsi="Courier New" w:cs="Courier New" w:hint="default"/>
+      </w:rPr>
+    </w:lvl>
+    <w:lvl w:ilvl="8" w:tplc="08130005" w:tentative="1">
+      <w:start w:val="1"/>
+      <w:numFmt w:val="bullet"/>
+      <w:lvlText w:val=""/>
+      <w:lvlJc w:val="left"/>
+      <w:pPr>
+        <w:ind w:left="6120" w:hanging="360"/>
+      </w:pPr>
+      <w:rPr>
+        <w:rFonts w:ascii="Wingdings" w:hAnsi="Wingdings" w:hint="default"/>
+      </w:rPr>
+    </w:lvl>
+  </w:abstractNum>
+  <w:abstractNum w:abstractNumId="1">
     <w:nsid w:val="0E7A022D"/>
     <w:multiLevelType w:val="hybridMultilevel"/>
     <w:tmpl w:val="3C0044A4"/>
@@ -363,7 +524,7 @@
       </w:pPr>
     </w:lvl>
   </w:abstractNum>
-  <w:abstractNum w:abstractNumId="1">
+  <w:abstractNum w:abstractNumId="2">
     <w:nsid w:val="38A673E6"/>
     <w:multiLevelType w:val="hybridMultilevel"/>
     <w:tmpl w:val="39A86A54"/>
@@ -476,7 +637,7 @@
       </w:pPr>
     </w:lvl>
   </w:abstractNum>
-  <w:abstractNum w:abstractNumId="2">
+  <w:abstractNum w:abstractNumId="3">
     <w:nsid w:val="5016236C"/>
     <w:multiLevelType w:val="hybridMultilevel"/>
     <w:tmpl w:val="2D7C49B6"/>
@@ -589,7 +750,7 @@
       </w:pPr>
     </w:lvl>
   </w:abstractNum>
-  <w:abstractNum w:abstractNumId="3">
+  <w:abstractNum w:abstractNumId="4">
     <w:nsid w:val="66AB07EA"/>
     <w:multiLevelType w:val="hybridMultilevel"/>
     <w:tmpl w:val="7BB2D1DA"/>
@@ -703,6 +864,34 @@
     </w:lvl>
   </w:abstractNum>
   <w:num w:numId="1">
+    <w:abstractNumId w:val="3"/>
+    <w:lvlOverride w:ilvl="0"/>
+    <w:lvlOverride w:ilvl="1">
+      <w:startOverride w:val="1"/>
+    </w:lvlOverride>
+    <w:lvlOverride w:ilvl="2">
+      <w:startOverride w:val="1"/>
+    </w:lvlOverride>
+    <w:lvlOverride w:ilvl="3">
+      <w:startOverride w:val="1"/>
+    </w:lvlOverride>
+    <w:lvlOverride w:ilvl="4">
+      <w:startOverride w:val="1"/>
+    </w:lvlOverride>
+    <w:lvlOverride w:ilvl="5">
+      <w:startOverride w:val="1"/>
+    </w:lvlOverride>
+    <w:lvlOverride w:ilvl="6">
+      <w:startOverride w:val="1"/>
+    </w:lvlOverride>
+    <w:lvlOverride w:ilvl="7">
+      <w:startOverride w:val="1"/>
+    </w:lvlOverride>
+    <w:lvlOverride w:ilvl="8">
+      <w:startOverride w:val="1"/>
+    </w:lvlOverride>
+  </w:num>
+  <w:num w:numId="2">
     <w:abstractNumId w:val="2"/>
     <w:lvlOverride w:ilvl="0"/>
     <w:lvlOverride w:ilvl="1">
@@ -730,41 +919,16 @@
       <w:startOverride w:val="1"/>
     </w:lvlOverride>
   </w:num>
-  <w:num w:numId="2">
-    <w:abstractNumId w:val="1"/>
-    <w:lvlOverride w:ilvl="0"/>
-    <w:lvlOverride w:ilvl="1">
-      <w:startOverride w:val="1"/>
-    </w:lvlOverride>
-    <w:lvlOverride w:ilvl="2">
-      <w:startOverride w:val="1"/>
-    </w:lvlOverride>
-    <w:lvlOverride w:ilvl="3">
-      <w:startOverride w:val="1"/>
-    </w:lvlOverride>
-    <w:lvlOverride w:ilvl="4">
-      <w:startOverride w:val="1"/>
-    </w:lvlOverride>
-    <w:lvlOverride w:ilvl="5">
-      <w:startOverride w:val="1"/>
-    </w:lvlOverride>
-    <w:lvlOverride w:ilvl="6">
-      <w:startOverride w:val="1"/>
-    </w:lvlOverride>
-    <w:lvlOverride w:ilvl="7">
-      <w:startOverride w:val="1"/>
-    </w:lvlOverride>
-    <w:lvlOverride w:ilvl="8">
-      <w:startOverride w:val="1"/>
-    </w:lvlOverride>
+  <w:num w:numId="3">
+    <w:abstractNumId w:val="2"/>
   </w:num>
-  <w:num w:numId="3">
+  <w:num w:numId="4">
+    <w:abstractNumId w:val="4"/>
+  </w:num>
+  <w:num w:numId="5">
     <w:abstractNumId w:val="1"/>
   </w:num>
-  <w:num w:numId="4">
-    <w:abstractNumId w:val="3"/>
-  </w:num>
-  <w:num w:numId="5">
+  <w:num w:numId="6">
     <w:abstractNumId w:val="0"/>
   </w:num>
 </w:numbering>

--- a/todo.docx
+++ b/todo.docx
@@ -92,6 +92,27 @@
       <w:proofErr w:type="spellStart"/>
       <w:r>
         <w:t>Vince</w:t>
+      </w:r>
+      <w:proofErr w:type="spellEnd"/>
+      <w:r>
+        <w:t>)</w:t>
+      </w:r>
+    </w:p>
+    <w:p>
+      <w:pPr>
+        <w:pStyle w:val="Lijstalinea"/>
+        <w:numPr>
+          <w:ilvl w:val="0"/>
+          <w:numId w:val="3"/>
+        </w:numPr>
+        <w:spacing w:line="259" w:lineRule="auto"/>
+      </w:pPr>
+      <w:r>
+        <w:t>Test camera (</w:t>
+      </w:r>
+      <w:proofErr w:type="spellStart"/>
+      <w:r>
+        <w:t>Sunil</w:t>
       </w:r>
       <w:proofErr w:type="spellEnd"/>
       <w:r>
@@ -306,6 +327,107 @@
           <w:lang w:val="nl" w:bidi="ne-NP"/>
         </w:rPr>
       </w:pPr>
+      <w:r>
+        <w:rPr>
+          <w:lang w:val="nl" w:bidi="ne-NP"/>
+        </w:rPr>
+        <w:t>Camera: test</w:t>
+      </w:r>
+    </w:p>
+    <w:p>
+      <w:pPr>
+        <w:pStyle w:val="Lijstalinea"/>
+        <w:numPr>
+          <w:ilvl w:val="0"/>
+          <w:numId w:val="6"/>
+        </w:numPr>
+        <w:rPr>
+          <w:lang w:val="nl" w:bidi="ne-NP"/>
+        </w:rPr>
+      </w:pPr>
+      <w:r>
+        <w:rPr>
+          <w:lang w:val="nl" w:bidi="ne-NP"/>
+        </w:rPr>
+        <w:t>Motoren: test</w:t>
+      </w:r>
+    </w:p>
+    <w:p>
+      <w:pPr>
+        <w:pStyle w:val="Lijstalinea"/>
+        <w:numPr>
+          <w:ilvl w:val="0"/>
+          <w:numId w:val="6"/>
+        </w:numPr>
+        <w:rPr>
+          <w:lang w:val="nl" w:bidi="ne-NP"/>
+        </w:rPr>
+      </w:pPr>
+      <w:r>
+        <w:rPr>
+          <w:lang w:val="nl" w:bidi="ne-NP"/>
+        </w:rPr>
+        <w:t>Algoritmes</w:t>
+      </w:r>
+    </w:p>
+    <w:p>
+      <w:pPr>
+        <w:pStyle w:val="Lijstalinea"/>
+        <w:numPr>
+          <w:ilvl w:val="1"/>
+          <w:numId w:val="6"/>
+        </w:numPr>
+        <w:rPr>
+          <w:lang w:val="nl" w:bidi="ne-NP"/>
+        </w:rPr>
+      </w:pPr>
+      <w:r>
+        <w:rPr>
+          <w:lang w:val="nl" w:bidi="ne-NP"/>
+        </w:rPr>
+        <w:t>Pid</w:t>
+      </w:r>
+    </w:p>
+    <w:p>
+      <w:pPr>
+        <w:pStyle w:val="Lijstalinea"/>
+        <w:numPr>
+          <w:ilvl w:val="1"/>
+          <w:numId w:val="6"/>
+        </w:numPr>
+        <w:rPr>
+          <w:lang w:val="nl" w:bidi="ne-NP"/>
+        </w:rPr>
+      </w:pPr>
+      <w:r>
+        <w:rPr>
+          <w:lang w:val="nl" w:bidi="ne-NP"/>
+        </w:rPr>
+        <w:t>Hor.</w:t>
+      </w:r>
+    </w:p>
+    <w:p>
+      <w:pPr>
+        <w:pStyle w:val="Lijstalinea"/>
+        <w:ind w:left="360"/>
+        <w:rPr>
+          <w:lang w:val="nl" w:bidi="ne-NP"/>
+        </w:rPr>
+      </w:pPr>
+    </w:p>
+    <w:p>
+      <w:pPr>
+        <w:rPr>
+          <w:lang w:val="nl" w:bidi="ne-NP"/>
+        </w:rPr>
+      </w:pPr>
+    </w:p>
+    <w:p>
+      <w:pPr>
+        <w:rPr>
+          <w:lang w:val="nl" w:bidi="ne-NP"/>
+        </w:rPr>
+      </w:pPr>
     </w:p>
     <w:p>
       <w:pPr>
@@ -341,7 +463,7 @@
         <w:rFonts w:ascii="Symbol" w:hAnsi="Symbol" w:hint="default"/>
       </w:rPr>
     </w:lvl>
-    <w:lvl w:ilvl="1" w:tplc="08130003" w:tentative="1">
+    <w:lvl w:ilvl="1" w:tplc="08130003">
       <w:start w:val="1"/>
       <w:numFmt w:val="bullet"/>
       <w:lvlText w:val="o"/>

--- a/todo.docx
+++ b/todo.docx
@@ -117,6 +117,53 @@
       <w:proofErr w:type="spellEnd"/>
       <w:r>
         <w:t>)</w:t>
+      </w:r>
+    </w:p>
+    <w:p>
+      <w:pPr>
+        <w:pStyle w:val="Lijstalinea"/>
+        <w:numPr>
+          <w:ilvl w:val="0"/>
+          <w:numId w:val="3"/>
+        </w:numPr>
+        <w:spacing w:line="259" w:lineRule="auto"/>
+      </w:pPr>
+      <w:r>
+        <w:t>Echt nemen van foto’s (</w:t>
+      </w:r>
+      <w:proofErr w:type="spellStart"/>
+      <w:r>
+        <w:t>QRParser</w:t>
+      </w:r>
+      <w:proofErr w:type="spellEnd"/>
+      <w:r>
+        <w:t xml:space="preserve"> wordt nergens gebruikt)</w:t>
+      </w:r>
+    </w:p>
+    <w:p>
+      <w:pPr>
+        <w:pStyle w:val="Lijstalinea"/>
+        <w:numPr>
+          <w:ilvl w:val="0"/>
+          <w:numId w:val="3"/>
+        </w:numPr>
+        <w:spacing w:line="259" w:lineRule="auto"/>
+      </w:pPr>
+      <w:proofErr w:type="spellStart"/>
+      <w:r>
+        <w:t>Evt</w:t>
+      </w:r>
+      <w:proofErr w:type="spellEnd"/>
+      <w:r>
+        <w:t xml:space="preserve"> </w:t>
+      </w:r>
+      <w:proofErr w:type="spellStart"/>
+      <w:r>
+        <w:t>QRParser</w:t>
+      </w:r>
+      <w:proofErr w:type="spellEnd"/>
+      <w:r>
+        <w:t xml:space="preserve"> aanpassen (rekening houden met nummers?)</w:t>
       </w:r>
     </w:p>
     <w:p>

--- a/todo.docx
+++ b/todo.docx
@@ -451,6 +451,60 @@
           <w:lang w:val="nl" w:bidi="ne-NP"/>
         </w:rPr>
         <w:t>Hor.</w:t>
+      </w:r>
+    </w:p>
+    <w:p>
+      <w:pPr>
+        <w:pStyle w:val="Lijstalinea"/>
+        <w:numPr>
+          <w:ilvl w:val="0"/>
+          <w:numId w:val="6"/>
+        </w:numPr>
+        <w:rPr>
+          <w:lang w:val="nl" w:bidi="ne-NP"/>
+        </w:rPr>
+      </w:pPr>
+      <w:r>
+        <w:rPr>
+          <w:lang w:val="nl" w:bidi="ne-NP"/>
+        </w:rPr>
+        <w:t>UML</w:t>
+      </w:r>
+    </w:p>
+    <w:p>
+      <w:pPr>
+        <w:pStyle w:val="Lijstalinea"/>
+        <w:numPr>
+          <w:ilvl w:val="1"/>
+          <w:numId w:val="6"/>
+        </w:numPr>
+        <w:rPr>
+          <w:lang w:val="nl" w:bidi="ne-NP"/>
+        </w:rPr>
+      </w:pPr>
+      <w:r>
+        <w:rPr>
+          <w:lang w:val="nl" w:bidi="ne-NP"/>
+        </w:rPr>
+        <w:t>Evt nog aanpassen met nieuwe zaken</w:t>
+      </w:r>
+    </w:p>
+    <w:p>
+      <w:pPr>
+        <w:pStyle w:val="Lijstalinea"/>
+        <w:numPr>
+          <w:ilvl w:val="1"/>
+          <w:numId w:val="6"/>
+        </w:numPr>
+        <w:rPr>
+          <w:lang w:val="nl" w:bidi="ne-NP"/>
+        </w:rPr>
+      </w:pPr>
+      <w:r>
+        <w:rPr>
+          <w:lang w:val="nl" w:bidi="ne-NP"/>
+        </w:rPr>
+        <w:t>Relaties nakijken</w:t>
       </w:r>
     </w:p>
     <w:p>

--- a/todo.docx
+++ b/todo.docx
@@ -31,27 +31,47 @@
         <w:t>HeightController</w:t>
       </w:r>
       <w:proofErr w:type="spellEnd"/>
-      <w:r>
-        <w:t xml:space="preserve">, PID </w:t>
+    </w:p>
+    <w:p>
+      <w:pPr>
+        <w:pStyle w:val="Lijstalinea"/>
+        <w:numPr>
+          <w:ilvl w:val="1"/>
+          <w:numId w:val="2"/>
+        </w:numPr>
+      </w:pPr>
+      <w:r>
+        <w:t xml:space="preserve">PID </w:t>
       </w:r>
       <w:proofErr w:type="spellStart"/>
       <w:r>
         <w:t>tunen</w:t>
       </w:r>
       <w:proofErr w:type="spellEnd"/>
-      <w:r>
-        <w:t xml:space="preserve"> (integraal, </w:t>
-      </w:r>
+    </w:p>
+    <w:p>
+      <w:pPr>
+        <w:pStyle w:val="Lijstalinea"/>
+        <w:numPr>
+          <w:ilvl w:val="1"/>
+          <w:numId w:val="2"/>
+        </w:numPr>
+      </w:pPr>
       <w:proofErr w:type="spellStart"/>
       <w:r>
-        <w:t>kd</w:t>
+        <w:t>Zweefpwm</w:t>
       </w:r>
       <w:proofErr w:type="spellEnd"/>
       <w:r>
-        <w:t>) (volgende sessie)</w:t>
-      </w:r>
-      <w:r>
-        <w:t xml:space="preserve"> </w:t>
+        <w:t xml:space="preserve"> weg: </w:t>
+      </w:r>
+      <w:proofErr w:type="spellStart"/>
+      <w:r>
+        <w:t>mappingc</w:t>
+      </w:r>
+      <w:proofErr w:type="spellEnd"/>
+      <w:r>
+        <w:t xml:space="preserve"> 750-1024???</w:t>
       </w:r>
     </w:p>
     <w:p>
@@ -129,6 +149,19 @@
         <w:spacing w:line="259" w:lineRule="auto"/>
       </w:pPr>
       <w:r>
+        <w:t>Commands</w:t>
+      </w:r>
+    </w:p>
+    <w:p>
+      <w:pPr>
+        <w:pStyle w:val="Lijstalinea"/>
+        <w:numPr>
+          <w:ilvl w:val="1"/>
+          <w:numId w:val="3"/>
+        </w:numPr>
+        <w:spacing w:line="259" w:lineRule="auto"/>
+      </w:pPr>
+      <w:r>
         <w:t>Echt nemen van foto’s (</w:t>
       </w:r>
       <w:proofErr w:type="spellStart"/>
@@ -144,7 +177,7 @@
       <w:pPr>
         <w:pStyle w:val="Lijstalinea"/>
         <w:numPr>
-          <w:ilvl w:val="0"/>
+          <w:ilvl w:val="1"/>
           <w:numId w:val="3"/>
         </w:numPr>
         <w:spacing w:line="259" w:lineRule="auto"/>
@@ -434,6 +467,12 @@
         </w:rPr>
         <w:t>Pid</w:t>
       </w:r>
+      <w:r>
+        <w:rPr>
+          <w:lang w:val="nl" w:bidi="ne-NP"/>
+        </w:rPr>
+        <w:t>: waardes Kd,Ki,Kd evt?</w:t>
+      </w:r>
     </w:p>
     <w:p>
       <w:pPr>
@@ -750,7 +789,7 @@
   <w:abstractNum w:abstractNumId="2">
     <w:nsid w:val="38A673E6"/>
     <w:multiLevelType w:val="hybridMultilevel"/>
-    <w:tmpl w:val="39A86A54"/>
+    <w:tmpl w:val="0A0CBAAE"/>
     <w:lvl w:ilvl="0" w:tplc="08130001">
       <w:start w:val="1"/>
       <w:numFmt w:val="bullet"/>
@@ -765,8 +804,8 @@
     </w:lvl>
     <w:lvl w:ilvl="1" w:tplc="08130003">
       <w:start w:val="1"/>
-      <w:numFmt w:val="decimal"/>
-      <w:lvlText w:val="%2."/>
+      <w:numFmt w:val="bullet"/>
+      <w:lvlText w:val="o"/>
       <w:lvlJc w:val="left"/>
       <w:pPr>
         <w:tabs>
@@ -774,6 +813,9 @@
         </w:tabs>
         <w:ind w:left="1440" w:hanging="360"/>
       </w:pPr>
+      <w:rPr>
+        <w:rFonts w:ascii="Courier New" w:hAnsi="Courier New" w:cs="Courier New" w:hint="default"/>
+      </w:rPr>
     </w:lvl>
     <w:lvl w:ilvl="2" w:tplc="08130005">
       <w:start w:val="1"/>
@@ -1116,31 +1158,6 @@
   </w:num>
   <w:num w:numId="2">
     <w:abstractNumId w:val="2"/>
-    <w:lvlOverride w:ilvl="0"/>
-    <w:lvlOverride w:ilvl="1">
-      <w:startOverride w:val="1"/>
-    </w:lvlOverride>
-    <w:lvlOverride w:ilvl="2">
-      <w:startOverride w:val="1"/>
-    </w:lvlOverride>
-    <w:lvlOverride w:ilvl="3">
-      <w:startOverride w:val="1"/>
-    </w:lvlOverride>
-    <w:lvlOverride w:ilvl="4">
-      <w:startOverride w:val="1"/>
-    </w:lvlOverride>
-    <w:lvlOverride w:ilvl="5">
-      <w:startOverride w:val="1"/>
-    </w:lvlOverride>
-    <w:lvlOverride w:ilvl="6">
-      <w:startOverride w:val="1"/>
-    </w:lvlOverride>
-    <w:lvlOverride w:ilvl="7">
-      <w:startOverride w:val="1"/>
-    </w:lvlOverride>
-    <w:lvlOverride w:ilvl="8">
-      <w:startOverride w:val="1"/>
-    </w:lvlOverride>
   </w:num>
   <w:num w:numId="3">
     <w:abstractNumId w:val="2"/>

--- a/todo.docx
+++ b/todo.docx
@@ -67,7 +67,7 @@
       </w:r>
       <w:proofErr w:type="spellStart"/>
       <w:r>
-        <w:t>mappingc</w:t>
+        <w:t>mapping</w:t>
       </w:r>
       <w:proofErr w:type="spellEnd"/>
       <w:r>
@@ -340,42 +340,6 @@
           <w:lang w:val="nl" w:bidi="ne-NP"/>
         </w:rPr>
         <w:t>Abstract uitbreiden</w:t>
-      </w:r>
-    </w:p>
-    <w:p>
-      <w:pPr>
-        <w:pStyle w:val="Lijstalinea"/>
-        <w:numPr>
-          <w:ilvl w:val="0"/>
-          <w:numId w:val="6"/>
-        </w:numPr>
-        <w:rPr>
-          <w:lang w:val="nl" w:bidi="ne-NP"/>
-        </w:rPr>
-      </w:pPr>
-      <w:r>
-        <w:rPr>
-          <w:lang w:val="nl" w:bidi="ne-NP"/>
-        </w:rPr>
-        <w:t>Figuur schema</w:t>
-      </w:r>
-    </w:p>
-    <w:p>
-      <w:pPr>
-        <w:pStyle w:val="Lijstalinea"/>
-        <w:numPr>
-          <w:ilvl w:val="0"/>
-          <w:numId w:val="6"/>
-        </w:numPr>
-        <w:rPr>
-          <w:lang w:val="nl" w:bidi="ne-NP"/>
-        </w:rPr>
-      </w:pPr>
-      <w:r>
-        <w:rPr>
-          <w:lang w:val="nl" w:bidi="ne-NP"/>
-        </w:rPr>
-        <w:t>Figuur frame toevoegen</w:t>
       </w:r>
     </w:p>
     <w:p>

--- a/todo.docx
+++ b/todo.docx
@@ -57,21 +57,16 @@
           <w:numId w:val="2"/>
         </w:numPr>
       </w:pPr>
+      <w:r>
+        <w:t xml:space="preserve">PID 4 gebruiken?? (afhankelijk hoe goed PID3 </w:t>
+      </w:r>
       <w:proofErr w:type="spellStart"/>
       <w:r>
-        <w:t>Zweefpwm</w:t>
+        <w:t>getuned</w:t>
       </w:r>
       <w:proofErr w:type="spellEnd"/>
       <w:r>
-        <w:t xml:space="preserve"> weg: </w:t>
-      </w:r>
-      <w:proofErr w:type="spellStart"/>
-      <w:r>
-        <w:t>mapping</w:t>
-      </w:r>
-      <w:proofErr w:type="spellEnd"/>
-      <w:r>
-        <w:t xml:space="preserve"> 750-1024???</w:t>
+        <w:t>)</w:t>
       </w:r>
     </w:p>
     <w:p>
@@ -508,6 +503,24 @@
           <w:lang w:val="nl" w:bidi="ne-NP"/>
         </w:rPr>
         <w:t>Relaties nakijken</w:t>
+      </w:r>
+    </w:p>
+    <w:p>
+      <w:pPr>
+        <w:pStyle w:val="Lijstalinea"/>
+        <w:numPr>
+          <w:ilvl w:val="0"/>
+          <w:numId w:val="6"/>
+        </w:numPr>
+        <w:rPr>
+          <w:lang w:val="nl" w:bidi="ne-NP"/>
+        </w:rPr>
+      </w:pPr>
+      <w:r>
+        <w:rPr>
+          <w:lang w:val="nl" w:bidi="ne-NP"/>
+        </w:rPr>
+        <w:t>Appendices</w:t>
       </w:r>
     </w:p>
     <w:p>

--- a/todo.docx
+++ b/todo.docx
@@ -122,30 +122,11 @@
         </w:numPr>
         <w:spacing w:line="259" w:lineRule="auto"/>
       </w:pPr>
-      <w:r>
-        <w:t>Test camera (</w:t>
-      </w:r>
       <w:proofErr w:type="spellStart"/>
       <w:r>
-        <w:t>Sunil</w:t>
+        <w:t>Commands</w:t>
       </w:r>
       <w:proofErr w:type="spellEnd"/>
-      <w:r>
-        <w:t>)</w:t>
-      </w:r>
-    </w:p>
-    <w:p>
-      <w:pPr>
-        <w:pStyle w:val="Lijstalinea"/>
-        <w:numPr>
-          <w:ilvl w:val="0"/>
-          <w:numId w:val="3"/>
-        </w:numPr>
-        <w:spacing w:line="259" w:lineRule="auto"/>
-      </w:pPr>
-      <w:r>
-        <w:t>Commands</w:t>
-      </w:r>
     </w:p>
     <w:p>
       <w:pPr>
@@ -353,24 +334,6 @@
           <w:lang w:val="nl" w:bidi="ne-NP"/>
         </w:rPr>
         <w:t>Figuur zeppelin toevoegen (kodak!!)</w:t>
-      </w:r>
-    </w:p>
-    <w:p>
-      <w:pPr>
-        <w:pStyle w:val="Lijstalinea"/>
-        <w:numPr>
-          <w:ilvl w:val="0"/>
-          <w:numId w:val="6"/>
-        </w:numPr>
-        <w:rPr>
-          <w:lang w:val="nl" w:bidi="ne-NP"/>
-        </w:rPr>
-      </w:pPr>
-      <w:r>
-        <w:rPr>
-          <w:lang w:val="nl" w:bidi="ne-NP"/>
-        </w:rPr>
-        <w:t>Camera: test</w:t>
       </w:r>
     </w:p>
     <w:p>

--- a/todo.docx
+++ b/todo.docx
@@ -48,38 +48,6 @@
         <w:t>tunen</w:t>
       </w:r>
       <w:proofErr w:type="spellEnd"/>
-    </w:p>
-    <w:p>
-      <w:pPr>
-        <w:pStyle w:val="Lijstalinea"/>
-        <w:numPr>
-          <w:ilvl w:val="1"/>
-          <w:numId w:val="2"/>
-        </w:numPr>
-      </w:pPr>
-      <w:r>
-        <w:t xml:space="preserve">PID 4 gebruiken?? (afhankelijk hoe goed PID3 </w:t>
-      </w:r>
-      <w:proofErr w:type="spellStart"/>
-      <w:r>
-        <w:t>getuned</w:t>
-      </w:r>
-      <w:proofErr w:type="spellEnd"/>
-      <w:r>
-        <w:t>)</w:t>
-      </w:r>
-    </w:p>
-    <w:p>
-      <w:pPr>
-        <w:pStyle w:val="Lijstalinea"/>
-        <w:numPr>
-          <w:ilvl w:val="0"/>
-          <w:numId w:val="2"/>
-        </w:numPr>
-      </w:pPr>
-      <w:r>
-        <w:t>Fysiek: pootjes, alles deftig aan elkaar</w:t>
-      </w:r>
     </w:p>
     <w:p>
       <w:pPr>
@@ -285,206 +253,6 @@
           <w:lang w:val="nl" w:bidi="ne-NP"/>
         </w:rPr>
       </w:pPr>
-    </w:p>
-    <w:p>
-      <w:pPr>
-        <w:pStyle w:val="Kop1"/>
-        <w:rPr>
-          <w:lang w:val="nl" w:bidi="ne-NP"/>
-        </w:rPr>
-      </w:pPr>
-      <w:r>
-        <w:rPr>
-          <w:lang w:val="nl" w:bidi="ne-NP"/>
-        </w:rPr>
-        <w:t>Verslag</w:t>
-      </w:r>
-    </w:p>
-    <w:p>
-      <w:pPr>
-        <w:pStyle w:val="Lijstalinea"/>
-        <w:numPr>
-          <w:ilvl w:val="0"/>
-          <w:numId w:val="6"/>
-        </w:numPr>
-        <w:rPr>
-          <w:lang w:val="nl" w:bidi="ne-NP"/>
-        </w:rPr>
-      </w:pPr>
-      <w:r>
-        <w:rPr>
-          <w:lang w:val="nl" w:bidi="ne-NP"/>
-        </w:rPr>
-        <w:t>Abstract uitbreiden</w:t>
-      </w:r>
-    </w:p>
-    <w:p>
-      <w:pPr>
-        <w:pStyle w:val="Lijstalinea"/>
-        <w:numPr>
-          <w:ilvl w:val="0"/>
-          <w:numId w:val="6"/>
-        </w:numPr>
-        <w:rPr>
-          <w:lang w:val="nl" w:bidi="ne-NP"/>
-        </w:rPr>
-      </w:pPr>
-      <w:r>
-        <w:rPr>
-          <w:lang w:val="nl" w:bidi="ne-NP"/>
-        </w:rPr>
-        <w:t>Figuur zeppelin toevoegen (kodak!!)</w:t>
-      </w:r>
-    </w:p>
-    <w:p>
-      <w:pPr>
-        <w:pStyle w:val="Lijstalinea"/>
-        <w:numPr>
-          <w:ilvl w:val="0"/>
-          <w:numId w:val="6"/>
-        </w:numPr>
-        <w:rPr>
-          <w:lang w:val="nl" w:bidi="ne-NP"/>
-        </w:rPr>
-      </w:pPr>
-      <w:r>
-        <w:rPr>
-          <w:lang w:val="nl" w:bidi="ne-NP"/>
-        </w:rPr>
-        <w:t>Motoren: test</w:t>
-      </w:r>
-    </w:p>
-    <w:p>
-      <w:pPr>
-        <w:pStyle w:val="Lijstalinea"/>
-        <w:numPr>
-          <w:ilvl w:val="0"/>
-          <w:numId w:val="6"/>
-        </w:numPr>
-        <w:rPr>
-          <w:lang w:val="nl" w:bidi="ne-NP"/>
-        </w:rPr>
-      </w:pPr>
-      <w:r>
-        <w:rPr>
-          <w:lang w:val="nl" w:bidi="ne-NP"/>
-        </w:rPr>
-        <w:t>Algoritmes</w:t>
-      </w:r>
-    </w:p>
-    <w:p>
-      <w:pPr>
-        <w:pStyle w:val="Lijstalinea"/>
-        <w:numPr>
-          <w:ilvl w:val="1"/>
-          <w:numId w:val="6"/>
-        </w:numPr>
-        <w:rPr>
-          <w:lang w:val="nl" w:bidi="ne-NP"/>
-        </w:rPr>
-      </w:pPr>
-      <w:r>
-        <w:rPr>
-          <w:lang w:val="nl" w:bidi="ne-NP"/>
-        </w:rPr>
-        <w:t>Pid</w:t>
-      </w:r>
-      <w:r>
-        <w:rPr>
-          <w:lang w:val="nl" w:bidi="ne-NP"/>
-        </w:rPr>
-        <w:t>: waardes Kd,Ki,Kd evt?</w:t>
-      </w:r>
-    </w:p>
-    <w:p>
-      <w:pPr>
-        <w:pStyle w:val="Lijstalinea"/>
-        <w:numPr>
-          <w:ilvl w:val="1"/>
-          <w:numId w:val="6"/>
-        </w:numPr>
-        <w:rPr>
-          <w:lang w:val="nl" w:bidi="ne-NP"/>
-        </w:rPr>
-      </w:pPr>
-      <w:r>
-        <w:rPr>
-          <w:lang w:val="nl" w:bidi="ne-NP"/>
-        </w:rPr>
-        <w:t>Hor.</w:t>
-      </w:r>
-    </w:p>
-    <w:p>
-      <w:pPr>
-        <w:pStyle w:val="Lijstalinea"/>
-        <w:numPr>
-          <w:ilvl w:val="0"/>
-          <w:numId w:val="6"/>
-        </w:numPr>
-        <w:rPr>
-          <w:lang w:val="nl" w:bidi="ne-NP"/>
-        </w:rPr>
-      </w:pPr>
-      <w:r>
-        <w:rPr>
-          <w:lang w:val="nl" w:bidi="ne-NP"/>
-        </w:rPr>
-        <w:t>UML</w:t>
-      </w:r>
-    </w:p>
-    <w:p>
-      <w:pPr>
-        <w:pStyle w:val="Lijstalinea"/>
-        <w:numPr>
-          <w:ilvl w:val="1"/>
-          <w:numId w:val="6"/>
-        </w:numPr>
-        <w:rPr>
-          <w:lang w:val="nl" w:bidi="ne-NP"/>
-        </w:rPr>
-      </w:pPr>
-      <w:r>
-        <w:rPr>
-          <w:lang w:val="nl" w:bidi="ne-NP"/>
-        </w:rPr>
-        <w:t>Evt nog aanpassen met nieuwe zaken</w:t>
-      </w:r>
-    </w:p>
-    <w:p>
-      <w:pPr>
-        <w:pStyle w:val="Lijstalinea"/>
-        <w:numPr>
-          <w:ilvl w:val="1"/>
-          <w:numId w:val="6"/>
-        </w:numPr>
-        <w:rPr>
-          <w:lang w:val="nl" w:bidi="ne-NP"/>
-        </w:rPr>
-      </w:pPr>
-      <w:r>
-        <w:rPr>
-          <w:lang w:val="nl" w:bidi="ne-NP"/>
-        </w:rPr>
-        <w:t>Relaties nakijken</w:t>
-      </w:r>
-    </w:p>
-    <w:p>
-      <w:pPr>
-        <w:pStyle w:val="Lijstalinea"/>
-        <w:numPr>
-          <w:ilvl w:val="0"/>
-          <w:numId w:val="6"/>
-        </w:numPr>
-        <w:rPr>
-          <w:lang w:val="nl" w:bidi="ne-NP"/>
-        </w:rPr>
-      </w:pPr>
-      <w:r>
-        <w:rPr>
-          <w:lang w:val="nl" w:bidi="ne-NP"/>
-        </w:rPr>
-        <w:t>Appendices</w:t>
-      </w:r>
     </w:p>
     <w:p>
       <w:pPr>

--- a/todo.docx
+++ b/todo.docx
@@ -48,6 +48,17 @@
         <w:t>tunen</w:t>
       </w:r>
       <w:proofErr w:type="spellEnd"/>
+      <w:r>
+        <w:t xml:space="preserve">? Of </w:t>
+      </w:r>
+      <w:proofErr w:type="spellStart"/>
+      <w:r>
+        <w:t>ok</w:t>
+      </w:r>
+      <w:proofErr w:type="spellEnd"/>
+      <w:r>
+        <w:t>?</w:t>
+      </w:r>
     </w:p>
     <w:p>
       <w:pPr>
@@ -59,26 +70,61 @@
         <w:spacing w:line="259" w:lineRule="auto"/>
       </w:pPr>
       <w:r>
-        <w:t>Horizontale bewegingen.</w:t>
-      </w:r>
-      <w:r>
-        <w:t xml:space="preserve"> (Wout,</w:t>
-      </w:r>
+        <w:t>Horizontale bewegingen</w:t>
+      </w:r>
+    </w:p>
+    <w:p>
+      <w:pPr>
+        <w:pStyle w:val="Lijstalinea"/>
+        <w:numPr>
+          <w:ilvl w:val="1"/>
+          <w:numId w:val="3"/>
+        </w:numPr>
+        <w:spacing w:line="259" w:lineRule="auto"/>
+      </w:pPr>
       <w:proofErr w:type="spellStart"/>
       <w:r>
-        <w:t>Wander</w:t>
+        <w:t>Forward</w:t>
       </w:r>
       <w:proofErr w:type="spellEnd"/>
       <w:r>
-        <w:t>,</w:t>
-      </w:r>
+        <w:t>: 25 cm</w:t>
+      </w:r>
+    </w:p>
+    <w:p>
+      <w:pPr>
+        <w:pStyle w:val="Lijstalinea"/>
+        <w:numPr>
+          <w:ilvl w:val="1"/>
+          <w:numId w:val="3"/>
+        </w:numPr>
+        <w:spacing w:line="259" w:lineRule="auto"/>
+      </w:pPr>
       <w:proofErr w:type="spellStart"/>
       <w:r>
-        <w:t>Vince</w:t>
+        <w:t>Left</w:t>
       </w:r>
       <w:proofErr w:type="spellEnd"/>
       <w:r>
-        <w:t>)</w:t>
+        <w:t>/right: 45</w:t>
+      </w:r>
+    </w:p>
+    <w:p>
+      <w:pPr>
+        <w:pStyle w:val="Lijstalinea"/>
+        <w:numPr>
+          <w:ilvl w:val="1"/>
+          <w:numId w:val="3"/>
+        </w:numPr>
+        <w:spacing w:line="259" w:lineRule="auto"/>
+      </w:pPr>
+      <w:proofErr w:type="spellStart"/>
+      <w:r>
+        <w:t>Backward</w:t>
+      </w:r>
+      <w:proofErr w:type="spellEnd"/>
+      <w:r>
+        <w:t>?</w:t>
       </w:r>
     </w:p>
     <w:p>
@@ -106,53 +152,36 @@
         <w:spacing w:line="259" w:lineRule="auto"/>
       </w:pPr>
       <w:r>
-        <w:t>Echt nemen van foto’s (</w:t>
+        <w:t xml:space="preserve">QR </w:t>
       </w:r>
       <w:proofErr w:type="spellStart"/>
       <w:r>
-        <w:t>QRParser</w:t>
+        <w:t>parser</w:t>
       </w:r>
       <w:proofErr w:type="spellEnd"/>
       <w:r>
-        <w:t xml:space="preserve"> wordt nergens gebruikt)</w:t>
-      </w:r>
-    </w:p>
-    <w:p>
-      <w:pPr>
-        <w:pStyle w:val="Lijstalinea"/>
-        <w:numPr>
-          <w:ilvl w:val="1"/>
-          <w:numId w:val="3"/>
-        </w:numPr>
-        <w:spacing w:line="259" w:lineRule="auto"/>
-      </w:pPr>
+        <w:t xml:space="preserve"> </w:t>
+      </w:r>
       <w:proofErr w:type="spellStart"/>
       <w:r>
-        <w:t>Evt</w:t>
+        <w:t>ok</w:t>
       </w:r>
       <w:proofErr w:type="spellEnd"/>
       <w:r>
-        <w:t xml:space="preserve"> </w:t>
-      </w:r>
-      <w:proofErr w:type="spellStart"/>
-      <w:r>
-        <w:t>QRParser</w:t>
-      </w:r>
-      <w:proofErr w:type="spellEnd"/>
-      <w:r>
-        <w:t xml:space="preserve"> aanpassen (rekening houden met nummers?)</w:t>
-      </w:r>
-    </w:p>
-    <w:p>
-      <w:pPr>
-        <w:pStyle w:val="Lijstalinea"/>
-        <w:spacing w:line="259" w:lineRule="auto"/>
-        <w:ind w:left="360"/>
-      </w:pPr>
-    </w:p>
-    <w:p>
-      <w:r>
-        <w:t>Later:</w:t>
+        <w:t>? Parcours?</w:t>
+      </w:r>
+    </w:p>
+    <w:p>
+      <w:pPr>
+        <w:pStyle w:val="Geenafstand"/>
+      </w:pPr>
+    </w:p>
+    <w:p>
+      <w:pPr>
+        <w:pStyle w:val="Kop1"/>
+      </w:pPr>
+      <w:r>
+        <w:t>Demonstratie</w:t>
       </w:r>
     </w:p>
     <w:p>
@@ -160,20 +189,87 @@
         <w:pStyle w:val="Lijstalinea"/>
         <w:numPr>
           <w:ilvl w:val="0"/>
-          <w:numId w:val="4"/>
+          <w:numId w:val="8"/>
         </w:numPr>
+      </w:pPr>
+      <w:r>
+        <w:t>Voorbereiden</w:t>
+      </w:r>
+    </w:p>
+    <w:p>
+      <w:pPr>
+        <w:pStyle w:val="Geenafstand"/>
+      </w:pPr>
+    </w:p>
+    <w:p>
+      <w:pPr>
+        <w:pStyle w:val="Kop1"/>
+      </w:pPr>
+      <w:r>
+        <w:t>Presentatie</w:t>
+      </w:r>
+    </w:p>
+    <w:p>
+      <w:pPr>
+        <w:pStyle w:val="Lijstalinea"/>
+        <w:numPr>
+          <w:ilvl w:val="0"/>
+          <w:numId w:val="8"/>
+        </w:numPr>
+      </w:pPr>
+      <w:r>
+        <w:t xml:space="preserve">Voorbereiden: </w:t>
+      </w:r>
+      <w:proofErr w:type="spellStart"/>
+      <w:r>
+        <w:t>ppt</w:t>
+      </w:r>
+      <w:proofErr w:type="spellEnd"/>
+      <w:r>
+        <w:t>??</w:t>
+      </w:r>
+    </w:p>
+    <w:p>
+      <w:pPr>
+        <w:pStyle w:val="Geenafstand"/>
+      </w:pPr>
+    </w:p>
+    <w:p>
+      <w:pPr>
+        <w:pStyle w:val="Kop1"/>
+      </w:pPr>
+      <w:r>
+        <w:t>Verslag</w:t>
+      </w:r>
+    </w:p>
+    <w:p>
+      <w:pPr>
+        <w:pStyle w:val="Lijstalinea"/>
+        <w:numPr>
+          <w:ilvl w:val="0"/>
+          <w:numId w:val="8"/>
+        </w:numPr>
+      </w:pPr>
+      <w:proofErr w:type="spellStart"/>
+      <w:r>
+        <w:t>Bijlages</w:t>
+      </w:r>
+      <w:proofErr w:type="spellEnd"/>
+      <w:r>
+        <w:t xml:space="preserve"> aanvullen en opnieuw indienen</w:t>
+      </w:r>
+    </w:p>
+    <w:p>
+      <w:pPr>
         <w:spacing w:line="259" w:lineRule="auto"/>
       </w:pPr>
-      <w:r>
-        <w:t xml:space="preserve">3 </w:t>
-      </w:r>
-      <w:proofErr w:type="spellStart"/>
-      <w:r>
-        <w:t>threads</w:t>
-      </w:r>
-      <w:proofErr w:type="spellEnd"/>
-      <w:r>
-        <w:t xml:space="preserve"> voor verzenden: image, gui -&gt; server, server -&gt; gui? Of iets aan image aanpassen</w:t>
+    </w:p>
+    <w:p>
+      <w:r>
+        <w:t>Eventueel/niet</w:t>
+      </w:r>
+      <w:r>
+        <w:t>:</w:t>
       </w:r>
     </w:p>
     <w:p>
@@ -296,6 +392,119 @@
 <file path=word/numbering.xml><?xml version="1.0" encoding="utf-8"?>
 <w:numbering xmlns:ve="http://schemas.openxmlformats.org/markup-compatibility/2006" xmlns:o="urn:schemas-microsoft-com:office:office" xmlns:r="http://schemas.openxmlformats.org/officeDocument/2006/relationships" xmlns:m="http://schemas.openxmlformats.org/officeDocument/2006/math" xmlns:v="urn:schemas-microsoft-com:vml" xmlns:wp="http://schemas.openxmlformats.org/drawingml/2006/wordprocessingDrawing" xmlns:w10="urn:schemas-microsoft-com:office:word" xmlns:w="http://schemas.openxmlformats.org/wordprocessingml/2006/main" xmlns:wne="http://schemas.microsoft.com/office/word/2006/wordml">
   <w:abstractNum w:abstractNumId="0">
+    <w:nsid w:val="0706236A"/>
+    <w:multiLevelType w:val="hybridMultilevel"/>
+    <w:tmpl w:val="B30C7FCA"/>
+    <w:lvl w:ilvl="0" w:tplc="08130001">
+      <w:start w:val="1"/>
+      <w:numFmt w:val="bullet"/>
+      <w:lvlText w:val=""/>
+      <w:lvlJc w:val="left"/>
+      <w:pPr>
+        <w:ind w:left="360" w:hanging="360"/>
+      </w:pPr>
+      <w:rPr>
+        <w:rFonts w:ascii="Symbol" w:hAnsi="Symbol" w:hint="default"/>
+      </w:rPr>
+    </w:lvl>
+    <w:lvl w:ilvl="1" w:tplc="08130003" w:tentative="1">
+      <w:start w:val="1"/>
+      <w:numFmt w:val="bullet"/>
+      <w:lvlText w:val="o"/>
+      <w:lvlJc w:val="left"/>
+      <w:pPr>
+        <w:ind w:left="1080" w:hanging="360"/>
+      </w:pPr>
+      <w:rPr>
+        <w:rFonts w:ascii="Courier New" w:hAnsi="Courier New" w:cs="Courier New" w:hint="default"/>
+      </w:rPr>
+    </w:lvl>
+    <w:lvl w:ilvl="2" w:tplc="08130005" w:tentative="1">
+      <w:start w:val="1"/>
+      <w:numFmt w:val="bullet"/>
+      <w:lvlText w:val=""/>
+      <w:lvlJc w:val="left"/>
+      <w:pPr>
+        <w:ind w:left="1800" w:hanging="360"/>
+      </w:pPr>
+      <w:rPr>
+        <w:rFonts w:ascii="Wingdings" w:hAnsi="Wingdings" w:hint="default"/>
+      </w:rPr>
+    </w:lvl>
+    <w:lvl w:ilvl="3" w:tplc="08130001" w:tentative="1">
+      <w:start w:val="1"/>
+      <w:numFmt w:val="bullet"/>
+      <w:lvlText w:val=""/>
+      <w:lvlJc w:val="left"/>
+      <w:pPr>
+        <w:ind w:left="2520" w:hanging="360"/>
+      </w:pPr>
+      <w:rPr>
+        <w:rFonts w:ascii="Symbol" w:hAnsi="Symbol" w:hint="default"/>
+      </w:rPr>
+    </w:lvl>
+    <w:lvl w:ilvl="4" w:tplc="08130003" w:tentative="1">
+      <w:start w:val="1"/>
+      <w:numFmt w:val="bullet"/>
+      <w:lvlText w:val="o"/>
+      <w:lvlJc w:val="left"/>
+      <w:pPr>
+        <w:ind w:left="3240" w:hanging="360"/>
+      </w:pPr>
+      <w:rPr>
+        <w:rFonts w:ascii="Courier New" w:hAnsi="Courier New" w:cs="Courier New" w:hint="default"/>
+      </w:rPr>
+    </w:lvl>
+    <w:lvl w:ilvl="5" w:tplc="08130005" w:tentative="1">
+      <w:start w:val="1"/>
+      <w:numFmt w:val="bullet"/>
+      <w:lvlText w:val=""/>
+      <w:lvlJc w:val="left"/>
+      <w:pPr>
+        <w:ind w:left="3960" w:hanging="360"/>
+      </w:pPr>
+      <w:rPr>
+        <w:rFonts w:ascii="Wingdings" w:hAnsi="Wingdings" w:hint="default"/>
+      </w:rPr>
+    </w:lvl>
+    <w:lvl w:ilvl="6" w:tplc="08130001" w:tentative="1">
+      <w:start w:val="1"/>
+      <w:numFmt w:val="bullet"/>
+      <w:lvlText w:val=""/>
+      <w:lvlJc w:val="left"/>
+      <w:pPr>
+        <w:ind w:left="4680" w:hanging="360"/>
+      </w:pPr>
+      <w:rPr>
+        <w:rFonts w:ascii="Symbol" w:hAnsi="Symbol" w:hint="default"/>
+      </w:rPr>
+    </w:lvl>
+    <w:lvl w:ilvl="7" w:tplc="08130003" w:tentative="1">
+      <w:start w:val="1"/>
+      <w:numFmt w:val="bullet"/>
+      <w:lvlText w:val="o"/>
+      <w:lvlJc w:val="left"/>
+      <w:pPr>
+        <w:ind w:left="5400" w:hanging="360"/>
+      </w:pPr>
+      <w:rPr>
+        <w:rFonts w:ascii="Courier New" w:hAnsi="Courier New" w:cs="Courier New" w:hint="default"/>
+      </w:rPr>
+    </w:lvl>
+    <w:lvl w:ilvl="8" w:tplc="08130005" w:tentative="1">
+      <w:start w:val="1"/>
+      <w:numFmt w:val="bullet"/>
+      <w:lvlText w:val=""/>
+      <w:lvlJc w:val="left"/>
+      <w:pPr>
+        <w:ind w:left="6120" w:hanging="360"/>
+      </w:pPr>
+      <w:rPr>
+        <w:rFonts w:ascii="Wingdings" w:hAnsi="Wingdings" w:hint="default"/>
+      </w:rPr>
+    </w:lvl>
+  </w:abstractNum>
+  <w:abstractNum w:abstractNumId="1">
     <w:nsid w:val="0B3D58A9"/>
     <w:multiLevelType w:val="hybridMultilevel"/>
     <w:tmpl w:val="4190B5F6"/>
@@ -408,7 +617,7 @@
       </w:rPr>
     </w:lvl>
   </w:abstractNum>
-  <w:abstractNum w:abstractNumId="1">
+  <w:abstractNum w:abstractNumId="2">
     <w:nsid w:val="0E7A022D"/>
     <w:multiLevelType w:val="hybridMultilevel"/>
     <w:tmpl w:val="3C0044A4"/>
@@ -494,7 +703,7 @@
       </w:pPr>
     </w:lvl>
   </w:abstractNum>
-  <w:abstractNum w:abstractNumId="2">
+  <w:abstractNum w:abstractNumId="3">
     <w:nsid w:val="38A673E6"/>
     <w:multiLevelType w:val="hybridMultilevel"/>
     <w:tmpl w:val="0A0CBAAE"/>
@@ -610,7 +819,7 @@
       </w:pPr>
     </w:lvl>
   </w:abstractNum>
-  <w:abstractNum w:abstractNumId="3">
+  <w:abstractNum w:abstractNumId="4">
     <w:nsid w:val="5016236C"/>
     <w:multiLevelType w:val="hybridMultilevel"/>
     <w:tmpl w:val="2D7C49B6"/>
@@ -723,7 +932,120 @@
       </w:pPr>
     </w:lvl>
   </w:abstractNum>
-  <w:abstractNum w:abstractNumId="4">
+  <w:abstractNum w:abstractNumId="5">
+    <w:nsid w:val="62116664"/>
+    <w:multiLevelType w:val="hybridMultilevel"/>
+    <w:tmpl w:val="38C4265C"/>
+    <w:lvl w:ilvl="0" w:tplc="08130001">
+      <w:start w:val="1"/>
+      <w:numFmt w:val="bullet"/>
+      <w:lvlText w:val=""/>
+      <w:lvlJc w:val="left"/>
+      <w:pPr>
+        <w:ind w:left="360" w:hanging="360"/>
+      </w:pPr>
+      <w:rPr>
+        <w:rFonts w:ascii="Symbol" w:hAnsi="Symbol" w:hint="default"/>
+      </w:rPr>
+    </w:lvl>
+    <w:lvl w:ilvl="1" w:tplc="08130003" w:tentative="1">
+      <w:start w:val="1"/>
+      <w:numFmt w:val="bullet"/>
+      <w:lvlText w:val="o"/>
+      <w:lvlJc w:val="left"/>
+      <w:pPr>
+        <w:ind w:left="1080" w:hanging="360"/>
+      </w:pPr>
+      <w:rPr>
+        <w:rFonts w:ascii="Courier New" w:hAnsi="Courier New" w:cs="Courier New" w:hint="default"/>
+      </w:rPr>
+    </w:lvl>
+    <w:lvl w:ilvl="2" w:tplc="08130005" w:tentative="1">
+      <w:start w:val="1"/>
+      <w:numFmt w:val="bullet"/>
+      <w:lvlText w:val=""/>
+      <w:lvlJc w:val="left"/>
+      <w:pPr>
+        <w:ind w:left="1800" w:hanging="360"/>
+      </w:pPr>
+      <w:rPr>
+        <w:rFonts w:ascii="Wingdings" w:hAnsi="Wingdings" w:hint="default"/>
+      </w:rPr>
+    </w:lvl>
+    <w:lvl w:ilvl="3" w:tplc="08130001" w:tentative="1">
+      <w:start w:val="1"/>
+      <w:numFmt w:val="bullet"/>
+      <w:lvlText w:val=""/>
+      <w:lvlJc w:val="left"/>
+      <w:pPr>
+        <w:ind w:left="2520" w:hanging="360"/>
+      </w:pPr>
+      <w:rPr>
+        <w:rFonts w:ascii="Symbol" w:hAnsi="Symbol" w:hint="default"/>
+      </w:rPr>
+    </w:lvl>
+    <w:lvl w:ilvl="4" w:tplc="08130003" w:tentative="1">
+      <w:start w:val="1"/>
+      <w:numFmt w:val="bullet"/>
+      <w:lvlText w:val="o"/>
+      <w:lvlJc w:val="left"/>
+      <w:pPr>
+        <w:ind w:left="3240" w:hanging="360"/>
+      </w:pPr>
+      <w:rPr>
+        <w:rFonts w:ascii="Courier New" w:hAnsi="Courier New" w:cs="Courier New" w:hint="default"/>
+      </w:rPr>
+    </w:lvl>
+    <w:lvl w:ilvl="5" w:tplc="08130005" w:tentative="1">
+      <w:start w:val="1"/>
+      <w:numFmt w:val="bullet"/>
+      <w:lvlText w:val=""/>
+      <w:lvlJc w:val="left"/>
+      <w:pPr>
+        <w:ind w:left="3960" w:hanging="360"/>
+      </w:pPr>
+      <w:rPr>
+        <w:rFonts w:ascii="Wingdings" w:hAnsi="Wingdings" w:hint="default"/>
+      </w:rPr>
+    </w:lvl>
+    <w:lvl w:ilvl="6" w:tplc="08130001" w:tentative="1">
+      <w:start w:val="1"/>
+      <w:numFmt w:val="bullet"/>
+      <w:lvlText w:val=""/>
+      <w:lvlJc w:val="left"/>
+      <w:pPr>
+        <w:ind w:left="4680" w:hanging="360"/>
+      </w:pPr>
+      <w:rPr>
+        <w:rFonts w:ascii="Symbol" w:hAnsi="Symbol" w:hint="default"/>
+      </w:rPr>
+    </w:lvl>
+    <w:lvl w:ilvl="7" w:tplc="08130003" w:tentative="1">
+      <w:start w:val="1"/>
+      <w:numFmt w:val="bullet"/>
+      <w:lvlText w:val="o"/>
+      <w:lvlJc w:val="left"/>
+      <w:pPr>
+        <w:ind w:left="5400" w:hanging="360"/>
+      </w:pPr>
+      <w:rPr>
+        <w:rFonts w:ascii="Courier New" w:hAnsi="Courier New" w:cs="Courier New" w:hint="default"/>
+      </w:rPr>
+    </w:lvl>
+    <w:lvl w:ilvl="8" w:tplc="08130005" w:tentative="1">
+      <w:start w:val="1"/>
+      <w:numFmt w:val="bullet"/>
+      <w:lvlText w:val=""/>
+      <w:lvlJc w:val="left"/>
+      <w:pPr>
+        <w:ind w:left="6120" w:hanging="360"/>
+      </w:pPr>
+      <w:rPr>
+        <w:rFonts w:ascii="Wingdings" w:hAnsi="Wingdings" w:hint="default"/>
+      </w:rPr>
+    </w:lvl>
+  </w:abstractNum>
+  <w:abstractNum w:abstractNumId="6">
     <w:nsid w:val="66AB07EA"/>
     <w:multiLevelType w:val="hybridMultilevel"/>
     <w:tmpl w:val="7BB2D1DA"/>
@@ -837,7 +1159,7 @@
     </w:lvl>
   </w:abstractNum>
   <w:num w:numId="1">
-    <w:abstractNumId w:val="3"/>
+    <w:abstractNumId w:val="4"/>
     <w:lvlOverride w:ilvl="0"/>
     <w:lvlOverride w:ilvl="1">
       <w:startOverride w:val="1"/>
@@ -865,19 +1187,25 @@
     </w:lvlOverride>
   </w:num>
   <w:num w:numId="2">
+    <w:abstractNumId w:val="3"/>
+  </w:num>
+  <w:num w:numId="3">
+    <w:abstractNumId w:val="3"/>
+  </w:num>
+  <w:num w:numId="4">
+    <w:abstractNumId w:val="6"/>
+  </w:num>
+  <w:num w:numId="5">
     <w:abstractNumId w:val="2"/>
   </w:num>
-  <w:num w:numId="3">
-    <w:abstractNumId w:val="2"/>
-  </w:num>
-  <w:num w:numId="4">
-    <w:abstractNumId w:val="4"/>
-  </w:num>
-  <w:num w:numId="5">
+  <w:num w:numId="6">
     <w:abstractNumId w:val="1"/>
   </w:num>
-  <w:num w:numId="6">
+  <w:num w:numId="7">
     <w:abstractNumId w:val="0"/>
+  </w:num>
+  <w:num w:numId="8">
+    <w:abstractNumId w:val="5"/>
   </w:num>
 </w:numbering>
 </file>
@@ -1161,6 +1489,15 @@
       <w:sz w:val="28"/>
       <w:szCs w:val="28"/>
     </w:rPr>
+  </w:style>
+  <w:style w:type="paragraph" w:styleId="Geenafstand">
+    <w:name w:val="No Spacing"/>
+    <w:uiPriority w:val="1"/>
+    <w:qFormat/>
+    <w:rsid w:val="009D0CBC"/>
+    <w:pPr>
+      <w:spacing w:after="0" w:line="240" w:lineRule="auto"/>
+    </w:pPr>
   </w:style>
 </w:styles>
 </file>
